--- a/TP4/Informe.docx
+++ b/TP4/Informe.docx
@@ -1,6 +1,6 @@
 
 <file path=word/document.xml><?xml version="1.0" encoding="utf-8"?>
-<w:document xmlns:ve="http://schemas.openxmlformats.org/markup-compatibility/2006" xmlns:o="urn:schemas-microsoft-com:office:office" xmlns:r="http://schemas.openxmlformats.org/officeDocument/2006/relationships" xmlns:m="http://schemas.openxmlformats.org/officeDocument/2006/math" xmlns:v="urn:schemas-microsoft-com:vml" xmlns:wp="http://schemas.openxmlformats.org/drawingml/2006/wordprocessingDrawing" xmlns:w10="urn:schemas-microsoft-com:office:word" xmlns:w="http://schemas.openxmlformats.org/wordprocessingml/2006/main" xmlns:wne="http://schemas.microsoft.com/office/word/2006/wordml">
+<w:document xmlns:wpc="http://schemas.microsoft.com/office/word/2010/wordprocessingCanvas" xmlns:cx="http://schemas.microsoft.com/office/drawing/2014/chartex" xmlns:mc="http://schemas.openxmlformats.org/markup-compatibility/2006" xmlns:o="urn:schemas-microsoft-com:office:office" xmlns:r="http://schemas.openxmlformats.org/officeDocument/2006/relationships" xmlns:m="http://schemas.openxmlformats.org/officeDocument/2006/math" xmlns:v="urn:schemas-microsoft-com:vml" xmlns:wp14="http://schemas.microsoft.com/office/word/2010/wordprocessingDrawing" xmlns:wp="http://schemas.openxmlformats.org/drawingml/2006/wordprocessingDrawing" xmlns:w10="urn:schemas-microsoft-com:office:word" xmlns:w="http://schemas.openxmlformats.org/wordprocessingml/2006/main" xmlns:w14="http://schemas.microsoft.com/office/word/2010/wordml" xmlns:w15="http://schemas.microsoft.com/office/word/2012/wordml" xmlns:w16se="http://schemas.microsoft.com/office/word/2015/wordml/symex" xmlns:wpg="http://schemas.microsoft.com/office/word/2010/wordprocessingGroup" xmlns:wpi="http://schemas.microsoft.com/office/word/2010/wordprocessingInk" xmlns:wne="http://schemas.microsoft.com/office/word/2006/wordml" xmlns:wps="http://schemas.microsoft.com/office/word/2010/wordprocessingShape" mc:Ignorable="w14 w15 w16se wp14">
   <w:body>
     <w:p>
       <w:pPr>
@@ -285,6 +285,124 @@
           <w:lang w:val="en-US"/>
         </w:rPr>
       </w:pPr>
+      <w:r>
+        <w:rPr>
+          <w:rFonts w:ascii="Courier New" w:hAnsi="Courier New" w:cs="Courier New"/>
+          <w:color w:val="000000"/>
+          <w:sz w:val="20"/>
+          <w:szCs w:val="20"/>
+          <w:highlight w:val="lightGray"/>
+          <w:lang w:val="en-US"/>
+        </w:rPr>
+        <w:t>Router(</w:t>
+      </w:r>
+      <w:proofErr w:type="spellStart"/>
+      <w:r>
+        <w:rPr>
+          <w:rFonts w:ascii="Courier New" w:hAnsi="Courier New" w:cs="Courier New"/>
+          <w:color w:val="000000"/>
+          <w:sz w:val="20"/>
+          <w:szCs w:val="20"/>
+          <w:highlight w:val="lightGray"/>
+          <w:lang w:val="en-US"/>
+        </w:rPr>
+        <w:t>config</w:t>
+      </w:r>
+      <w:proofErr w:type="spellEnd"/>
+      <w:r>
+        <w:rPr>
+          <w:rFonts w:ascii="Courier New" w:hAnsi="Courier New" w:cs="Courier New"/>
+          <w:color w:val="000000"/>
+          <w:sz w:val="20"/>
+          <w:szCs w:val="20"/>
+          <w:highlight w:val="lightGray"/>
+          <w:lang w:val="en-US"/>
+        </w:rPr>
+        <w:t>)#interface #</w:t>
+      </w:r>
+      <w:proofErr w:type="spellStart"/>
+      <w:r>
+        <w:rPr>
+          <w:rFonts w:ascii="Courier New" w:hAnsi="Courier New" w:cs="Courier New"/>
+          <w:color w:val="000000"/>
+          <w:sz w:val="20"/>
+          <w:szCs w:val="20"/>
+          <w:highlight w:val="lightGray"/>
+          <w:lang w:val="en-US"/>
+        </w:rPr>
+        <w:t>nombre</w:t>
+      </w:r>
+      <w:proofErr w:type="spellEnd"/>
+      <w:r>
+        <w:rPr>
+          <w:rFonts w:ascii="Courier New" w:hAnsi="Courier New" w:cs="Courier New"/>
+          <w:color w:val="000000"/>
+          <w:sz w:val="20"/>
+          <w:szCs w:val="20"/>
+          <w:highlight w:val="lightGray"/>
+          <w:lang w:val="en-US"/>
+        </w:rPr>
+        <w:t>-de-</w:t>
+      </w:r>
+      <w:proofErr w:type="spellStart"/>
+      <w:r>
+        <w:rPr>
+          <w:rFonts w:ascii="Courier New" w:hAnsi="Courier New" w:cs="Courier New"/>
+          <w:color w:val="000000"/>
+          <w:sz w:val="20"/>
+          <w:szCs w:val="20"/>
+          <w:highlight w:val="lightGray"/>
+          <w:lang w:val="en-US"/>
+        </w:rPr>
+        <w:t>interfaz</w:t>
+      </w:r>
+      <w:proofErr w:type="spellEnd"/>
+    </w:p>
+    <w:p>
+      <w:pPr>
+        <w:rPr>
+          <w:rFonts w:ascii="Courier New" w:hAnsi="Courier New" w:cs="Courier New"/>
+          <w:color w:val="000000"/>
+          <w:sz w:val="20"/>
+          <w:szCs w:val="20"/>
+          <w:lang w:val="en-US"/>
+        </w:rPr>
+      </w:pPr>
+      <w:r>
+        <w:rPr>
+          <w:rFonts w:ascii="Courier New" w:hAnsi="Courier New" w:cs="Courier New"/>
+          <w:color w:val="000000"/>
+          <w:sz w:val="20"/>
+          <w:szCs w:val="20"/>
+          <w:highlight w:val="lightGray"/>
+          <w:lang w:val="en-US"/>
+        </w:rPr>
+        <w:t>Router(</w:t>
+      </w:r>
+      <w:proofErr w:type="spellStart"/>
+      <w:r>
+        <w:rPr>
+          <w:rFonts w:ascii="Courier New" w:hAnsi="Courier New" w:cs="Courier New"/>
+          <w:color w:val="000000"/>
+          <w:sz w:val="20"/>
+          <w:szCs w:val="20"/>
+          <w:highlight w:val="lightGray"/>
+          <w:lang w:val="en-US"/>
+        </w:rPr>
+        <w:t>config</w:t>
+      </w:r>
+      <w:proofErr w:type="spellEnd"/>
+      <w:r>
+        <w:rPr>
+          <w:rFonts w:ascii="Courier New" w:hAnsi="Courier New" w:cs="Courier New"/>
+          <w:color w:val="000000"/>
+          <w:sz w:val="20"/>
+          <w:szCs w:val="20"/>
+          <w:highlight w:val="lightGray"/>
+          <w:lang w:val="en-US"/>
+        </w:rPr>
+        <w:t>-</w:t>
+      </w:r>
       <w:proofErr w:type="gramStart"/>
       <w:r>
         <w:rPr>
@@ -295,9 +413,115 @@
           <w:highlight w:val="lightGray"/>
           <w:lang w:val="en-US"/>
         </w:rPr>
+        <w:t>if)#</w:t>
+      </w:r>
+      <w:proofErr w:type="spellStart"/>
+      <w:proofErr w:type="gramEnd"/>
+      <w:r>
+        <w:rPr>
+          <w:rFonts w:ascii="Courier New" w:hAnsi="Courier New" w:cs="Courier New"/>
+          <w:color w:val="000000"/>
+          <w:sz w:val="20"/>
+          <w:szCs w:val="20"/>
+          <w:highlight w:val="lightGray"/>
+          <w:lang w:val="en-US"/>
+        </w:rPr>
+        <w:t>ip</w:t>
+      </w:r>
+      <w:proofErr w:type="spellEnd"/>
+      <w:r>
+        <w:rPr>
+          <w:rFonts w:ascii="Courier New" w:hAnsi="Courier New" w:cs="Courier New"/>
+          <w:color w:val="000000"/>
+          <w:sz w:val="20"/>
+          <w:szCs w:val="20"/>
+          <w:highlight w:val="lightGray"/>
+          <w:lang w:val="en-US"/>
+        </w:rPr>
+        <w:t xml:space="preserve"> address #</w:t>
+      </w:r>
+      <w:proofErr w:type="spellStart"/>
+      <w:r>
+        <w:rPr>
+          <w:rFonts w:ascii="Courier New" w:hAnsi="Courier New" w:cs="Courier New"/>
+          <w:color w:val="000000"/>
+          <w:sz w:val="20"/>
+          <w:szCs w:val="20"/>
+          <w:highlight w:val="lightGray"/>
+          <w:lang w:val="en-US"/>
+        </w:rPr>
+        <w:t>ip</w:t>
+      </w:r>
+      <w:proofErr w:type="spellEnd"/>
+      <w:r>
+        <w:rPr>
+          <w:rFonts w:ascii="Courier New" w:hAnsi="Courier New" w:cs="Courier New"/>
+          <w:color w:val="000000"/>
+          <w:sz w:val="20"/>
+          <w:szCs w:val="20"/>
+          <w:highlight w:val="lightGray"/>
+          <w:lang w:val="en-US"/>
+        </w:rPr>
+        <w:t>-address #mask</w:t>
+      </w:r>
+    </w:p>
+    <w:p>
+      <w:pPr>
+        <w:rPr>
+          <w:rFonts w:ascii="Courier New" w:hAnsi="Courier New" w:cs="Courier New"/>
+          <w:color w:val="000000"/>
+          <w:sz w:val="20"/>
+          <w:szCs w:val="20"/>
+          <w:lang w:val="en-US"/>
+        </w:rPr>
+      </w:pPr>
+      <w:r>
+        <w:rPr>
+          <w:rFonts w:ascii="Courier New" w:hAnsi="Courier New" w:cs="Courier New"/>
+          <w:color w:val="000000"/>
+          <w:sz w:val="20"/>
+          <w:szCs w:val="20"/>
+          <w:highlight w:val="lightGray"/>
+          <w:lang w:val="en-US"/>
+        </w:rPr>
         <w:t>Router(</w:t>
       </w:r>
       <w:proofErr w:type="spellStart"/>
+      <w:r>
+        <w:rPr>
+          <w:rFonts w:ascii="Courier New" w:hAnsi="Courier New" w:cs="Courier New"/>
+          <w:color w:val="000000"/>
+          <w:sz w:val="20"/>
+          <w:szCs w:val="20"/>
+          <w:highlight w:val="lightGray"/>
+          <w:lang w:val="en-US"/>
+        </w:rPr>
+        <w:t>config</w:t>
+      </w:r>
+      <w:proofErr w:type="spellEnd"/>
+      <w:r>
+        <w:rPr>
+          <w:rFonts w:ascii="Courier New" w:hAnsi="Courier New" w:cs="Courier New"/>
+          <w:color w:val="000000"/>
+          <w:sz w:val="20"/>
+          <w:szCs w:val="20"/>
+          <w:highlight w:val="lightGray"/>
+          <w:lang w:val="en-US"/>
+        </w:rPr>
+        <w:t>-</w:t>
+      </w:r>
+      <w:proofErr w:type="gramStart"/>
+      <w:r>
+        <w:rPr>
+          <w:rFonts w:ascii="Courier New" w:hAnsi="Courier New" w:cs="Courier New"/>
+          <w:color w:val="000000"/>
+          <w:sz w:val="20"/>
+          <w:szCs w:val="20"/>
+          <w:highlight w:val="lightGray"/>
+          <w:lang w:val="en-US"/>
+        </w:rPr>
+        <w:t>if)#</w:t>
+      </w:r>
       <w:proofErr w:type="gramEnd"/>
       <w:r>
         <w:rPr>
@@ -308,219 +532,34 @@
           <w:highlight w:val="lightGray"/>
           <w:lang w:val="en-US"/>
         </w:rPr>
-        <w:t>config</w:t>
-      </w:r>
-      <w:proofErr w:type="spellEnd"/>
-      <w:r>
-        <w:rPr>
-          <w:rFonts w:ascii="Courier New" w:hAnsi="Courier New" w:cs="Courier New"/>
-          <w:color w:val="000000"/>
-          <w:sz w:val="20"/>
-          <w:szCs w:val="20"/>
-          <w:highlight w:val="lightGray"/>
-          <w:lang w:val="en-US"/>
-        </w:rPr>
-        <w:t>)#interface #</w:t>
-      </w:r>
-      <w:proofErr w:type="spellStart"/>
-      <w:r>
-        <w:rPr>
-          <w:rFonts w:ascii="Courier New" w:hAnsi="Courier New" w:cs="Courier New"/>
-          <w:color w:val="000000"/>
-          <w:sz w:val="20"/>
-          <w:szCs w:val="20"/>
-          <w:highlight w:val="lightGray"/>
-          <w:lang w:val="en-US"/>
-        </w:rPr>
-        <w:t>nombre</w:t>
-      </w:r>
-      <w:proofErr w:type="spellEnd"/>
-      <w:r>
-        <w:rPr>
-          <w:rFonts w:ascii="Courier New" w:hAnsi="Courier New" w:cs="Courier New"/>
-          <w:color w:val="000000"/>
-          <w:sz w:val="20"/>
-          <w:szCs w:val="20"/>
-          <w:highlight w:val="lightGray"/>
-          <w:lang w:val="en-US"/>
-        </w:rPr>
-        <w:t>-de-</w:t>
-      </w:r>
-      <w:proofErr w:type="spellStart"/>
-      <w:r>
-        <w:rPr>
-          <w:rFonts w:ascii="Courier New" w:hAnsi="Courier New" w:cs="Courier New"/>
-          <w:color w:val="000000"/>
-          <w:sz w:val="20"/>
-          <w:szCs w:val="20"/>
-          <w:highlight w:val="lightGray"/>
-          <w:lang w:val="en-US"/>
-        </w:rPr>
-        <w:t>interfaz</w:t>
-      </w:r>
-      <w:proofErr w:type="spellEnd"/>
-    </w:p>
-    <w:p>
-      <w:pPr>
-        <w:rPr>
-          <w:rFonts w:ascii="Courier New" w:hAnsi="Courier New" w:cs="Courier New"/>
-          <w:color w:val="000000"/>
-          <w:sz w:val="20"/>
-          <w:szCs w:val="20"/>
-          <w:lang w:val="en-US"/>
-        </w:rPr>
-      </w:pPr>
+        <w:t>no shutdown</w:t>
+      </w:r>
+    </w:p>
+    <w:p>
+      <w:pPr>
+        <w:rPr>
+          <w:rFonts w:ascii="Courier New" w:hAnsi="Courier New" w:cs="Courier New"/>
+          <w:color w:val="000000"/>
+          <w:sz w:val="20"/>
+          <w:szCs w:val="20"/>
+          <w:lang w:val="en-US"/>
+        </w:rPr>
+      </w:pPr>
+    </w:p>
+    <w:p>
+      <w:pPr>
+        <w:pStyle w:val="Textbody"/>
+      </w:pPr>
+      <w:r>
+        <w:t xml:space="preserve">A </w:t>
+      </w:r>
       <w:proofErr w:type="gramStart"/>
       <w:r>
-        <w:rPr>
-          <w:rFonts w:ascii="Courier New" w:hAnsi="Courier New" w:cs="Courier New"/>
-          <w:color w:val="000000"/>
-          <w:sz w:val="20"/>
-          <w:szCs w:val="20"/>
-          <w:highlight w:val="lightGray"/>
-          <w:lang w:val="en-US"/>
-        </w:rPr>
-        <w:t>Router(</w:t>
-      </w:r>
-      <w:proofErr w:type="spellStart"/>
+        <w:t>continuación</w:t>
+      </w:r>
       <w:proofErr w:type="gramEnd"/>
       <w:r>
-        <w:rPr>
-          <w:rFonts w:ascii="Courier New" w:hAnsi="Courier New" w:cs="Courier New"/>
-          <w:color w:val="000000"/>
-          <w:sz w:val="20"/>
-          <w:szCs w:val="20"/>
-          <w:highlight w:val="lightGray"/>
-          <w:lang w:val="en-US"/>
-        </w:rPr>
-        <w:t>config</w:t>
-      </w:r>
-      <w:proofErr w:type="spellEnd"/>
-      <w:r>
-        <w:rPr>
-          <w:rFonts w:ascii="Courier New" w:hAnsi="Courier New" w:cs="Courier New"/>
-          <w:color w:val="000000"/>
-          <w:sz w:val="20"/>
-          <w:szCs w:val="20"/>
-          <w:highlight w:val="lightGray"/>
-          <w:lang w:val="en-US"/>
-        </w:rPr>
-        <w:t>-if)#</w:t>
-      </w:r>
-      <w:proofErr w:type="spellStart"/>
-      <w:r>
-        <w:rPr>
-          <w:rFonts w:ascii="Courier New" w:hAnsi="Courier New" w:cs="Courier New"/>
-          <w:color w:val="000000"/>
-          <w:sz w:val="20"/>
-          <w:szCs w:val="20"/>
-          <w:highlight w:val="lightGray"/>
-          <w:lang w:val="en-US"/>
-        </w:rPr>
-        <w:t>ip</w:t>
-      </w:r>
-      <w:proofErr w:type="spellEnd"/>
-      <w:r>
-        <w:rPr>
-          <w:rFonts w:ascii="Courier New" w:hAnsi="Courier New" w:cs="Courier New"/>
-          <w:color w:val="000000"/>
-          <w:sz w:val="20"/>
-          <w:szCs w:val="20"/>
-          <w:highlight w:val="lightGray"/>
-          <w:lang w:val="en-US"/>
-        </w:rPr>
-        <w:t xml:space="preserve"> address #</w:t>
-      </w:r>
-      <w:proofErr w:type="spellStart"/>
-      <w:r>
-        <w:rPr>
-          <w:rFonts w:ascii="Courier New" w:hAnsi="Courier New" w:cs="Courier New"/>
-          <w:color w:val="000000"/>
-          <w:sz w:val="20"/>
-          <w:szCs w:val="20"/>
-          <w:highlight w:val="lightGray"/>
-          <w:lang w:val="en-US"/>
-        </w:rPr>
-        <w:t>ip</w:t>
-      </w:r>
-      <w:proofErr w:type="spellEnd"/>
-      <w:r>
-        <w:rPr>
-          <w:rFonts w:ascii="Courier New" w:hAnsi="Courier New" w:cs="Courier New"/>
-          <w:color w:val="000000"/>
-          <w:sz w:val="20"/>
-          <w:szCs w:val="20"/>
-          <w:highlight w:val="lightGray"/>
-          <w:lang w:val="en-US"/>
-        </w:rPr>
-        <w:t>-address #mask</w:t>
-      </w:r>
-    </w:p>
-    <w:p>
-      <w:pPr>
-        <w:rPr>
-          <w:rFonts w:ascii="Courier New" w:hAnsi="Courier New" w:cs="Courier New"/>
-          <w:color w:val="000000"/>
-          <w:sz w:val="20"/>
-          <w:szCs w:val="20"/>
-          <w:lang w:val="en-US"/>
-        </w:rPr>
-      </w:pPr>
-      <w:proofErr w:type="gramStart"/>
-      <w:r>
-        <w:rPr>
-          <w:rFonts w:ascii="Courier New" w:hAnsi="Courier New" w:cs="Courier New"/>
-          <w:color w:val="000000"/>
-          <w:sz w:val="20"/>
-          <w:szCs w:val="20"/>
-          <w:highlight w:val="lightGray"/>
-          <w:lang w:val="en-US"/>
-        </w:rPr>
-        <w:t>Router(</w:t>
-      </w:r>
-      <w:proofErr w:type="spellStart"/>
-      <w:proofErr w:type="gramEnd"/>
-      <w:r>
-        <w:rPr>
-          <w:rFonts w:ascii="Courier New" w:hAnsi="Courier New" w:cs="Courier New"/>
-          <w:color w:val="000000"/>
-          <w:sz w:val="20"/>
-          <w:szCs w:val="20"/>
-          <w:highlight w:val="lightGray"/>
-          <w:lang w:val="en-US"/>
-        </w:rPr>
-        <w:t>config</w:t>
-      </w:r>
-      <w:proofErr w:type="spellEnd"/>
-      <w:r>
-        <w:rPr>
-          <w:rFonts w:ascii="Courier New" w:hAnsi="Courier New" w:cs="Courier New"/>
-          <w:color w:val="000000"/>
-          <w:sz w:val="20"/>
-          <w:szCs w:val="20"/>
-          <w:highlight w:val="lightGray"/>
-          <w:lang w:val="en-US"/>
-        </w:rPr>
-        <w:t>-if)#no shutdown</w:t>
-      </w:r>
-    </w:p>
-    <w:p>
-      <w:pPr>
-        <w:rPr>
-          <w:rFonts w:ascii="Courier New" w:hAnsi="Courier New" w:cs="Courier New"/>
-          <w:color w:val="000000"/>
-          <w:sz w:val="20"/>
-          <w:szCs w:val="20"/>
-          <w:lang w:val="en-US"/>
-        </w:rPr>
-      </w:pPr>
-    </w:p>
-    <w:p>
-      <w:pPr>
-        <w:pStyle w:val="Textbody"/>
-      </w:pPr>
-      <w:r>
-        <w:t>A continuación se muestra como quedaron habilitadas las interfaces:</w:t>
+        <w:t xml:space="preserve"> se muestra como quedaron habilitadas las interfaces:</w:t>
       </w:r>
     </w:p>
     <w:p>
@@ -702,6 +741,121 @@
           <w:lang w:val="en-US" w:bidi="ar-SA"/>
         </w:rPr>
       </w:pPr>
+      <w:r>
+        <w:rPr>
+          <w:rFonts w:ascii="Courier New" w:hAnsi="Courier New" w:cs="Courier New"/>
+          <w:color w:val="000000"/>
+          <w:kern w:val="0"/>
+          <w:sz w:val="20"/>
+          <w:szCs w:val="20"/>
+          <w:highlight w:val="lightGray"/>
+          <w:lang w:val="en-US" w:bidi="ar-SA"/>
+        </w:rPr>
+        <w:t>Router(</w:t>
+      </w:r>
+      <w:proofErr w:type="spellStart"/>
+      <w:r>
+        <w:rPr>
+          <w:rFonts w:ascii="Courier New" w:hAnsi="Courier New" w:cs="Courier New"/>
+          <w:color w:val="000000"/>
+          <w:kern w:val="0"/>
+          <w:sz w:val="20"/>
+          <w:szCs w:val="20"/>
+          <w:highlight w:val="lightGray"/>
+          <w:lang w:val="en-US" w:bidi="ar-SA"/>
+        </w:rPr>
+        <w:t>config</w:t>
+      </w:r>
+      <w:proofErr w:type="spellEnd"/>
+      <w:r>
+        <w:rPr>
+          <w:rFonts w:ascii="Courier New" w:hAnsi="Courier New" w:cs="Courier New"/>
+          <w:color w:val="000000"/>
+          <w:kern w:val="0"/>
+          <w:sz w:val="20"/>
+          <w:szCs w:val="20"/>
+          <w:highlight w:val="lightGray"/>
+          <w:lang w:val="en-US" w:bidi="ar-SA"/>
+        </w:rPr>
+        <w:t xml:space="preserve">)#router </w:t>
+      </w:r>
+      <w:proofErr w:type="spellStart"/>
+      <w:r>
+        <w:rPr>
+          <w:rFonts w:ascii="Courier New" w:hAnsi="Courier New" w:cs="Courier New"/>
+          <w:color w:val="000000"/>
+          <w:kern w:val="0"/>
+          <w:sz w:val="20"/>
+          <w:szCs w:val="20"/>
+          <w:highlight w:val="lightGray"/>
+          <w:lang w:val="en-US" w:bidi="ar-SA"/>
+        </w:rPr>
+        <w:t>ospf</w:t>
+      </w:r>
+      <w:proofErr w:type="spellEnd"/>
+      <w:r>
+        <w:rPr>
+          <w:rFonts w:ascii="Courier New" w:hAnsi="Courier New" w:cs="Courier New"/>
+          <w:color w:val="000000"/>
+          <w:kern w:val="0"/>
+          <w:sz w:val="20"/>
+          <w:szCs w:val="20"/>
+          <w:highlight w:val="lightGray"/>
+          <w:lang w:val="en-US" w:bidi="ar-SA"/>
+        </w:rPr>
+        <w:t xml:space="preserve"> #id-process</w:t>
+      </w:r>
+    </w:p>
+    <w:p>
+      <w:pPr>
+        <w:pStyle w:val="Textbody"/>
+        <w:rPr>
+          <w:rFonts w:ascii="Courier New" w:hAnsi="Courier New" w:cs="Courier New"/>
+          <w:color w:val="000000"/>
+          <w:kern w:val="0"/>
+          <w:sz w:val="20"/>
+          <w:szCs w:val="20"/>
+          <w:lang w:val="en-US" w:bidi="ar-SA"/>
+        </w:rPr>
+      </w:pPr>
+      <w:r>
+        <w:rPr>
+          <w:rFonts w:ascii="Courier New" w:hAnsi="Courier New" w:cs="Courier New"/>
+          <w:color w:val="000000"/>
+          <w:kern w:val="0"/>
+          <w:sz w:val="20"/>
+          <w:szCs w:val="20"/>
+          <w:highlight w:val="lightGray"/>
+          <w:lang w:val="en-US" w:bidi="ar-SA"/>
+        </w:rPr>
+        <w:t>Router(</w:t>
+      </w:r>
+      <w:proofErr w:type="spellStart"/>
+      <w:r>
+        <w:rPr>
+          <w:rFonts w:ascii="Courier New" w:hAnsi="Courier New" w:cs="Courier New"/>
+          <w:color w:val="000000"/>
+          <w:kern w:val="0"/>
+          <w:sz w:val="20"/>
+          <w:szCs w:val="20"/>
+          <w:highlight w:val="lightGray"/>
+          <w:lang w:val="en-US" w:bidi="ar-SA"/>
+        </w:rPr>
+        <w:t>config</w:t>
+      </w:r>
+      <w:proofErr w:type="spellEnd"/>
+      <w:r>
+        <w:rPr>
+          <w:rFonts w:ascii="Courier New" w:hAnsi="Courier New" w:cs="Courier New"/>
+          <w:color w:val="000000"/>
+          <w:kern w:val="0"/>
+          <w:sz w:val="20"/>
+          <w:szCs w:val="20"/>
+          <w:highlight w:val="lightGray"/>
+          <w:lang w:val="en-US" w:bidi="ar-SA"/>
+        </w:rPr>
+        <w:t>-</w:t>
+      </w:r>
       <w:proofErr w:type="gramStart"/>
       <w:r>
         <w:rPr>
@@ -713,9 +867,8 @@
           <w:highlight w:val="lightGray"/>
           <w:lang w:val="en-US" w:bidi="ar-SA"/>
         </w:rPr>
-        <w:t>Router(</w:t>
-      </w:r>
-      <w:proofErr w:type="spellStart"/>
+        <w:t>router)#</w:t>
+      </w:r>
       <w:proofErr w:type="gramEnd"/>
       <w:r>
         <w:rPr>
@@ -727,99 +880,81 @@
           <w:highlight w:val="lightGray"/>
           <w:lang w:val="en-US" w:bidi="ar-SA"/>
         </w:rPr>
-        <w:t>config</w:t>
-      </w:r>
-      <w:proofErr w:type="spellEnd"/>
-      <w:r>
-        <w:rPr>
-          <w:rFonts w:ascii="Courier New" w:hAnsi="Courier New" w:cs="Courier New"/>
-          <w:color w:val="000000"/>
-          <w:kern w:val="0"/>
-          <w:sz w:val="20"/>
-          <w:szCs w:val="20"/>
-          <w:highlight w:val="lightGray"/>
-          <w:lang w:val="en-US" w:bidi="ar-SA"/>
-        </w:rPr>
-        <w:t xml:space="preserve">)#router </w:t>
-      </w:r>
-      <w:proofErr w:type="spellStart"/>
-      <w:r>
-        <w:rPr>
-          <w:rFonts w:ascii="Courier New" w:hAnsi="Courier New" w:cs="Courier New"/>
-          <w:color w:val="000000"/>
-          <w:kern w:val="0"/>
-          <w:sz w:val="20"/>
-          <w:szCs w:val="20"/>
-          <w:highlight w:val="lightGray"/>
-          <w:lang w:val="en-US" w:bidi="ar-SA"/>
-        </w:rPr>
-        <w:t>ospf</w:t>
-      </w:r>
-      <w:proofErr w:type="spellEnd"/>
-      <w:r>
-        <w:rPr>
-          <w:rFonts w:ascii="Courier New" w:hAnsi="Courier New" w:cs="Courier New"/>
-          <w:color w:val="000000"/>
-          <w:kern w:val="0"/>
-          <w:sz w:val="20"/>
-          <w:szCs w:val="20"/>
-          <w:highlight w:val="lightGray"/>
-          <w:lang w:val="en-US" w:bidi="ar-SA"/>
-        </w:rPr>
-        <w:t xml:space="preserve"> #id-process</w:t>
+        <w:t>network #network-address #mask area #</w:t>
+      </w:r>
+      <w:proofErr w:type="spellStart"/>
+      <w:r>
+        <w:rPr>
+          <w:rFonts w:ascii="Courier New" w:hAnsi="Courier New" w:cs="Courier New"/>
+          <w:color w:val="000000"/>
+          <w:kern w:val="0"/>
+          <w:sz w:val="20"/>
+          <w:szCs w:val="20"/>
+          <w:highlight w:val="lightGray"/>
+          <w:lang w:val="en-US" w:bidi="ar-SA"/>
+        </w:rPr>
+        <w:t>num</w:t>
+      </w:r>
+      <w:proofErr w:type="spellEnd"/>
+      <w:r>
+        <w:rPr>
+          <w:rFonts w:ascii="Courier New" w:hAnsi="Courier New" w:cs="Courier New"/>
+          <w:color w:val="000000"/>
+          <w:kern w:val="0"/>
+          <w:sz w:val="20"/>
+          <w:szCs w:val="20"/>
+          <w:highlight w:val="lightGray"/>
+          <w:lang w:val="en-US" w:bidi="ar-SA"/>
+        </w:rPr>
+        <w:t>-area</w:t>
       </w:r>
     </w:p>
     <w:p>
       <w:pPr>
         <w:pStyle w:val="Textbody"/>
-        <w:rPr>
-          <w:rFonts w:ascii="Courier New" w:hAnsi="Courier New" w:cs="Courier New"/>
-          <w:color w:val="000000"/>
-          <w:kern w:val="0"/>
-          <w:sz w:val="20"/>
-          <w:szCs w:val="20"/>
-          <w:lang w:val="en-US" w:bidi="ar-SA"/>
-        </w:rPr>
-      </w:pPr>
+      </w:pPr>
+      <w:r>
+        <w:t>Donde #id-</w:t>
+      </w:r>
+      <w:proofErr w:type="spellStart"/>
+      <w:r>
+        <w:t>process</w:t>
+      </w:r>
+      <w:proofErr w:type="spellEnd"/>
+      <w:r>
+        <w:t xml:space="preserve"> es el identificador del proceso, #</w:t>
+      </w:r>
+      <w:proofErr w:type="spellStart"/>
+      <w:r>
+        <w:t>network-address</w:t>
+      </w:r>
+      <w:proofErr w:type="spellEnd"/>
+      <w:r>
+        <w:t xml:space="preserve"> #</w:t>
+      </w:r>
+      <w:proofErr w:type="spellStart"/>
+      <w:r>
+        <w:t>mask</w:t>
+      </w:r>
+      <w:proofErr w:type="spellEnd"/>
+      <w:r>
+        <w:t xml:space="preserve"> la dirección de red y </w:t>
+      </w:r>
       <w:proofErr w:type="gramStart"/>
       <w:r>
-        <w:rPr>
-          <w:rFonts w:ascii="Courier New" w:hAnsi="Courier New" w:cs="Courier New"/>
-          <w:color w:val="000000"/>
-          <w:kern w:val="0"/>
-          <w:sz w:val="20"/>
-          <w:szCs w:val="20"/>
-          <w:highlight w:val="lightGray"/>
-          <w:lang w:val="en-US" w:bidi="ar-SA"/>
-        </w:rPr>
-        <w:t>Router(</w:t>
-      </w:r>
-      <w:proofErr w:type="spellStart"/>
+        <w:t>mascara</w:t>
+      </w:r>
       <w:proofErr w:type="gramEnd"/>
       <w:r>
-        <w:rPr>
-          <w:rFonts w:ascii="Courier New" w:hAnsi="Courier New" w:cs="Courier New"/>
-          <w:color w:val="000000"/>
-          <w:kern w:val="0"/>
-          <w:sz w:val="20"/>
-          <w:szCs w:val="20"/>
-          <w:highlight w:val="lightGray"/>
-          <w:lang w:val="en-US" w:bidi="ar-SA"/>
-        </w:rPr>
-        <w:t>config</w:t>
-      </w:r>
-      <w:proofErr w:type="spellEnd"/>
-      <w:r>
-        <w:rPr>
-          <w:rFonts w:ascii="Courier New" w:hAnsi="Courier New" w:cs="Courier New"/>
-          <w:color w:val="000000"/>
-          <w:kern w:val="0"/>
-          <w:sz w:val="20"/>
-          <w:szCs w:val="20"/>
-          <w:highlight w:val="lightGray"/>
-          <w:lang w:val="en-US" w:bidi="ar-SA"/>
-        </w:rPr>
-        <w:t>-router)#network #network-address #mask area #num-area</w:t>
+        <w:t xml:space="preserve"> respectivamente de la red a la cual se le asignará un numero de área #</w:t>
+      </w:r>
+      <w:proofErr w:type="spellStart"/>
+      <w:r>
+        <w:t>num-area</w:t>
+      </w:r>
+      <w:proofErr w:type="spellEnd"/>
+      <w:r>
+        <w:t>.</w:t>
       </w:r>
     </w:p>
     <w:p>
@@ -827,46 +962,6 @@
         <w:pStyle w:val="Textbody"/>
       </w:pPr>
       <w:r>
-        <w:t>Donde #id-</w:t>
-      </w:r>
-      <w:proofErr w:type="spellStart"/>
-      <w:r>
-        <w:t>process</w:t>
-      </w:r>
-      <w:proofErr w:type="spellEnd"/>
-      <w:r>
-        <w:t xml:space="preserve"> es el identificador del proceso, #</w:t>
-      </w:r>
-      <w:proofErr w:type="spellStart"/>
-      <w:r>
-        <w:t>network-address</w:t>
-      </w:r>
-      <w:proofErr w:type="spellEnd"/>
-      <w:r>
-        <w:t xml:space="preserve"> #</w:t>
-      </w:r>
-      <w:proofErr w:type="spellStart"/>
-      <w:r>
-        <w:t>mask</w:t>
-      </w:r>
-      <w:proofErr w:type="spellEnd"/>
-      <w:r>
-        <w:t xml:space="preserve"> la dirección de red y mascara respectivamente de la red a la cual se le asignará un numero de área #</w:t>
-      </w:r>
-      <w:proofErr w:type="spellStart"/>
-      <w:r>
-        <w:t>num-area</w:t>
-      </w:r>
-      <w:proofErr w:type="spellEnd"/>
-      <w:r>
-        <w:t>.</w:t>
-      </w:r>
-    </w:p>
-    <w:p>
-      <w:pPr>
-        <w:pStyle w:val="Textbody"/>
-      </w:pPr>
-      <w:r>
         <w:t xml:space="preserve">El mismo fue utilizado en los </w:t>
       </w:r>
       <w:proofErr w:type="spellStart"/>
@@ -875,15 +970,23 @@
       </w:r>
       <w:proofErr w:type="spellEnd"/>
       <w:r>
-        <w:t xml:space="preserve"> I1</w:t>
+        <w:t xml:space="preserve"> I</w:t>
       </w:r>
       <w:proofErr w:type="gramStart"/>
       <w:r>
-        <w:t>,E1,I2,E2</w:t>
+        <w:t>1,E</w:t>
       </w:r>
       <w:proofErr w:type="gramEnd"/>
       <w:r>
-        <w:t>, en los cuales se incluyo las redes 192.168.1.0/24, 10.0.1.0/30, 192.168.2.0/24, 10.0.2.0/30 respectivamente</w:t>
+        <w:t xml:space="preserve">1,I2,E2, en los cuales se </w:t>
+      </w:r>
+      <w:proofErr w:type="spellStart"/>
+      <w:r>
+        <w:t>incluyo</w:t>
+      </w:r>
+      <w:proofErr w:type="spellEnd"/>
+      <w:r>
+        <w:t xml:space="preserve"> las redes 192.168.1.0/24, 10.0.1.0/30, 192.168.2.0/24, 10.0.2.0/30 respectivamente</w:t>
       </w:r>
       <w:r>
         <w:t>, utilizando un área 0</w:t>
@@ -924,7 +1027,6 @@
           <w:lang w:val="en-US" w:bidi="ar-SA"/>
         </w:rPr>
       </w:pPr>
-      <w:proofErr w:type="gramStart"/>
       <w:r>
         <w:rPr>
           <w:rFonts w:ascii="Courier New" w:hAnsi="Courier New" w:cs="Courier New"/>
@@ -938,7 +1040,6 @@
         <w:t>Router(</w:t>
       </w:r>
       <w:proofErr w:type="spellStart"/>
-      <w:proofErr w:type="gramEnd"/>
       <w:r>
         <w:rPr>
           <w:rFonts w:ascii="Courier New" w:hAnsi="Courier New" w:cs="Courier New"/>
@@ -1116,23 +1217,506 @@
           <w:rFonts w:ascii="Liberation Sans" w:hAnsi="Liberation Sans"/>
           <w:b/>
         </w:rPr>
-        <w:t xml:space="preserve"> </w:t>
-      </w:r>
-      <w:proofErr w:type="spellStart"/>
-      <w:r>
+        <w:t xml:space="preserve"> Wifi 1 de OSPF.</w:t>
+      </w:r>
+    </w:p>
+    <w:p>
+      <w:pPr>
         <w:rPr>
           <w:rFonts w:ascii="Liberation Sans" w:hAnsi="Liberation Sans"/>
           <w:b/>
         </w:rPr>
-        <w:t>Wifi</w:t>
-      </w:r>
-      <w:proofErr w:type="spellEnd"/>
-      <w:r>
+      </w:pPr>
+    </w:p>
+    <w:p>
+      <w:pPr>
+        <w:rPr>
+          <w:rFonts w:cs="Liberation Serif"/>
+        </w:rPr>
+      </w:pPr>
+      <w:r>
+        <w:rPr>
+          <w:rFonts w:cs="Liberation Serif"/>
+        </w:rPr>
+        <w:t>Para consultar la información acerca de los vecinos sobre u</w:t>
+      </w:r>
+      <w:r>
+        <w:rPr>
+          <w:rFonts w:cs="Liberation Serif"/>
+        </w:rPr>
+        <w:t xml:space="preserve">n </w:t>
+      </w:r>
+      <w:proofErr w:type="spellStart"/>
+      <w:r>
+        <w:rPr>
+          <w:rFonts w:cs="Liberation Serif"/>
+        </w:rPr>
+        <w:t>router</w:t>
+      </w:r>
+      <w:proofErr w:type="spellEnd"/>
+      <w:r>
+        <w:rPr>
+          <w:rFonts w:cs="Liberation Serif"/>
+        </w:rPr>
+        <w:t xml:space="preserve"> se utilizan los comandos:</w:t>
+      </w:r>
+    </w:p>
+    <w:p>
+      <w:pPr>
+        <w:rPr>
+          <w:rFonts w:cs="Liberation Serif"/>
+        </w:rPr>
+      </w:pPr>
+    </w:p>
+    <w:p>
+      <w:pPr>
         <w:rPr>
           <w:rFonts w:ascii="Liberation Sans" w:hAnsi="Liberation Sans"/>
           <w:b/>
-        </w:rPr>
-        <w:t xml:space="preserve"> 1 de OSPF.</w:t>
+          <w:bCs/>
+          <w:sz w:val="28"/>
+          <w:szCs w:val="28"/>
+        </w:rPr>
+      </w:pPr>
+      <w:r>
+        <w:rPr>
+          <w:bCs/>
+        </w:rPr>
+        <w:br w:type="page"/>
+      </w:r>
+    </w:p>
+    <w:p>
+      <w:pPr>
+        <w:pStyle w:val="Ttulo2"/>
+      </w:pPr>
+      <w:r>
+        <w:rPr>
+          <w:bCs/>
+        </w:rPr>
+        <w:lastRenderedPageBreak/>
+        <w:t>Ejercicio 2: Ruteo dinámico BGP en IPv6</w:t>
+      </w:r>
+    </w:p>
+    <w:p>
+      <w:pPr>
+        <w:pStyle w:val="Ttulo2"/>
+        <w:rPr>
+          <w:bCs/>
+          <w:sz w:val="24"/>
+          <w:szCs w:val="24"/>
+        </w:rPr>
+      </w:pPr>
+      <w:r>
+        <w:t xml:space="preserve">1.- </w:t>
+      </w:r>
+      <w:r>
+        <w:rPr>
+          <w:bCs/>
+        </w:rPr>
+        <w:t>Configuración de interfaces</w:t>
+      </w:r>
+    </w:p>
+    <w:p>
+      <w:r>
+        <w:t>Para la configuración de las interfaces, ingresamos los comandos:</w:t>
+      </w:r>
+    </w:p>
+    <w:p/>
+    <w:p>
+      <w:pPr>
+        <w:autoSpaceDE w:val="0"/>
+        <w:adjustRightInd w:val="0"/>
+        <w:rPr>
+          <w:rFonts w:ascii="Courier New" w:hAnsi="Courier New" w:cs="Courier New"/>
+          <w:color w:val="000000"/>
+          <w:sz w:val="20"/>
+          <w:szCs w:val="20"/>
+          <w:highlight w:val="lightGray"/>
+          <w:lang w:val="en-US"/>
+        </w:rPr>
+      </w:pPr>
+      <w:proofErr w:type="spellStart"/>
+      <w:r>
+        <w:rPr>
+          <w:rFonts w:ascii="Courier New" w:hAnsi="Courier New" w:cs="Courier New"/>
+          <w:color w:val="000000"/>
+          <w:sz w:val="20"/>
+          <w:szCs w:val="20"/>
+          <w:highlight w:val="lightGray"/>
+          <w:lang w:val="en-US"/>
+        </w:rPr>
+        <w:t>Router#config</w:t>
+      </w:r>
+      <w:proofErr w:type="spellEnd"/>
+      <w:r>
+        <w:rPr>
+          <w:rFonts w:ascii="Courier New" w:hAnsi="Courier New" w:cs="Courier New"/>
+          <w:color w:val="000000"/>
+          <w:sz w:val="20"/>
+          <w:szCs w:val="20"/>
+          <w:highlight w:val="lightGray"/>
+          <w:lang w:val="en-US"/>
+        </w:rPr>
+        <w:t xml:space="preserve"> terminal </w:t>
+      </w:r>
+    </w:p>
+    <w:p>
+      <w:pPr>
+        <w:autoSpaceDE w:val="0"/>
+        <w:adjustRightInd w:val="0"/>
+        <w:rPr>
+          <w:rFonts w:ascii="Courier New" w:hAnsi="Courier New" w:cs="Courier New"/>
+          <w:color w:val="000000"/>
+          <w:sz w:val="20"/>
+          <w:szCs w:val="20"/>
+          <w:highlight w:val="lightGray"/>
+          <w:lang w:val="en-US"/>
+        </w:rPr>
+      </w:pPr>
+      <w:r>
+        <w:rPr>
+          <w:rFonts w:ascii="Courier New" w:hAnsi="Courier New" w:cs="Courier New"/>
+          <w:color w:val="000000"/>
+          <w:sz w:val="20"/>
+          <w:szCs w:val="20"/>
+          <w:highlight w:val="lightGray"/>
+          <w:lang w:val="en-US"/>
+        </w:rPr>
+        <w:t>Router(</w:t>
+      </w:r>
+      <w:proofErr w:type="spellStart"/>
+      <w:r>
+        <w:rPr>
+          <w:rFonts w:ascii="Courier New" w:hAnsi="Courier New" w:cs="Courier New"/>
+          <w:color w:val="000000"/>
+          <w:sz w:val="20"/>
+          <w:szCs w:val="20"/>
+          <w:highlight w:val="lightGray"/>
+          <w:lang w:val="en-US"/>
+        </w:rPr>
+        <w:t>config</w:t>
+      </w:r>
+      <w:proofErr w:type="spellEnd"/>
+      <w:r>
+        <w:rPr>
+          <w:rFonts w:ascii="Courier New" w:hAnsi="Courier New" w:cs="Courier New"/>
+          <w:color w:val="000000"/>
+          <w:sz w:val="20"/>
+          <w:szCs w:val="20"/>
+          <w:highlight w:val="lightGray"/>
+          <w:lang w:val="en-US"/>
+        </w:rPr>
+        <w:t>)#interface #</w:t>
+      </w:r>
+      <w:proofErr w:type="spellStart"/>
+      <w:r>
+        <w:rPr>
+          <w:rFonts w:ascii="Courier New" w:hAnsi="Courier New" w:cs="Courier New"/>
+          <w:color w:val="000000"/>
+          <w:sz w:val="20"/>
+          <w:szCs w:val="20"/>
+          <w:highlight w:val="lightGray"/>
+          <w:lang w:val="en-US"/>
+        </w:rPr>
+        <w:t>nombre</w:t>
+      </w:r>
+      <w:proofErr w:type="spellEnd"/>
+      <w:r>
+        <w:rPr>
+          <w:rFonts w:ascii="Courier New" w:hAnsi="Courier New" w:cs="Courier New"/>
+          <w:color w:val="000000"/>
+          <w:sz w:val="20"/>
+          <w:szCs w:val="20"/>
+          <w:highlight w:val="lightGray"/>
+          <w:lang w:val="en-US"/>
+        </w:rPr>
+        <w:t>-de-</w:t>
+      </w:r>
+      <w:proofErr w:type="spellStart"/>
+      <w:r>
+        <w:rPr>
+          <w:rFonts w:ascii="Courier New" w:hAnsi="Courier New" w:cs="Courier New"/>
+          <w:color w:val="000000"/>
+          <w:sz w:val="20"/>
+          <w:szCs w:val="20"/>
+          <w:highlight w:val="lightGray"/>
+          <w:lang w:val="en-US"/>
+        </w:rPr>
+        <w:t>interfaz</w:t>
+      </w:r>
+      <w:proofErr w:type="spellEnd"/>
+    </w:p>
+    <w:p>
+      <w:pPr>
+        <w:rPr>
+          <w:rFonts w:ascii="Courier New" w:hAnsi="Courier New" w:cs="Courier New"/>
+          <w:color w:val="000000"/>
+          <w:sz w:val="20"/>
+          <w:szCs w:val="20"/>
+          <w:lang w:val="en-US"/>
+        </w:rPr>
+      </w:pPr>
+      <w:r>
+        <w:rPr>
+          <w:rFonts w:ascii="Courier New" w:hAnsi="Courier New" w:cs="Courier New"/>
+          <w:color w:val="000000"/>
+          <w:sz w:val="20"/>
+          <w:szCs w:val="20"/>
+          <w:highlight w:val="lightGray"/>
+          <w:lang w:val="en-US"/>
+        </w:rPr>
+        <w:t>Router(</w:t>
+      </w:r>
+      <w:proofErr w:type="spellStart"/>
+      <w:r>
+        <w:rPr>
+          <w:rFonts w:ascii="Courier New" w:hAnsi="Courier New" w:cs="Courier New"/>
+          <w:color w:val="000000"/>
+          <w:sz w:val="20"/>
+          <w:szCs w:val="20"/>
+          <w:highlight w:val="lightGray"/>
+          <w:lang w:val="en-US"/>
+        </w:rPr>
+        <w:t>config</w:t>
+      </w:r>
+      <w:proofErr w:type="spellEnd"/>
+      <w:r>
+        <w:rPr>
+          <w:rFonts w:ascii="Courier New" w:hAnsi="Courier New" w:cs="Courier New"/>
+          <w:color w:val="000000"/>
+          <w:sz w:val="20"/>
+          <w:szCs w:val="20"/>
+          <w:highlight w:val="lightGray"/>
+          <w:lang w:val="en-US"/>
+        </w:rPr>
+        <w:t>-</w:t>
+      </w:r>
+      <w:proofErr w:type="gramStart"/>
+      <w:r>
+        <w:rPr>
+          <w:rFonts w:ascii="Courier New" w:hAnsi="Courier New" w:cs="Courier New"/>
+          <w:color w:val="000000"/>
+          <w:sz w:val="20"/>
+          <w:szCs w:val="20"/>
+          <w:highlight w:val="lightGray"/>
+          <w:lang w:val="en-US"/>
+        </w:rPr>
+        <w:t>if)#</w:t>
+      </w:r>
+      <w:proofErr w:type="gramEnd"/>
+      <w:r>
+        <w:rPr>
+          <w:rFonts w:ascii="Courier New" w:hAnsi="Courier New" w:cs="Courier New"/>
+          <w:color w:val="000000"/>
+          <w:sz w:val="20"/>
+          <w:szCs w:val="20"/>
+          <w:highlight w:val="lightGray"/>
+          <w:lang w:val="en-US"/>
+        </w:rPr>
+        <w:t>ip</w:t>
+      </w:r>
+      <w:r>
+        <w:rPr>
+          <w:rFonts w:ascii="Courier New" w:hAnsi="Courier New" w:cs="Courier New"/>
+          <w:color w:val="000000"/>
+          <w:sz w:val="20"/>
+          <w:szCs w:val="20"/>
+          <w:highlight w:val="lightGray"/>
+          <w:lang w:val="en-US"/>
+        </w:rPr>
+        <w:t>v6</w:t>
+      </w:r>
+      <w:r>
+        <w:rPr>
+          <w:rFonts w:ascii="Courier New" w:hAnsi="Courier New" w:cs="Courier New"/>
+          <w:color w:val="000000"/>
+          <w:sz w:val="20"/>
+          <w:szCs w:val="20"/>
+          <w:highlight w:val="lightGray"/>
+          <w:lang w:val="en-US"/>
+        </w:rPr>
+        <w:t xml:space="preserve"> address #ip</w:t>
+      </w:r>
+      <w:r>
+        <w:rPr>
+          <w:rFonts w:ascii="Courier New" w:hAnsi="Courier New" w:cs="Courier New"/>
+          <w:color w:val="000000"/>
+          <w:sz w:val="20"/>
+          <w:szCs w:val="20"/>
+          <w:highlight w:val="lightGray"/>
+          <w:lang w:val="en-US"/>
+        </w:rPr>
+        <w:t>v6</w:t>
+      </w:r>
+      <w:r>
+        <w:rPr>
+          <w:rFonts w:ascii="Courier New" w:hAnsi="Courier New" w:cs="Courier New"/>
+          <w:color w:val="000000"/>
+          <w:sz w:val="20"/>
+          <w:szCs w:val="20"/>
+          <w:highlight w:val="lightGray"/>
+          <w:lang w:val="en-US"/>
+        </w:rPr>
+        <w:t>-address #mask</w:t>
+      </w:r>
+    </w:p>
+    <w:p>
+      <w:pPr>
+        <w:rPr>
+          <w:rFonts w:ascii="Courier New" w:hAnsi="Courier New" w:cs="Courier New"/>
+          <w:color w:val="000000"/>
+          <w:sz w:val="20"/>
+          <w:szCs w:val="20"/>
+          <w:lang w:val="en-US"/>
+        </w:rPr>
+      </w:pPr>
+      <w:r>
+        <w:rPr>
+          <w:rFonts w:ascii="Courier New" w:hAnsi="Courier New" w:cs="Courier New"/>
+          <w:color w:val="000000"/>
+          <w:sz w:val="20"/>
+          <w:szCs w:val="20"/>
+          <w:highlight w:val="lightGray"/>
+          <w:lang w:val="en-US"/>
+        </w:rPr>
+        <w:t>Router(</w:t>
+      </w:r>
+      <w:proofErr w:type="spellStart"/>
+      <w:r>
+        <w:rPr>
+          <w:rFonts w:ascii="Courier New" w:hAnsi="Courier New" w:cs="Courier New"/>
+          <w:color w:val="000000"/>
+          <w:sz w:val="20"/>
+          <w:szCs w:val="20"/>
+          <w:highlight w:val="lightGray"/>
+          <w:lang w:val="en-US"/>
+        </w:rPr>
+        <w:t>config</w:t>
+      </w:r>
+      <w:proofErr w:type="spellEnd"/>
+      <w:r>
+        <w:rPr>
+          <w:rFonts w:ascii="Courier New" w:hAnsi="Courier New" w:cs="Courier New"/>
+          <w:color w:val="000000"/>
+          <w:sz w:val="20"/>
+          <w:szCs w:val="20"/>
+          <w:highlight w:val="lightGray"/>
+          <w:lang w:val="en-US"/>
+        </w:rPr>
+        <w:t>-</w:t>
+      </w:r>
+      <w:proofErr w:type="gramStart"/>
+      <w:r>
+        <w:rPr>
+          <w:rFonts w:ascii="Courier New" w:hAnsi="Courier New" w:cs="Courier New"/>
+          <w:color w:val="000000"/>
+          <w:sz w:val="20"/>
+          <w:szCs w:val="20"/>
+          <w:highlight w:val="lightGray"/>
+          <w:lang w:val="en-US"/>
+        </w:rPr>
+        <w:t>if)#</w:t>
+      </w:r>
+      <w:proofErr w:type="gramEnd"/>
+      <w:r>
+        <w:rPr>
+          <w:rFonts w:ascii="Courier New" w:hAnsi="Courier New" w:cs="Courier New"/>
+          <w:color w:val="000000"/>
+          <w:sz w:val="20"/>
+          <w:szCs w:val="20"/>
+          <w:highlight w:val="lightGray"/>
+          <w:lang w:val="en-US"/>
+        </w:rPr>
+        <w:t>no shutdown</w:t>
+      </w:r>
+    </w:p>
+    <w:p>
+      <w:pPr>
+        <w:rPr>
+          <w:rFonts w:ascii="Courier New" w:hAnsi="Courier New" w:cs="Courier New"/>
+          <w:color w:val="000000"/>
+          <w:sz w:val="20"/>
+          <w:szCs w:val="20"/>
+          <w:lang w:val="en-US"/>
+        </w:rPr>
+      </w:pPr>
+    </w:p>
+    <w:p>
+      <w:pPr>
+        <w:pStyle w:val="Textbody"/>
+        <w:tabs>
+          <w:tab w:val="left" w:pos="3360"/>
+        </w:tabs>
+      </w:pPr>
+      <w:r>
+        <w:t xml:space="preserve">A </w:t>
+      </w:r>
+      <w:proofErr w:type="gramStart"/>
+      <w:r>
+        <w:t>continuación</w:t>
+      </w:r>
+      <w:proofErr w:type="gramEnd"/>
+      <w:r>
+        <w:t xml:space="preserve"> se muestra como quedaron habilitadas las interfaces:</w:t>
+      </w:r>
+    </w:p>
+    <w:p>
+      <w:pPr>
+        <w:pStyle w:val="Ttulo2"/>
+      </w:pPr>
+      <w:r>
+        <w:rPr>
+          <w:noProof/>
+          <w:lang w:eastAsia="es-AR" w:bidi="ar-SA"/>
+        </w:rPr>
+        <w:drawing>
+          <wp:inline distT="0" distB="0" distL="0" distR="0">
+            <wp:extent cx="6116955" cy="2660015"/>
+            <wp:effectExtent l="0" t="0" r="0" b="0"/>
+            <wp:docPr id="4" name="Imagen 1" descr="C:\Users\Juanma\AppData\Local\Microsoft\Windows\INetCache\Content.Word\redgns3.png"/>
+            <wp:cNvGraphicFramePr>
+              <a:graphicFrameLocks xmlns:a="http://schemas.openxmlformats.org/drawingml/2006/main" noChangeAspect="1"/>
+            </wp:cNvGraphicFramePr>
+            <a:graphic xmlns:a="http://schemas.openxmlformats.org/drawingml/2006/main">
+              <a:graphicData uri="http://schemas.openxmlformats.org/drawingml/2006/picture">
+                <pic:pic xmlns:pic="http://schemas.openxmlformats.org/drawingml/2006/picture">
+                  <pic:nvPicPr>
+                    <pic:cNvPr id="0" name="Picture 1" descr="C:\Users\Juanma\AppData\Local\Microsoft\Windows\INetCache\Content.Word\redgns3.png"/>
+                    <pic:cNvPicPr>
+                      <a:picLocks noChangeAspect="1" noChangeArrowheads="1"/>
+                    </pic:cNvPicPr>
+                  </pic:nvPicPr>
+                  <pic:blipFill>
+                    <a:blip r:embed="rId10">
+                      <a:extLst>
+                        <a:ext uri="{28A0092B-C50C-407E-A947-70E740481C1C}">
+                          <a14:useLocalDpi xmlns:a14="http://schemas.microsoft.com/office/drawing/2010/main" val="0"/>
+                        </a:ext>
+                      </a:extLst>
+                    </a:blip>
+                    <a:srcRect/>
+                    <a:stretch>
+                      <a:fillRect/>
+                    </a:stretch>
+                  </pic:blipFill>
+                  <pic:spPr bwMode="auto">
+                    <a:xfrm>
+                      <a:off x="0" y="0"/>
+                      <a:ext cx="6116955" cy="2660015"/>
+                    </a:xfrm>
+                    <a:prstGeom prst="rect">
+                      <a:avLst/>
+                    </a:prstGeom>
+                    <a:noFill/>
+                    <a:ln>
+                      <a:noFill/>
+                    </a:ln>
+                  </pic:spPr>
+                </pic:pic>
+              </a:graphicData>
+            </a:graphic>
+          </wp:inline>
+        </w:drawing>
       </w:r>
     </w:p>
     <w:p>
@@ -1140,51 +1724,12 @@
         <w:rPr>
           <w:rFonts w:ascii="Liberation Sans" w:hAnsi="Liberation Sans"/>
           <w:b/>
-        </w:rPr>
-      </w:pPr>
-    </w:p>
-    <w:p>
-      <w:pPr>
-        <w:rPr>
-          <w:rFonts w:cs="Liberation Serif"/>
-        </w:rPr>
-      </w:pPr>
-      <w:r>
-        <w:rPr>
-          <w:rFonts w:cs="Liberation Serif"/>
-        </w:rPr>
-        <w:t>Para consultar la información acerca de los vecinos sobre u</w:t>
-      </w:r>
-      <w:r>
-        <w:rPr>
-          <w:rFonts w:cs="Liberation Serif"/>
-        </w:rPr>
-        <w:t xml:space="preserve">n </w:t>
-      </w:r>
-      <w:proofErr w:type="spellStart"/>
-      <w:r>
-        <w:rPr>
-          <w:rFonts w:cs="Liberation Serif"/>
-        </w:rPr>
-        <w:t>router</w:t>
-      </w:r>
-      <w:proofErr w:type="spellEnd"/>
-      <w:r>
-        <w:rPr>
-          <w:rFonts w:cs="Liberation Serif"/>
-        </w:rPr>
-        <w:t xml:space="preserve"> se utilizan los comandos:</w:t>
-      </w:r>
-    </w:p>
-    <w:p>
-      <w:pPr>
-        <w:rPr>
-          <w:rFonts w:cs="Liberation Serif"/>
-        </w:rPr>
-      </w:pPr>
-    </w:p>
-    <w:p>
-      <w:pPr>
+          <w:bCs/>
+          <w:sz w:val="28"/>
+          <w:szCs w:val="28"/>
+        </w:rPr>
+      </w:pPr>
+      <w:r>
         <w:rPr>
           <w:rFonts w:ascii="Liberation Sans" w:hAnsi="Liberation Sans"/>
           <w:b/>
@@ -1192,24 +1737,2145 @@
           <w:sz w:val="28"/>
           <w:szCs w:val="28"/>
         </w:rPr>
-      </w:pPr>
-      <w:r>
-        <w:rPr>
-          <w:bCs/>
-        </w:rPr>
-        <w:br w:type="page"/>
-      </w:r>
-    </w:p>
-    <w:p>
-      <w:pPr>
-        <w:pStyle w:val="Ttulo2"/>
-      </w:pPr>
-      <w:r>
-        <w:rPr>
-          <w:bCs/>
+        <w:t>2.- C</w:t>
+      </w:r>
+      <w:r>
+        <w:rPr>
+          <w:rFonts w:ascii="Liberation Sans" w:hAnsi="Liberation Sans"/>
+          <w:b/>
+          <w:bCs/>
+          <w:sz w:val="28"/>
+          <w:szCs w:val="28"/>
+        </w:rPr>
+        <w:t>onfiguración de ruteo dinámico</w:t>
+      </w:r>
+      <w:r>
+        <w:rPr>
+          <w:rFonts w:ascii="Liberation Sans" w:hAnsi="Liberation Sans"/>
+          <w:b/>
+          <w:bCs/>
+          <w:sz w:val="28"/>
+          <w:szCs w:val="28"/>
+        </w:rPr>
+        <w:t xml:space="preserve"> interno</w:t>
+      </w:r>
+      <w:r>
+        <w:rPr>
+          <w:rFonts w:ascii="Liberation Sans" w:hAnsi="Liberation Sans"/>
+          <w:b/>
+          <w:bCs/>
+          <w:sz w:val="28"/>
+          <w:szCs w:val="28"/>
+        </w:rPr>
+        <w:t xml:space="preserve"> OSPF</w:t>
+      </w:r>
+      <w:r>
+        <w:rPr>
+          <w:rFonts w:ascii="Liberation Sans" w:hAnsi="Liberation Sans"/>
+          <w:b/>
+          <w:bCs/>
+          <w:sz w:val="28"/>
+          <w:szCs w:val="28"/>
+        </w:rPr>
+        <w:t xml:space="preserve"> </w:t>
+      </w:r>
+      <w:r>
+        <w:rPr>
+          <w:rFonts w:ascii="Liberation Sans" w:hAnsi="Liberation Sans"/>
+          <w:b/>
+          <w:bCs/>
+          <w:sz w:val="28"/>
+          <w:szCs w:val="28"/>
+        </w:rPr>
+        <w:t>para IPv4</w:t>
+      </w:r>
+    </w:p>
+    <w:p>
+      <w:pPr>
+        <w:rPr>
+          <w:rFonts w:ascii="Liberation Sans" w:hAnsi="Liberation Sans"/>
+          <w:b/>
+          <w:bCs/>
+          <w:sz w:val="28"/>
+          <w:szCs w:val="28"/>
+        </w:rPr>
+      </w:pPr>
+    </w:p>
+    <w:p>
+      <w:pPr>
+        <w:pStyle w:val="Textbody"/>
+      </w:pPr>
+      <w:r>
+        <w:t>Para habilitar el protocolo de enrutamiento se utilizan los comandos:</w:t>
+      </w:r>
+    </w:p>
+    <w:p>
+      <w:pPr>
+        <w:suppressAutoHyphens w:val="0"/>
+        <w:autoSpaceDE w:val="0"/>
+        <w:adjustRightInd w:val="0"/>
+        <w:textAlignment w:val="auto"/>
+        <w:rPr>
+          <w:rFonts w:ascii="Courier New" w:hAnsi="Courier New" w:cs="Courier New"/>
+          <w:color w:val="000000"/>
+          <w:kern w:val="0"/>
+          <w:sz w:val="20"/>
+          <w:szCs w:val="20"/>
+          <w:highlight w:val="lightGray"/>
+          <w:lang w:val="en-US" w:bidi="ar-SA"/>
+        </w:rPr>
+      </w:pPr>
+      <w:r>
+        <w:rPr>
+          <w:rFonts w:ascii="Courier New" w:hAnsi="Courier New" w:cs="Courier New"/>
+          <w:color w:val="000000"/>
+          <w:kern w:val="0"/>
+          <w:sz w:val="20"/>
+          <w:szCs w:val="20"/>
+          <w:highlight w:val="lightGray"/>
+          <w:lang w:val="en-US" w:bidi="ar-SA"/>
+        </w:rPr>
+        <w:t>Router(</w:t>
+      </w:r>
+      <w:proofErr w:type="spellStart"/>
+      <w:r>
+        <w:rPr>
+          <w:rFonts w:ascii="Courier New" w:hAnsi="Courier New" w:cs="Courier New"/>
+          <w:color w:val="000000"/>
+          <w:kern w:val="0"/>
+          <w:sz w:val="20"/>
+          <w:szCs w:val="20"/>
+          <w:highlight w:val="lightGray"/>
+          <w:lang w:val="en-US" w:bidi="ar-SA"/>
+        </w:rPr>
+        <w:t>config</w:t>
+      </w:r>
+      <w:proofErr w:type="spellEnd"/>
+      <w:r>
+        <w:rPr>
+          <w:rFonts w:ascii="Courier New" w:hAnsi="Courier New" w:cs="Courier New"/>
+          <w:color w:val="000000"/>
+          <w:kern w:val="0"/>
+          <w:sz w:val="20"/>
+          <w:szCs w:val="20"/>
+          <w:highlight w:val="lightGray"/>
+          <w:lang w:val="en-US" w:bidi="ar-SA"/>
+        </w:rPr>
+        <w:t>)#ipv6 unicast-routing</w:t>
+      </w:r>
+    </w:p>
+    <w:p>
+      <w:pPr>
+        <w:suppressAutoHyphens w:val="0"/>
+        <w:autoSpaceDE w:val="0"/>
+        <w:adjustRightInd w:val="0"/>
+        <w:textAlignment w:val="auto"/>
+        <w:rPr>
+          <w:rFonts w:ascii="Courier New" w:hAnsi="Courier New" w:cs="Courier New"/>
+          <w:color w:val="000000"/>
+          <w:kern w:val="0"/>
+          <w:sz w:val="20"/>
+          <w:szCs w:val="20"/>
+          <w:highlight w:val="lightGray"/>
+          <w:lang w:val="en-US" w:bidi="ar-SA"/>
+        </w:rPr>
+      </w:pPr>
+      <w:r>
+        <w:rPr>
+          <w:rFonts w:ascii="Courier New" w:hAnsi="Courier New" w:cs="Courier New"/>
+          <w:color w:val="000000"/>
+          <w:kern w:val="0"/>
+          <w:sz w:val="20"/>
+          <w:szCs w:val="20"/>
+          <w:highlight w:val="lightGray"/>
+          <w:lang w:val="en-US" w:bidi="ar-SA"/>
+        </w:rPr>
+        <w:t>Router(</w:t>
+      </w:r>
+      <w:proofErr w:type="spellStart"/>
+      <w:r>
+        <w:rPr>
+          <w:rFonts w:ascii="Courier New" w:hAnsi="Courier New" w:cs="Courier New"/>
+          <w:color w:val="000000"/>
+          <w:kern w:val="0"/>
+          <w:sz w:val="20"/>
+          <w:szCs w:val="20"/>
+          <w:highlight w:val="lightGray"/>
+          <w:lang w:val="en-US" w:bidi="ar-SA"/>
+        </w:rPr>
+        <w:t>config</w:t>
+      </w:r>
+      <w:proofErr w:type="spellEnd"/>
+      <w:r>
+        <w:rPr>
+          <w:rFonts w:ascii="Courier New" w:hAnsi="Courier New" w:cs="Courier New"/>
+          <w:color w:val="000000"/>
+          <w:kern w:val="0"/>
+          <w:sz w:val="20"/>
+          <w:szCs w:val="20"/>
+          <w:highlight w:val="lightGray"/>
+          <w:lang w:val="en-US" w:bidi="ar-SA"/>
+        </w:rPr>
+        <w:t xml:space="preserve">)#ipv6 router </w:t>
+      </w:r>
+      <w:proofErr w:type="spellStart"/>
+      <w:r>
+        <w:rPr>
+          <w:rFonts w:ascii="Courier New" w:hAnsi="Courier New" w:cs="Courier New"/>
+          <w:color w:val="000000"/>
+          <w:kern w:val="0"/>
+          <w:sz w:val="20"/>
+          <w:szCs w:val="20"/>
+          <w:highlight w:val="lightGray"/>
+          <w:lang w:val="en-US" w:bidi="ar-SA"/>
+        </w:rPr>
+        <w:t>ospf</w:t>
+      </w:r>
+      <w:proofErr w:type="spellEnd"/>
+      <w:r>
+        <w:rPr>
+          <w:rFonts w:ascii="Courier New" w:hAnsi="Courier New" w:cs="Courier New"/>
+          <w:color w:val="000000"/>
+          <w:kern w:val="0"/>
+          <w:sz w:val="20"/>
+          <w:szCs w:val="20"/>
+          <w:highlight w:val="lightGray"/>
+          <w:lang w:val="en-US" w:bidi="ar-SA"/>
+        </w:rPr>
+        <w:t xml:space="preserve"> #id-process</w:t>
+      </w:r>
+    </w:p>
+    <w:p>
+      <w:pPr>
+        <w:suppressAutoHyphens w:val="0"/>
+        <w:autoSpaceDE w:val="0"/>
+        <w:adjustRightInd w:val="0"/>
+        <w:textAlignment w:val="auto"/>
+        <w:rPr>
+          <w:rFonts w:ascii="Courier New" w:hAnsi="Courier New" w:cs="Courier New"/>
+          <w:color w:val="000000"/>
+          <w:kern w:val="0"/>
+          <w:sz w:val="20"/>
+          <w:szCs w:val="20"/>
+          <w:highlight w:val="lightGray"/>
+          <w:lang w:val="en-US" w:bidi="ar-SA"/>
+        </w:rPr>
+      </w:pPr>
+      <w:r>
+        <w:rPr>
+          <w:rFonts w:ascii="Courier New" w:hAnsi="Courier New" w:cs="Courier New"/>
+          <w:color w:val="000000"/>
+          <w:kern w:val="0"/>
+          <w:sz w:val="20"/>
+          <w:szCs w:val="20"/>
+          <w:highlight w:val="lightGray"/>
+          <w:lang w:val="en-US" w:bidi="ar-SA"/>
+        </w:rPr>
+        <w:t>Router(</w:t>
+      </w:r>
+      <w:proofErr w:type="spellStart"/>
+      <w:r>
+        <w:rPr>
+          <w:rFonts w:ascii="Courier New" w:hAnsi="Courier New" w:cs="Courier New"/>
+          <w:color w:val="000000"/>
+          <w:kern w:val="0"/>
+          <w:sz w:val="20"/>
+          <w:szCs w:val="20"/>
+          <w:highlight w:val="lightGray"/>
+          <w:lang w:val="en-US" w:bidi="ar-SA"/>
+        </w:rPr>
+        <w:t>config-</w:t>
+      </w:r>
+      <w:proofErr w:type="gramStart"/>
+      <w:r>
+        <w:rPr>
+          <w:rFonts w:ascii="Courier New" w:hAnsi="Courier New" w:cs="Courier New"/>
+          <w:color w:val="000000"/>
+          <w:kern w:val="0"/>
+          <w:sz w:val="20"/>
+          <w:szCs w:val="20"/>
+          <w:highlight w:val="lightGray"/>
+          <w:lang w:val="en-US" w:bidi="ar-SA"/>
+        </w:rPr>
+        <w:t>rtr</w:t>
+      </w:r>
+      <w:proofErr w:type="spellEnd"/>
+      <w:r>
+        <w:rPr>
+          <w:rFonts w:ascii="Courier New" w:hAnsi="Courier New" w:cs="Courier New"/>
+          <w:color w:val="000000"/>
+          <w:kern w:val="0"/>
+          <w:sz w:val="20"/>
+          <w:szCs w:val="20"/>
+          <w:highlight w:val="lightGray"/>
+          <w:lang w:val="en-US" w:bidi="ar-SA"/>
+        </w:rPr>
+        <w:t>)#</w:t>
+      </w:r>
+      <w:proofErr w:type="gramEnd"/>
+      <w:r>
+        <w:rPr>
+          <w:rFonts w:ascii="Courier New" w:hAnsi="Courier New" w:cs="Courier New"/>
+          <w:color w:val="000000"/>
+          <w:kern w:val="0"/>
+          <w:sz w:val="20"/>
+          <w:szCs w:val="20"/>
+          <w:highlight w:val="lightGray"/>
+          <w:lang w:val="en-US" w:bidi="ar-SA"/>
+        </w:rPr>
+        <w:t>router-id #id-router(</w:t>
+      </w:r>
+      <w:proofErr w:type="spellStart"/>
+      <w:r>
+        <w:rPr>
+          <w:rFonts w:ascii="Courier New" w:hAnsi="Courier New" w:cs="Courier New"/>
+          <w:color w:val="000000"/>
+          <w:kern w:val="0"/>
+          <w:sz w:val="20"/>
+          <w:szCs w:val="20"/>
+          <w:highlight w:val="lightGray"/>
+          <w:lang w:val="en-US" w:bidi="ar-SA"/>
+        </w:rPr>
+        <w:t>x.x.x.x</w:t>
+      </w:r>
+      <w:proofErr w:type="spellEnd"/>
+      <w:r>
+        <w:rPr>
+          <w:rFonts w:ascii="Courier New" w:hAnsi="Courier New" w:cs="Courier New"/>
+          <w:color w:val="000000"/>
+          <w:kern w:val="0"/>
+          <w:sz w:val="20"/>
+          <w:szCs w:val="20"/>
+          <w:highlight w:val="lightGray"/>
+          <w:lang w:val="en-US" w:bidi="ar-SA"/>
+        </w:rPr>
+        <w:t>)</w:t>
+      </w:r>
+    </w:p>
+    <w:p>
+      <w:pPr>
+        <w:pStyle w:val="Textbody"/>
+        <w:rPr>
+          <w:rFonts w:ascii="Courier New" w:hAnsi="Courier New" w:cs="Courier New"/>
+          <w:color w:val="000000"/>
+          <w:kern w:val="0"/>
+          <w:sz w:val="20"/>
+          <w:szCs w:val="20"/>
+          <w:lang w:bidi="ar-SA"/>
+        </w:rPr>
+      </w:pPr>
+      <w:proofErr w:type="spellStart"/>
+      <w:r>
+        <w:rPr>
+          <w:rFonts w:ascii="Courier New" w:hAnsi="Courier New" w:cs="Courier New"/>
+          <w:color w:val="000000"/>
+          <w:kern w:val="0"/>
+          <w:sz w:val="20"/>
+          <w:szCs w:val="20"/>
+          <w:highlight w:val="lightGray"/>
+          <w:lang w:bidi="ar-SA"/>
+        </w:rPr>
+        <w:t>Router</w:t>
+      </w:r>
+      <w:proofErr w:type="spellEnd"/>
+      <w:r>
+        <w:rPr>
+          <w:rFonts w:ascii="Courier New" w:hAnsi="Courier New" w:cs="Courier New"/>
+          <w:color w:val="000000"/>
+          <w:kern w:val="0"/>
+          <w:sz w:val="20"/>
+          <w:szCs w:val="20"/>
+          <w:highlight w:val="lightGray"/>
+          <w:lang w:bidi="ar-SA"/>
+        </w:rPr>
+        <w:t>(</w:t>
+      </w:r>
+      <w:proofErr w:type="spellStart"/>
+      <w:r>
+        <w:rPr>
+          <w:rFonts w:ascii="Courier New" w:hAnsi="Courier New" w:cs="Courier New"/>
+          <w:color w:val="000000"/>
+          <w:kern w:val="0"/>
+          <w:sz w:val="20"/>
+          <w:szCs w:val="20"/>
+          <w:highlight w:val="lightGray"/>
+          <w:lang w:bidi="ar-SA"/>
+        </w:rPr>
+        <w:t>config-</w:t>
+      </w:r>
+      <w:proofErr w:type="gramStart"/>
+      <w:r>
+        <w:rPr>
+          <w:rFonts w:ascii="Courier New" w:hAnsi="Courier New" w:cs="Courier New"/>
+          <w:color w:val="000000"/>
+          <w:kern w:val="0"/>
+          <w:sz w:val="20"/>
+          <w:szCs w:val="20"/>
+          <w:highlight w:val="lightGray"/>
+          <w:lang w:bidi="ar-SA"/>
+        </w:rPr>
+        <w:t>rtr</w:t>
+      </w:r>
+      <w:proofErr w:type="spellEnd"/>
+      <w:r>
+        <w:rPr>
+          <w:rFonts w:ascii="Courier New" w:hAnsi="Courier New" w:cs="Courier New"/>
+          <w:color w:val="000000"/>
+          <w:kern w:val="0"/>
+          <w:sz w:val="20"/>
+          <w:szCs w:val="20"/>
+          <w:highlight w:val="lightGray"/>
+          <w:lang w:bidi="ar-SA"/>
+        </w:rPr>
+        <w:t>)#</w:t>
+      </w:r>
+      <w:proofErr w:type="spellStart"/>
+      <w:proofErr w:type="gramEnd"/>
+      <w:r>
+        <w:rPr>
+          <w:rFonts w:ascii="Courier New" w:hAnsi="Courier New" w:cs="Courier New"/>
+          <w:color w:val="000000"/>
+          <w:kern w:val="0"/>
+          <w:sz w:val="20"/>
+          <w:szCs w:val="20"/>
+          <w:highlight w:val="lightGray"/>
+          <w:lang w:bidi="ar-SA"/>
+        </w:rPr>
+        <w:t>exit</w:t>
+      </w:r>
+      <w:proofErr w:type="spellEnd"/>
+    </w:p>
+    <w:p>
+      <w:pPr>
+        <w:pStyle w:val="Textbody"/>
+        <w:rPr>
+          <w:rFonts w:cs="Liberation Serif"/>
+          <w:color w:val="000000"/>
+          <w:kern w:val="0"/>
+          <w:lang w:bidi="ar-SA"/>
+        </w:rPr>
+      </w:pPr>
+      <w:r>
+        <w:rPr>
+          <w:rFonts w:cs="Liberation Serif"/>
+          <w:color w:val="000000"/>
+          <w:kern w:val="0"/>
+          <w:lang w:bidi="ar-SA"/>
+        </w:rPr>
+        <w:t>Luego debemos configurar en cada interfaz el proceso y área a la cual pertenecen:</w:t>
+      </w:r>
+    </w:p>
+    <w:p>
+      <w:pPr>
+        <w:suppressAutoHyphens w:val="0"/>
+        <w:autoSpaceDE w:val="0"/>
+        <w:adjustRightInd w:val="0"/>
+        <w:textAlignment w:val="auto"/>
+        <w:rPr>
+          <w:rFonts w:ascii="Courier New" w:hAnsi="Courier New" w:cs="Courier New"/>
+          <w:color w:val="000000"/>
+          <w:kern w:val="0"/>
+          <w:sz w:val="20"/>
+          <w:szCs w:val="20"/>
+          <w:highlight w:val="lightGray"/>
+          <w:lang w:val="en-US" w:bidi="ar-SA"/>
+        </w:rPr>
+      </w:pPr>
+      <w:r>
+        <w:rPr>
+          <w:rFonts w:ascii="Courier New" w:hAnsi="Courier New" w:cs="Courier New"/>
+          <w:color w:val="000000"/>
+          <w:kern w:val="0"/>
+          <w:sz w:val="20"/>
+          <w:szCs w:val="20"/>
+          <w:highlight w:val="lightGray"/>
+          <w:lang w:val="en-US" w:bidi="ar-SA"/>
+        </w:rPr>
+        <w:t>Router(</w:t>
+      </w:r>
+      <w:proofErr w:type="spellStart"/>
+      <w:r>
+        <w:rPr>
+          <w:rFonts w:ascii="Courier New" w:hAnsi="Courier New" w:cs="Courier New"/>
+          <w:color w:val="000000"/>
+          <w:kern w:val="0"/>
+          <w:sz w:val="20"/>
+          <w:szCs w:val="20"/>
+          <w:highlight w:val="lightGray"/>
+          <w:lang w:val="en-US" w:bidi="ar-SA"/>
+        </w:rPr>
+        <w:t>config</w:t>
+      </w:r>
+      <w:proofErr w:type="spellEnd"/>
+      <w:r>
+        <w:rPr>
+          <w:rFonts w:ascii="Courier New" w:hAnsi="Courier New" w:cs="Courier New"/>
+          <w:color w:val="000000"/>
+          <w:kern w:val="0"/>
+          <w:sz w:val="20"/>
+          <w:szCs w:val="20"/>
+          <w:highlight w:val="lightGray"/>
+          <w:lang w:val="en-US" w:bidi="ar-SA"/>
+        </w:rPr>
+        <w:t>)#interface #interface-name</w:t>
+      </w:r>
+    </w:p>
+    <w:p>
+      <w:pPr>
+        <w:pStyle w:val="Textbody"/>
+        <w:rPr>
+          <w:lang w:val="en-US"/>
+        </w:rPr>
+      </w:pPr>
+      <w:r>
+        <w:rPr>
+          <w:rFonts w:ascii="Courier New" w:hAnsi="Courier New" w:cs="Courier New"/>
+          <w:color w:val="000000"/>
+          <w:kern w:val="0"/>
+          <w:sz w:val="20"/>
+          <w:szCs w:val="20"/>
+          <w:highlight w:val="lightGray"/>
+          <w:lang w:val="en-US" w:bidi="ar-SA"/>
+        </w:rPr>
+        <w:t>Router(</w:t>
+      </w:r>
+      <w:proofErr w:type="spellStart"/>
+      <w:r>
+        <w:rPr>
+          <w:rFonts w:ascii="Courier New" w:hAnsi="Courier New" w:cs="Courier New"/>
+          <w:color w:val="000000"/>
+          <w:kern w:val="0"/>
+          <w:sz w:val="20"/>
+          <w:szCs w:val="20"/>
+          <w:highlight w:val="lightGray"/>
+          <w:lang w:val="en-US" w:bidi="ar-SA"/>
+        </w:rPr>
+        <w:t>config</w:t>
+      </w:r>
+      <w:proofErr w:type="spellEnd"/>
+      <w:r>
+        <w:rPr>
+          <w:rFonts w:ascii="Courier New" w:hAnsi="Courier New" w:cs="Courier New"/>
+          <w:color w:val="000000"/>
+          <w:kern w:val="0"/>
+          <w:sz w:val="20"/>
+          <w:szCs w:val="20"/>
+          <w:highlight w:val="lightGray"/>
+          <w:lang w:val="en-US" w:bidi="ar-SA"/>
+        </w:rPr>
+        <w:t>-</w:t>
+      </w:r>
+      <w:proofErr w:type="gramStart"/>
+      <w:r>
+        <w:rPr>
+          <w:rFonts w:ascii="Courier New" w:hAnsi="Courier New" w:cs="Courier New"/>
+          <w:color w:val="000000"/>
+          <w:kern w:val="0"/>
+          <w:sz w:val="20"/>
+          <w:szCs w:val="20"/>
+          <w:highlight w:val="lightGray"/>
+          <w:lang w:val="en-US" w:bidi="ar-SA"/>
+        </w:rPr>
+        <w:t>router)#</w:t>
+      </w:r>
+      <w:proofErr w:type="gramEnd"/>
+      <w:r>
+        <w:rPr>
+          <w:rFonts w:ascii="Courier New" w:hAnsi="Courier New" w:cs="Courier New"/>
+          <w:color w:val="000000"/>
+          <w:kern w:val="0"/>
+          <w:sz w:val="20"/>
+          <w:szCs w:val="20"/>
+          <w:highlight w:val="lightGray"/>
+          <w:lang w:val="en-US" w:bidi="ar-SA"/>
+        </w:rPr>
+        <w:t xml:space="preserve">ipv6 </w:t>
+      </w:r>
+      <w:proofErr w:type="spellStart"/>
+      <w:r>
+        <w:rPr>
+          <w:rFonts w:ascii="Courier New" w:hAnsi="Courier New" w:cs="Courier New"/>
+          <w:color w:val="000000"/>
+          <w:kern w:val="0"/>
+          <w:sz w:val="20"/>
+          <w:szCs w:val="20"/>
+          <w:highlight w:val="lightGray"/>
+          <w:lang w:val="en-US" w:bidi="ar-SA"/>
+        </w:rPr>
+        <w:t>ospf</w:t>
+      </w:r>
+      <w:proofErr w:type="spellEnd"/>
+      <w:r>
+        <w:rPr>
+          <w:rFonts w:ascii="Courier New" w:hAnsi="Courier New" w:cs="Courier New"/>
+          <w:color w:val="000000"/>
+          <w:kern w:val="0"/>
+          <w:sz w:val="20"/>
+          <w:szCs w:val="20"/>
+          <w:highlight w:val="lightGray"/>
+          <w:lang w:val="en-US" w:bidi="ar-SA"/>
+        </w:rPr>
+        <w:t xml:space="preserve"> #id-process area #</w:t>
+      </w:r>
+      <w:proofErr w:type="spellStart"/>
+      <w:r>
+        <w:rPr>
+          <w:rFonts w:ascii="Courier New" w:hAnsi="Courier New" w:cs="Courier New"/>
+          <w:color w:val="000000"/>
+          <w:kern w:val="0"/>
+          <w:sz w:val="20"/>
+          <w:szCs w:val="20"/>
+          <w:highlight w:val="lightGray"/>
+          <w:lang w:val="en-US" w:bidi="ar-SA"/>
+        </w:rPr>
+        <w:t>num</w:t>
+      </w:r>
+      <w:proofErr w:type="spellEnd"/>
+      <w:r>
+        <w:rPr>
+          <w:rFonts w:ascii="Courier New" w:hAnsi="Courier New" w:cs="Courier New"/>
+          <w:color w:val="000000"/>
+          <w:kern w:val="0"/>
+          <w:sz w:val="20"/>
+          <w:szCs w:val="20"/>
+          <w:highlight w:val="lightGray"/>
+          <w:lang w:val="en-US" w:bidi="ar-SA"/>
+        </w:rPr>
+        <w:t>-area</w:t>
+      </w:r>
+    </w:p>
+    <w:p>
+      <w:pPr>
+        <w:rPr>
+          <w:rFonts w:ascii="Liberation Sans" w:hAnsi="Liberation Sans"/>
+          <w:b/>
+          <w:bCs/>
+          <w:sz w:val="28"/>
+          <w:szCs w:val="28"/>
+        </w:rPr>
+      </w:pPr>
+      <w:r>
+        <w:rPr>
+          <w:rFonts w:ascii="Liberation Sans" w:hAnsi="Liberation Sans"/>
+          <w:b/>
+          <w:bCs/>
+          <w:sz w:val="28"/>
+          <w:szCs w:val="28"/>
+        </w:rPr>
+        <w:t>3.- Configuración ruteo dinámico externo BGP IPv4</w:t>
+      </w:r>
+    </w:p>
+    <w:p>
+      <w:pPr>
+        <w:rPr>
+          <w:rFonts w:ascii="Liberation Sans" w:hAnsi="Liberation Sans"/>
+          <w:bCs/>
+        </w:rPr>
+      </w:pPr>
+    </w:p>
+    <w:p>
+      <w:pPr>
+        <w:rPr>
+          <w:rFonts w:cs="Liberation Serif"/>
+        </w:rPr>
+      </w:pPr>
+      <w:r>
+        <w:rPr>
+          <w:rFonts w:cs="Liberation Serif"/>
+        </w:rPr>
+        <w:t xml:space="preserve">Para configurar los </w:t>
+      </w:r>
+      <w:proofErr w:type="spellStart"/>
+      <w:r>
+        <w:rPr>
+          <w:rFonts w:cs="Liberation Serif"/>
+        </w:rPr>
+        <w:t>routers</w:t>
+      </w:r>
+      <w:proofErr w:type="spellEnd"/>
+      <w:r>
+        <w:rPr>
+          <w:rFonts w:cs="Liberation Serif"/>
+        </w:rPr>
+        <w:t xml:space="preserve"> externos BGP:</w:t>
+      </w:r>
+    </w:p>
+    <w:p>
+      <w:pPr>
+        <w:rPr>
+          <w:rFonts w:cs="Liberation Serif"/>
+        </w:rPr>
+      </w:pPr>
+    </w:p>
+    <w:p>
+      <w:pPr>
+        <w:suppressAutoHyphens w:val="0"/>
+        <w:autoSpaceDE w:val="0"/>
+        <w:adjustRightInd w:val="0"/>
+        <w:textAlignment w:val="auto"/>
+        <w:rPr>
+          <w:rFonts w:ascii="Courier New" w:hAnsi="Courier New" w:cs="Courier New"/>
+          <w:color w:val="000000"/>
+          <w:kern w:val="0"/>
+          <w:sz w:val="20"/>
+          <w:szCs w:val="20"/>
+          <w:highlight w:val="lightGray"/>
+          <w:lang w:val="en-US" w:bidi="ar-SA"/>
+        </w:rPr>
+      </w:pPr>
+      <w:r>
+        <w:rPr>
+          <w:rFonts w:ascii="Courier New" w:hAnsi="Courier New" w:cs="Courier New"/>
+          <w:color w:val="000000"/>
+          <w:kern w:val="0"/>
+          <w:sz w:val="20"/>
+          <w:szCs w:val="20"/>
+          <w:highlight w:val="lightGray"/>
+          <w:lang w:val="en-US" w:bidi="ar-SA"/>
+        </w:rPr>
+        <w:t>Router(</w:t>
+      </w:r>
+      <w:proofErr w:type="spellStart"/>
+      <w:r>
+        <w:rPr>
+          <w:rFonts w:ascii="Courier New" w:hAnsi="Courier New" w:cs="Courier New"/>
+          <w:color w:val="000000"/>
+          <w:kern w:val="0"/>
+          <w:sz w:val="20"/>
+          <w:szCs w:val="20"/>
+          <w:highlight w:val="lightGray"/>
+          <w:lang w:val="en-US" w:bidi="ar-SA"/>
+        </w:rPr>
+        <w:t>config</w:t>
+      </w:r>
+      <w:proofErr w:type="spellEnd"/>
+      <w:r>
+        <w:rPr>
+          <w:rFonts w:ascii="Courier New" w:hAnsi="Courier New" w:cs="Courier New"/>
+          <w:color w:val="000000"/>
+          <w:kern w:val="0"/>
+          <w:sz w:val="20"/>
+          <w:szCs w:val="20"/>
+          <w:highlight w:val="lightGray"/>
+          <w:lang w:val="en-US" w:bidi="ar-SA"/>
+        </w:rPr>
+        <w:t>)#ipv6 unicast-routing</w:t>
+      </w:r>
+    </w:p>
+    <w:p>
+      <w:pPr>
+        <w:suppressAutoHyphens w:val="0"/>
+        <w:autoSpaceDE w:val="0"/>
+        <w:adjustRightInd w:val="0"/>
+        <w:textAlignment w:val="auto"/>
+        <w:rPr>
+          <w:rFonts w:ascii="Courier New" w:hAnsi="Courier New" w:cs="Courier New"/>
+          <w:color w:val="000000"/>
+          <w:kern w:val="0"/>
+          <w:sz w:val="20"/>
+          <w:szCs w:val="20"/>
+          <w:highlight w:val="lightGray"/>
+          <w:lang w:val="en-US" w:bidi="ar-SA"/>
+        </w:rPr>
+      </w:pPr>
+      <w:r>
+        <w:rPr>
+          <w:rFonts w:ascii="Courier New" w:hAnsi="Courier New" w:cs="Courier New"/>
+          <w:color w:val="000000"/>
+          <w:kern w:val="0"/>
+          <w:sz w:val="20"/>
+          <w:szCs w:val="20"/>
+          <w:highlight w:val="lightGray"/>
+          <w:lang w:val="en-US" w:bidi="ar-SA"/>
+        </w:rPr>
+        <w:t>Router(</w:t>
+      </w:r>
+      <w:proofErr w:type="spellStart"/>
+      <w:r>
+        <w:rPr>
+          <w:rFonts w:ascii="Courier New" w:hAnsi="Courier New" w:cs="Courier New"/>
+          <w:color w:val="000000"/>
+          <w:kern w:val="0"/>
+          <w:sz w:val="20"/>
+          <w:szCs w:val="20"/>
+          <w:highlight w:val="lightGray"/>
+          <w:lang w:val="en-US" w:bidi="ar-SA"/>
+        </w:rPr>
+        <w:t>config</w:t>
+      </w:r>
+      <w:proofErr w:type="spellEnd"/>
+      <w:r>
+        <w:rPr>
+          <w:rFonts w:ascii="Courier New" w:hAnsi="Courier New" w:cs="Courier New"/>
+          <w:color w:val="000000"/>
+          <w:kern w:val="0"/>
+          <w:sz w:val="20"/>
+          <w:szCs w:val="20"/>
+          <w:highlight w:val="lightGray"/>
+          <w:lang w:val="en-US" w:bidi="ar-SA"/>
+        </w:rPr>
+        <w:t>)#</w:t>
+      </w:r>
+      <w:r>
+        <w:rPr>
+          <w:rFonts w:ascii="Courier New" w:hAnsi="Courier New" w:cs="Courier New"/>
+          <w:color w:val="000000"/>
+          <w:kern w:val="0"/>
+          <w:sz w:val="20"/>
+          <w:szCs w:val="20"/>
+          <w:highlight w:val="lightGray"/>
+          <w:lang w:val="en-US" w:bidi="ar-SA"/>
+        </w:rPr>
+        <w:t xml:space="preserve">router </w:t>
+      </w:r>
+      <w:proofErr w:type="spellStart"/>
+      <w:r>
+        <w:rPr>
+          <w:rFonts w:ascii="Courier New" w:hAnsi="Courier New" w:cs="Courier New"/>
+          <w:color w:val="000000"/>
+          <w:kern w:val="0"/>
+          <w:sz w:val="20"/>
+          <w:szCs w:val="20"/>
+          <w:highlight w:val="lightGray"/>
+          <w:lang w:val="en-US" w:bidi="ar-SA"/>
+        </w:rPr>
+        <w:t>bgp</w:t>
+      </w:r>
+      <w:proofErr w:type="spellEnd"/>
+      <w:r>
+        <w:rPr>
+          <w:rFonts w:ascii="Courier New" w:hAnsi="Courier New" w:cs="Courier New"/>
+          <w:color w:val="000000"/>
+          <w:kern w:val="0"/>
+          <w:sz w:val="20"/>
+          <w:szCs w:val="20"/>
+          <w:highlight w:val="lightGray"/>
+          <w:lang w:val="en-US" w:bidi="ar-SA"/>
+        </w:rPr>
+        <w:t xml:space="preserve"> </w:t>
+      </w:r>
+      <w:proofErr w:type="spellStart"/>
+      <w:r>
+        <w:rPr>
+          <w:rFonts w:ascii="Courier New" w:hAnsi="Courier New" w:cs="Courier New"/>
+          <w:color w:val="000000"/>
+          <w:kern w:val="0"/>
+          <w:sz w:val="20"/>
+          <w:szCs w:val="20"/>
+          <w:highlight w:val="lightGray"/>
+          <w:lang w:val="en-US" w:bidi="ar-SA"/>
+        </w:rPr>
+        <w:t>ASnumber</w:t>
+      </w:r>
+      <w:proofErr w:type="spellEnd"/>
+    </w:p>
+    <w:p>
+      <w:pPr>
+        <w:suppressAutoHyphens w:val="0"/>
+        <w:autoSpaceDE w:val="0"/>
+        <w:adjustRightInd w:val="0"/>
+        <w:textAlignment w:val="auto"/>
+        <w:rPr>
+          <w:rFonts w:ascii="Courier New" w:hAnsi="Courier New" w:cs="Courier New"/>
+          <w:color w:val="000000"/>
+          <w:kern w:val="0"/>
+          <w:sz w:val="20"/>
+          <w:szCs w:val="20"/>
+          <w:highlight w:val="lightGray"/>
+          <w:lang w:val="en-US" w:bidi="ar-SA"/>
+        </w:rPr>
+      </w:pPr>
+      <w:r>
+        <w:rPr>
+          <w:rFonts w:ascii="Courier New" w:hAnsi="Courier New" w:cs="Courier New"/>
+          <w:color w:val="000000"/>
+          <w:kern w:val="0"/>
+          <w:sz w:val="20"/>
+          <w:szCs w:val="20"/>
+          <w:highlight w:val="lightGray"/>
+          <w:lang w:val="en-US" w:bidi="ar-SA"/>
+        </w:rPr>
+        <w:t>Router(</w:t>
+      </w:r>
+      <w:proofErr w:type="spellStart"/>
+      <w:r>
+        <w:rPr>
+          <w:rFonts w:ascii="Courier New" w:hAnsi="Courier New" w:cs="Courier New"/>
+          <w:color w:val="000000"/>
+          <w:kern w:val="0"/>
+          <w:sz w:val="20"/>
+          <w:szCs w:val="20"/>
+          <w:highlight w:val="lightGray"/>
+          <w:lang w:val="en-US" w:bidi="ar-SA"/>
+        </w:rPr>
+        <w:t>config</w:t>
+      </w:r>
+      <w:r>
+        <w:rPr>
+          <w:rFonts w:ascii="Courier New" w:hAnsi="Courier New" w:cs="Courier New"/>
+          <w:color w:val="000000"/>
+          <w:kern w:val="0"/>
+          <w:sz w:val="20"/>
+          <w:szCs w:val="20"/>
+          <w:highlight w:val="lightGray"/>
+          <w:lang w:val="en-US" w:bidi="ar-SA"/>
+        </w:rPr>
+        <w:t>-</w:t>
+      </w:r>
+      <w:proofErr w:type="gramStart"/>
+      <w:r>
+        <w:rPr>
+          <w:rFonts w:ascii="Courier New" w:hAnsi="Courier New" w:cs="Courier New"/>
+          <w:color w:val="000000"/>
+          <w:kern w:val="0"/>
+          <w:sz w:val="20"/>
+          <w:szCs w:val="20"/>
+          <w:highlight w:val="lightGray"/>
+          <w:lang w:val="en-US" w:bidi="ar-SA"/>
+        </w:rPr>
+        <w:t>bgp</w:t>
+      </w:r>
+      <w:proofErr w:type="spellEnd"/>
+      <w:r>
+        <w:rPr>
+          <w:rFonts w:ascii="Courier New" w:hAnsi="Courier New" w:cs="Courier New"/>
+          <w:color w:val="000000"/>
+          <w:kern w:val="0"/>
+          <w:sz w:val="20"/>
+          <w:szCs w:val="20"/>
+          <w:highlight w:val="lightGray"/>
+          <w:lang w:val="en-US" w:bidi="ar-SA"/>
+        </w:rPr>
+        <w:t>)#</w:t>
+      </w:r>
+      <w:proofErr w:type="gramEnd"/>
+      <w:r>
+        <w:rPr>
+          <w:rFonts w:ascii="Courier New" w:hAnsi="Courier New" w:cs="Courier New"/>
+          <w:color w:val="000000"/>
+          <w:kern w:val="0"/>
+          <w:sz w:val="20"/>
+          <w:szCs w:val="20"/>
+          <w:highlight w:val="lightGray"/>
+          <w:lang w:val="en-US" w:bidi="ar-SA"/>
+        </w:rPr>
+        <w:t xml:space="preserve">no </w:t>
+      </w:r>
+      <w:proofErr w:type="spellStart"/>
+      <w:r>
+        <w:rPr>
+          <w:rFonts w:ascii="Courier New" w:hAnsi="Courier New" w:cs="Courier New"/>
+          <w:color w:val="000000"/>
+          <w:kern w:val="0"/>
+          <w:sz w:val="20"/>
+          <w:szCs w:val="20"/>
+          <w:highlight w:val="lightGray"/>
+          <w:lang w:val="en-US" w:bidi="ar-SA"/>
+        </w:rPr>
+        <w:t>bgp</w:t>
+      </w:r>
+      <w:proofErr w:type="spellEnd"/>
+      <w:r>
+        <w:rPr>
+          <w:rFonts w:ascii="Courier New" w:hAnsi="Courier New" w:cs="Courier New"/>
+          <w:color w:val="000000"/>
+          <w:kern w:val="0"/>
+          <w:sz w:val="20"/>
+          <w:szCs w:val="20"/>
+          <w:highlight w:val="lightGray"/>
+          <w:lang w:val="en-US" w:bidi="ar-SA"/>
+        </w:rPr>
+        <w:t xml:space="preserve"> default ipv4-unicast</w:t>
+      </w:r>
+    </w:p>
+    <w:p>
+      <w:pPr>
+        <w:suppressAutoHyphens w:val="0"/>
+        <w:autoSpaceDE w:val="0"/>
+        <w:adjustRightInd w:val="0"/>
+        <w:textAlignment w:val="auto"/>
+        <w:rPr>
+          <w:rFonts w:ascii="Courier New" w:hAnsi="Courier New" w:cs="Courier New"/>
+          <w:color w:val="000000"/>
+          <w:kern w:val="0"/>
+          <w:sz w:val="20"/>
+          <w:szCs w:val="20"/>
+          <w:highlight w:val="lightGray"/>
+          <w:lang w:val="en-US" w:bidi="ar-SA"/>
+        </w:rPr>
+      </w:pPr>
+      <w:r>
+        <w:rPr>
+          <w:rFonts w:ascii="Courier New" w:hAnsi="Courier New" w:cs="Courier New"/>
+          <w:color w:val="000000"/>
+          <w:kern w:val="0"/>
+          <w:sz w:val="20"/>
+          <w:szCs w:val="20"/>
+          <w:highlight w:val="lightGray"/>
+          <w:lang w:val="en-US" w:bidi="ar-SA"/>
+        </w:rPr>
+        <w:t>Router(</w:t>
+      </w:r>
+      <w:proofErr w:type="spellStart"/>
+      <w:r>
+        <w:rPr>
+          <w:rFonts w:ascii="Courier New" w:hAnsi="Courier New" w:cs="Courier New"/>
+          <w:color w:val="000000"/>
+          <w:kern w:val="0"/>
+          <w:sz w:val="20"/>
+          <w:szCs w:val="20"/>
+          <w:highlight w:val="lightGray"/>
+          <w:lang w:val="en-US" w:bidi="ar-SA"/>
+        </w:rPr>
+        <w:t>config</w:t>
+      </w:r>
+      <w:r>
+        <w:rPr>
+          <w:rFonts w:ascii="Courier New" w:hAnsi="Courier New" w:cs="Courier New"/>
+          <w:color w:val="000000"/>
+          <w:kern w:val="0"/>
+          <w:sz w:val="20"/>
+          <w:szCs w:val="20"/>
+          <w:highlight w:val="lightGray"/>
+          <w:lang w:val="en-US" w:bidi="ar-SA"/>
+        </w:rPr>
+        <w:t>-</w:t>
+      </w:r>
+      <w:proofErr w:type="gramStart"/>
+      <w:r>
+        <w:rPr>
+          <w:rFonts w:ascii="Courier New" w:hAnsi="Courier New" w:cs="Courier New"/>
+          <w:color w:val="000000"/>
+          <w:kern w:val="0"/>
+          <w:sz w:val="20"/>
+          <w:szCs w:val="20"/>
+          <w:highlight w:val="lightGray"/>
+          <w:lang w:val="en-US" w:bidi="ar-SA"/>
+        </w:rPr>
+        <w:t>bgp</w:t>
+      </w:r>
+      <w:proofErr w:type="spellEnd"/>
+      <w:r>
+        <w:rPr>
+          <w:rFonts w:ascii="Courier New" w:hAnsi="Courier New" w:cs="Courier New"/>
+          <w:color w:val="000000"/>
+          <w:kern w:val="0"/>
+          <w:sz w:val="20"/>
+          <w:szCs w:val="20"/>
+          <w:highlight w:val="lightGray"/>
+          <w:lang w:val="en-US" w:bidi="ar-SA"/>
+        </w:rPr>
+        <w:t>)#</w:t>
+      </w:r>
+      <w:proofErr w:type="spellStart"/>
+      <w:proofErr w:type="gramEnd"/>
+      <w:r>
+        <w:rPr>
+          <w:rFonts w:ascii="Courier New" w:hAnsi="Courier New" w:cs="Courier New"/>
+          <w:color w:val="000000"/>
+          <w:kern w:val="0"/>
+          <w:sz w:val="20"/>
+          <w:szCs w:val="20"/>
+          <w:highlight w:val="lightGray"/>
+          <w:lang w:val="en-US" w:bidi="ar-SA"/>
+        </w:rPr>
+        <w:t>bgp</w:t>
+      </w:r>
+      <w:proofErr w:type="spellEnd"/>
+      <w:r>
+        <w:rPr>
+          <w:rFonts w:ascii="Courier New" w:hAnsi="Courier New" w:cs="Courier New"/>
+          <w:color w:val="000000"/>
+          <w:kern w:val="0"/>
+          <w:sz w:val="20"/>
+          <w:szCs w:val="20"/>
+          <w:highlight w:val="lightGray"/>
+          <w:lang w:val="en-US" w:bidi="ar-SA"/>
+        </w:rPr>
+        <w:t xml:space="preserve"> router-id #id-router</w:t>
+      </w:r>
+    </w:p>
+    <w:p>
+      <w:pPr>
+        <w:suppressAutoHyphens w:val="0"/>
+        <w:autoSpaceDE w:val="0"/>
+        <w:adjustRightInd w:val="0"/>
+        <w:textAlignment w:val="auto"/>
+        <w:rPr>
+          <w:rFonts w:ascii="Courier New" w:hAnsi="Courier New" w:cs="Courier New"/>
+          <w:color w:val="000000"/>
+          <w:kern w:val="0"/>
+          <w:sz w:val="20"/>
+          <w:szCs w:val="20"/>
+          <w:highlight w:val="lightGray"/>
+          <w:lang w:val="en-US" w:bidi="ar-SA"/>
+        </w:rPr>
+      </w:pPr>
+      <w:r>
+        <w:rPr>
+          <w:rFonts w:ascii="Courier New" w:hAnsi="Courier New" w:cs="Courier New"/>
+          <w:color w:val="000000"/>
+          <w:kern w:val="0"/>
+          <w:sz w:val="20"/>
+          <w:szCs w:val="20"/>
+          <w:highlight w:val="lightGray"/>
+          <w:lang w:val="en-US" w:bidi="ar-SA"/>
+        </w:rPr>
+        <w:t>Router(</w:t>
+      </w:r>
+      <w:proofErr w:type="spellStart"/>
+      <w:r>
+        <w:rPr>
+          <w:rFonts w:ascii="Courier New" w:hAnsi="Courier New" w:cs="Courier New"/>
+          <w:color w:val="000000"/>
+          <w:kern w:val="0"/>
+          <w:sz w:val="20"/>
+          <w:szCs w:val="20"/>
+          <w:highlight w:val="lightGray"/>
+          <w:lang w:val="en-US" w:bidi="ar-SA"/>
+        </w:rPr>
+        <w:t>config</w:t>
+      </w:r>
+      <w:r>
+        <w:rPr>
+          <w:rFonts w:ascii="Courier New" w:hAnsi="Courier New" w:cs="Courier New"/>
+          <w:color w:val="000000"/>
+          <w:kern w:val="0"/>
+          <w:sz w:val="20"/>
+          <w:szCs w:val="20"/>
+          <w:highlight w:val="lightGray"/>
+          <w:lang w:val="en-US" w:bidi="ar-SA"/>
+        </w:rPr>
+        <w:t>-</w:t>
+      </w:r>
+      <w:proofErr w:type="gramStart"/>
+      <w:r>
+        <w:rPr>
+          <w:rFonts w:ascii="Courier New" w:hAnsi="Courier New" w:cs="Courier New"/>
+          <w:color w:val="000000"/>
+          <w:kern w:val="0"/>
+          <w:sz w:val="20"/>
+          <w:szCs w:val="20"/>
+          <w:highlight w:val="lightGray"/>
+          <w:lang w:val="en-US" w:bidi="ar-SA"/>
+        </w:rPr>
+        <w:t>bgp</w:t>
+      </w:r>
+      <w:proofErr w:type="spellEnd"/>
+      <w:r>
+        <w:rPr>
+          <w:rFonts w:ascii="Courier New" w:hAnsi="Courier New" w:cs="Courier New"/>
+          <w:color w:val="000000"/>
+          <w:kern w:val="0"/>
+          <w:sz w:val="20"/>
+          <w:szCs w:val="20"/>
+          <w:highlight w:val="lightGray"/>
+          <w:lang w:val="en-US" w:bidi="ar-SA"/>
+        </w:rPr>
+        <w:t>)#</w:t>
+      </w:r>
+      <w:proofErr w:type="gramEnd"/>
+      <w:r>
+        <w:rPr>
+          <w:rFonts w:ascii="Courier New" w:hAnsi="Courier New" w:cs="Courier New"/>
+          <w:color w:val="000000"/>
+          <w:kern w:val="0"/>
+          <w:sz w:val="20"/>
+          <w:szCs w:val="20"/>
+          <w:highlight w:val="lightGray"/>
+          <w:lang w:val="en-US" w:bidi="ar-SA"/>
+        </w:rPr>
+        <w:t xml:space="preserve">neighbor ipv6-address remote-as </w:t>
+      </w:r>
+      <w:proofErr w:type="spellStart"/>
+      <w:r>
+        <w:rPr>
+          <w:rFonts w:ascii="Courier New" w:hAnsi="Courier New" w:cs="Courier New"/>
+          <w:color w:val="000000"/>
+          <w:kern w:val="0"/>
+          <w:sz w:val="20"/>
+          <w:szCs w:val="20"/>
+          <w:highlight w:val="lightGray"/>
+          <w:lang w:val="en-US" w:bidi="ar-SA"/>
+        </w:rPr>
+        <w:t>Asnumber</w:t>
+      </w:r>
+      <w:proofErr w:type="spellEnd"/>
+    </w:p>
+    <w:p>
+      <w:pPr>
+        <w:suppressAutoHyphens w:val="0"/>
+        <w:autoSpaceDE w:val="0"/>
+        <w:adjustRightInd w:val="0"/>
+        <w:textAlignment w:val="auto"/>
+        <w:rPr>
+          <w:rFonts w:ascii="Courier New" w:hAnsi="Courier New" w:cs="Courier New"/>
+          <w:color w:val="000000"/>
+          <w:kern w:val="0"/>
+          <w:sz w:val="20"/>
+          <w:szCs w:val="20"/>
+          <w:highlight w:val="lightGray"/>
+          <w:lang w:val="en-US" w:bidi="ar-SA"/>
+        </w:rPr>
+      </w:pPr>
+      <w:r>
+        <w:rPr>
+          <w:rFonts w:ascii="Courier New" w:hAnsi="Courier New" w:cs="Courier New"/>
+          <w:color w:val="000000"/>
+          <w:kern w:val="0"/>
+          <w:sz w:val="20"/>
+          <w:szCs w:val="20"/>
+          <w:highlight w:val="lightGray"/>
+          <w:lang w:val="en-US" w:bidi="ar-SA"/>
+        </w:rPr>
+        <w:t>Router(</w:t>
+      </w:r>
+      <w:proofErr w:type="spellStart"/>
+      <w:r>
+        <w:rPr>
+          <w:rFonts w:ascii="Courier New" w:hAnsi="Courier New" w:cs="Courier New"/>
+          <w:color w:val="000000"/>
+          <w:kern w:val="0"/>
+          <w:sz w:val="20"/>
+          <w:szCs w:val="20"/>
+          <w:highlight w:val="lightGray"/>
+          <w:lang w:val="en-US" w:bidi="ar-SA"/>
+        </w:rPr>
+        <w:t>config</w:t>
+      </w:r>
+      <w:r>
+        <w:rPr>
+          <w:rFonts w:ascii="Courier New" w:hAnsi="Courier New" w:cs="Courier New"/>
+          <w:color w:val="000000"/>
+          <w:kern w:val="0"/>
+          <w:sz w:val="20"/>
+          <w:szCs w:val="20"/>
+          <w:highlight w:val="lightGray"/>
+          <w:lang w:val="en-US" w:bidi="ar-SA"/>
+        </w:rPr>
+        <w:t>-</w:t>
+      </w:r>
+      <w:proofErr w:type="gramStart"/>
+      <w:r>
+        <w:rPr>
+          <w:rFonts w:ascii="Courier New" w:hAnsi="Courier New" w:cs="Courier New"/>
+          <w:color w:val="000000"/>
+          <w:kern w:val="0"/>
+          <w:sz w:val="20"/>
+          <w:szCs w:val="20"/>
+          <w:highlight w:val="lightGray"/>
+          <w:lang w:val="en-US" w:bidi="ar-SA"/>
+        </w:rPr>
+        <w:t>bgp</w:t>
+      </w:r>
+      <w:proofErr w:type="spellEnd"/>
+      <w:r>
+        <w:rPr>
+          <w:rFonts w:ascii="Courier New" w:hAnsi="Courier New" w:cs="Courier New"/>
+          <w:color w:val="000000"/>
+          <w:kern w:val="0"/>
+          <w:sz w:val="20"/>
+          <w:szCs w:val="20"/>
+          <w:highlight w:val="lightGray"/>
+          <w:lang w:val="en-US" w:bidi="ar-SA"/>
+        </w:rPr>
+        <w:t>)#</w:t>
+      </w:r>
+      <w:proofErr w:type="gramEnd"/>
+      <w:r>
+        <w:rPr>
+          <w:rFonts w:ascii="Courier New" w:hAnsi="Courier New" w:cs="Courier New"/>
+          <w:color w:val="000000"/>
+          <w:kern w:val="0"/>
+          <w:sz w:val="20"/>
+          <w:szCs w:val="20"/>
+          <w:highlight w:val="lightGray"/>
+          <w:lang w:val="en-US" w:bidi="ar-SA"/>
+        </w:rPr>
+        <w:t>address-family ipv6</w:t>
+      </w:r>
+    </w:p>
+    <w:p>
+      <w:pPr>
+        <w:suppressAutoHyphens w:val="0"/>
+        <w:autoSpaceDE w:val="0"/>
+        <w:adjustRightInd w:val="0"/>
+        <w:textAlignment w:val="auto"/>
+        <w:rPr>
+          <w:rFonts w:ascii="Courier New" w:hAnsi="Courier New" w:cs="Courier New"/>
+          <w:color w:val="000000"/>
+          <w:kern w:val="0"/>
+          <w:sz w:val="20"/>
+          <w:szCs w:val="20"/>
+          <w:highlight w:val="lightGray"/>
+          <w:lang w:val="en-US" w:bidi="ar-SA"/>
+        </w:rPr>
+      </w:pPr>
+      <w:r>
+        <w:rPr>
+          <w:rFonts w:ascii="Courier New" w:hAnsi="Courier New" w:cs="Courier New"/>
+          <w:color w:val="000000"/>
+          <w:kern w:val="0"/>
+          <w:sz w:val="20"/>
+          <w:szCs w:val="20"/>
+          <w:highlight w:val="lightGray"/>
+          <w:lang w:val="en-US" w:bidi="ar-SA"/>
+        </w:rPr>
+        <w:t>Router(</w:t>
+      </w:r>
+      <w:proofErr w:type="spellStart"/>
+      <w:r>
+        <w:rPr>
+          <w:rFonts w:ascii="Courier New" w:hAnsi="Courier New" w:cs="Courier New"/>
+          <w:color w:val="000000"/>
+          <w:kern w:val="0"/>
+          <w:sz w:val="20"/>
+          <w:szCs w:val="20"/>
+          <w:highlight w:val="lightGray"/>
+          <w:lang w:val="en-US" w:bidi="ar-SA"/>
+        </w:rPr>
+        <w:t>config</w:t>
+      </w:r>
+      <w:proofErr w:type="spellEnd"/>
+      <w:r>
+        <w:rPr>
+          <w:rFonts w:ascii="Courier New" w:hAnsi="Courier New" w:cs="Courier New"/>
+          <w:color w:val="000000"/>
+          <w:kern w:val="0"/>
+          <w:sz w:val="20"/>
+          <w:szCs w:val="20"/>
+          <w:highlight w:val="lightGray"/>
+          <w:lang w:val="en-US" w:bidi="ar-SA"/>
+        </w:rPr>
+        <w:t>-address-</w:t>
+      </w:r>
+      <w:proofErr w:type="gramStart"/>
+      <w:r>
+        <w:rPr>
+          <w:rFonts w:ascii="Courier New" w:hAnsi="Courier New" w:cs="Courier New"/>
+          <w:color w:val="000000"/>
+          <w:kern w:val="0"/>
+          <w:sz w:val="20"/>
+          <w:szCs w:val="20"/>
+          <w:highlight w:val="lightGray"/>
+          <w:lang w:val="en-US" w:bidi="ar-SA"/>
+        </w:rPr>
+        <w:t>family</w:t>
+      </w:r>
+      <w:r>
+        <w:rPr>
+          <w:rFonts w:ascii="Courier New" w:hAnsi="Courier New" w:cs="Courier New"/>
+          <w:color w:val="000000"/>
+          <w:kern w:val="0"/>
+          <w:sz w:val="20"/>
+          <w:szCs w:val="20"/>
+          <w:highlight w:val="lightGray"/>
+          <w:lang w:val="en-US" w:bidi="ar-SA"/>
+        </w:rPr>
+        <w:t>)#</w:t>
+      </w:r>
+      <w:proofErr w:type="gramEnd"/>
+      <w:r>
+        <w:rPr>
+          <w:rFonts w:ascii="Courier New" w:hAnsi="Courier New" w:cs="Courier New"/>
+          <w:color w:val="000000"/>
+          <w:kern w:val="0"/>
+          <w:sz w:val="20"/>
+          <w:szCs w:val="20"/>
+          <w:highlight w:val="lightGray"/>
+          <w:lang w:val="en-US" w:bidi="ar-SA"/>
+        </w:rPr>
+        <w:t>neighbor ipv6-address activate</w:t>
+      </w:r>
+    </w:p>
+    <w:p>
+      <w:pPr>
+        <w:suppressAutoHyphens w:val="0"/>
+        <w:autoSpaceDE w:val="0"/>
+        <w:adjustRightInd w:val="0"/>
+        <w:textAlignment w:val="auto"/>
+        <w:rPr>
+          <w:rFonts w:ascii="Courier New" w:hAnsi="Courier New" w:cs="Courier New"/>
+          <w:color w:val="000000"/>
+          <w:kern w:val="0"/>
+          <w:sz w:val="20"/>
+          <w:szCs w:val="20"/>
+          <w:highlight w:val="lightGray"/>
+          <w:lang w:val="en-US" w:bidi="ar-SA"/>
+        </w:rPr>
+      </w:pPr>
+      <w:r>
+        <w:rPr>
+          <w:rFonts w:ascii="Courier New" w:hAnsi="Courier New" w:cs="Courier New"/>
+          <w:color w:val="000000"/>
+          <w:kern w:val="0"/>
+          <w:sz w:val="20"/>
+          <w:szCs w:val="20"/>
+          <w:highlight w:val="lightGray"/>
+          <w:lang w:val="en-US" w:bidi="ar-SA"/>
+        </w:rPr>
+        <w:t>Router(</w:t>
+      </w:r>
+      <w:proofErr w:type="spellStart"/>
+      <w:r>
+        <w:rPr>
+          <w:rFonts w:ascii="Courier New" w:hAnsi="Courier New" w:cs="Courier New"/>
+          <w:color w:val="000000"/>
+          <w:kern w:val="0"/>
+          <w:sz w:val="20"/>
+          <w:szCs w:val="20"/>
+          <w:highlight w:val="lightGray"/>
+          <w:lang w:val="en-US" w:bidi="ar-SA"/>
+        </w:rPr>
+        <w:t>config</w:t>
+      </w:r>
+      <w:proofErr w:type="spellEnd"/>
+      <w:r>
+        <w:rPr>
+          <w:rFonts w:ascii="Courier New" w:hAnsi="Courier New" w:cs="Courier New"/>
+          <w:color w:val="000000"/>
+          <w:kern w:val="0"/>
+          <w:sz w:val="20"/>
+          <w:szCs w:val="20"/>
+          <w:highlight w:val="lightGray"/>
+          <w:lang w:val="en-US" w:bidi="ar-SA"/>
+        </w:rPr>
+        <w:t>-address-</w:t>
+      </w:r>
+      <w:proofErr w:type="gramStart"/>
+      <w:r>
+        <w:rPr>
+          <w:rFonts w:ascii="Courier New" w:hAnsi="Courier New" w:cs="Courier New"/>
+          <w:color w:val="000000"/>
+          <w:kern w:val="0"/>
+          <w:sz w:val="20"/>
+          <w:szCs w:val="20"/>
+          <w:highlight w:val="lightGray"/>
+          <w:lang w:val="en-US" w:bidi="ar-SA"/>
+        </w:rPr>
+        <w:t>family</w:t>
+      </w:r>
+      <w:r>
+        <w:rPr>
+          <w:rFonts w:ascii="Courier New" w:hAnsi="Courier New" w:cs="Courier New"/>
+          <w:color w:val="000000"/>
+          <w:kern w:val="0"/>
+          <w:sz w:val="20"/>
+          <w:szCs w:val="20"/>
+          <w:highlight w:val="lightGray"/>
+          <w:lang w:val="en-US" w:bidi="ar-SA"/>
+        </w:rPr>
+        <w:t>)#</w:t>
+      </w:r>
+      <w:proofErr w:type="gramEnd"/>
+      <w:r>
+        <w:rPr>
+          <w:rFonts w:ascii="Courier New" w:hAnsi="Courier New" w:cs="Courier New"/>
+          <w:color w:val="000000"/>
+          <w:kern w:val="0"/>
+          <w:sz w:val="20"/>
+          <w:szCs w:val="20"/>
+          <w:highlight w:val="lightGray"/>
+          <w:lang w:val="en-US" w:bidi="ar-SA"/>
+        </w:rPr>
+        <w:t>network #network/mask</w:t>
+      </w:r>
+    </w:p>
+    <w:p>
+      <w:pPr>
+        <w:suppressAutoHyphens w:val="0"/>
+        <w:autoSpaceDE w:val="0"/>
+        <w:adjustRightInd w:val="0"/>
+        <w:textAlignment w:val="auto"/>
+        <w:rPr>
+          <w:rFonts w:ascii="Courier New" w:hAnsi="Courier New" w:cs="Courier New"/>
+          <w:color w:val="000000"/>
+          <w:kern w:val="0"/>
+          <w:sz w:val="20"/>
+          <w:szCs w:val="20"/>
+          <w:lang w:val="en-US" w:bidi="ar-SA"/>
+        </w:rPr>
+      </w:pPr>
+      <w:r>
+        <w:rPr>
+          <w:rFonts w:ascii="Courier New" w:hAnsi="Courier New" w:cs="Courier New"/>
+          <w:color w:val="000000"/>
+          <w:kern w:val="0"/>
+          <w:sz w:val="20"/>
+          <w:szCs w:val="20"/>
+          <w:highlight w:val="lightGray"/>
+          <w:lang w:val="en-US" w:bidi="ar-SA"/>
+        </w:rPr>
+        <w:t>Router(</w:t>
+      </w:r>
+      <w:proofErr w:type="spellStart"/>
+      <w:r>
+        <w:rPr>
+          <w:rFonts w:ascii="Courier New" w:hAnsi="Courier New" w:cs="Courier New"/>
+          <w:color w:val="000000"/>
+          <w:kern w:val="0"/>
+          <w:sz w:val="20"/>
+          <w:szCs w:val="20"/>
+          <w:highlight w:val="lightGray"/>
+          <w:lang w:val="en-US" w:bidi="ar-SA"/>
+        </w:rPr>
+        <w:t>config</w:t>
+      </w:r>
+      <w:proofErr w:type="spellEnd"/>
+      <w:r>
+        <w:rPr>
+          <w:rFonts w:ascii="Courier New" w:hAnsi="Courier New" w:cs="Courier New"/>
+          <w:color w:val="000000"/>
+          <w:kern w:val="0"/>
+          <w:sz w:val="20"/>
+          <w:szCs w:val="20"/>
+          <w:highlight w:val="lightGray"/>
+          <w:lang w:val="en-US" w:bidi="ar-SA"/>
+        </w:rPr>
+        <w:t>-address-</w:t>
+      </w:r>
+      <w:proofErr w:type="gramStart"/>
+      <w:r>
+        <w:rPr>
+          <w:rFonts w:ascii="Courier New" w:hAnsi="Courier New" w:cs="Courier New"/>
+          <w:color w:val="000000"/>
+          <w:kern w:val="0"/>
+          <w:sz w:val="20"/>
+          <w:szCs w:val="20"/>
+          <w:highlight w:val="lightGray"/>
+          <w:lang w:val="en-US" w:bidi="ar-SA"/>
+        </w:rPr>
+        <w:t>family</w:t>
+      </w:r>
+      <w:r>
+        <w:rPr>
+          <w:rFonts w:ascii="Courier New" w:hAnsi="Courier New" w:cs="Courier New"/>
+          <w:color w:val="000000"/>
+          <w:kern w:val="0"/>
+          <w:sz w:val="20"/>
+          <w:szCs w:val="20"/>
+          <w:highlight w:val="lightGray"/>
+          <w:lang w:val="en-US" w:bidi="ar-SA"/>
+        </w:rPr>
+        <w:t>)#</w:t>
+      </w:r>
+      <w:proofErr w:type="gramEnd"/>
+      <w:r>
+        <w:rPr>
+          <w:rFonts w:ascii="Courier New" w:hAnsi="Courier New" w:cs="Courier New"/>
+          <w:color w:val="000000"/>
+          <w:kern w:val="0"/>
+          <w:sz w:val="20"/>
+          <w:szCs w:val="20"/>
+          <w:highlight w:val="lightGray"/>
+          <w:lang w:val="en-US" w:bidi="ar-SA"/>
+        </w:rPr>
+        <w:t>exit-address-family</w:t>
+      </w:r>
+    </w:p>
+    <w:p>
+      <w:pPr>
+        <w:suppressAutoHyphens w:val="0"/>
+        <w:autoSpaceDE w:val="0"/>
+        <w:adjustRightInd w:val="0"/>
+        <w:textAlignment w:val="auto"/>
+        <w:rPr>
+          <w:rFonts w:ascii="Courier New" w:hAnsi="Courier New" w:cs="Courier New"/>
+          <w:color w:val="000000"/>
+          <w:kern w:val="0"/>
+          <w:sz w:val="20"/>
+          <w:szCs w:val="20"/>
+          <w:lang w:bidi="ar-SA"/>
+        </w:rPr>
+      </w:pPr>
+    </w:p>
+    <w:p>
+      <w:pPr>
+        <w:rPr>
+          <w:rFonts w:ascii="Liberation Sans" w:hAnsi="Liberation Sans"/>
+          <w:b/>
+          <w:bCs/>
+          <w:sz w:val="28"/>
+          <w:szCs w:val="28"/>
+        </w:rPr>
+      </w:pPr>
+    </w:p>
+    <w:p>
+      <w:pPr>
+        <w:rPr>
+          <w:rFonts w:cs="Liberation Serif"/>
+          <w:bCs/>
+        </w:rPr>
+      </w:pPr>
+      <w:r>
+        <w:rPr>
+          <w:rFonts w:cs="Liberation Serif"/>
+          <w:bCs/>
+        </w:rPr>
+        <w:t xml:space="preserve">Por medio de estos comandos configuramos los </w:t>
+      </w:r>
+      <w:proofErr w:type="spellStart"/>
+      <w:r>
+        <w:rPr>
+          <w:rFonts w:cs="Liberation Serif"/>
+          <w:bCs/>
+        </w:rPr>
+        <w:t>routers</w:t>
+      </w:r>
+      <w:proofErr w:type="spellEnd"/>
+      <w:r>
+        <w:rPr>
+          <w:rFonts w:cs="Liberation Serif"/>
+          <w:bCs/>
+        </w:rPr>
+        <w:t xml:space="preserve"> internos BGP para que estos compartan sus redes con los vecinos.</w:t>
+      </w:r>
+    </w:p>
+    <w:p>
+      <w:pPr>
+        <w:rPr>
+          <w:rFonts w:cs="Liberation Serif"/>
+          <w:bCs/>
+        </w:rPr>
+      </w:pPr>
+      <w:r>
+        <w:rPr>
+          <w:rFonts w:cs="Liberation Serif"/>
+          <w:bCs/>
+        </w:rPr>
+        <w:t xml:space="preserve">Luego compartimos las redes </w:t>
+      </w:r>
+      <w:proofErr w:type="spellStart"/>
+      <w:r>
+        <w:rPr>
+          <w:rFonts w:cs="Liberation Serif"/>
+          <w:bCs/>
+        </w:rPr>
+        <w:t>ospf</w:t>
+      </w:r>
+      <w:proofErr w:type="spellEnd"/>
+      <w:r>
+        <w:rPr>
+          <w:rFonts w:cs="Liberation Serif"/>
+          <w:bCs/>
+        </w:rPr>
+        <w:t xml:space="preserve"> utilizando el siguiente comando, de esta forma serán visibles para los </w:t>
+      </w:r>
+      <w:proofErr w:type="spellStart"/>
+      <w:r>
+        <w:rPr>
+          <w:rFonts w:cs="Liberation Serif"/>
+          <w:bCs/>
+        </w:rPr>
+        <w:t>routers</w:t>
+      </w:r>
+      <w:proofErr w:type="spellEnd"/>
+      <w:r>
+        <w:rPr>
+          <w:rFonts w:cs="Liberation Serif"/>
+          <w:bCs/>
+        </w:rPr>
+        <w:t xml:space="preserve"> </w:t>
+      </w:r>
+      <w:proofErr w:type="spellStart"/>
+      <w:r>
+        <w:rPr>
+          <w:rFonts w:cs="Liberation Serif"/>
+          <w:bCs/>
+        </w:rPr>
+        <w:t>bgp</w:t>
+      </w:r>
+      <w:proofErr w:type="spellEnd"/>
+    </w:p>
+    <w:p>
+      <w:pPr>
+        <w:rPr>
+          <w:rFonts w:cs="Liberation Serif"/>
+          <w:bCs/>
+        </w:rPr>
+      </w:pPr>
+    </w:p>
+    <w:p>
+      <w:pPr>
+        <w:suppressAutoHyphens w:val="0"/>
+        <w:autoSpaceDE w:val="0"/>
+        <w:adjustRightInd w:val="0"/>
+        <w:textAlignment w:val="auto"/>
+        <w:rPr>
+          <w:rFonts w:ascii="Courier New" w:hAnsi="Courier New" w:cs="Courier New"/>
+          <w:color w:val="000000"/>
+          <w:kern w:val="0"/>
+          <w:sz w:val="20"/>
+          <w:szCs w:val="20"/>
+          <w:highlight w:val="lightGray"/>
+          <w:lang w:val="en-US" w:bidi="ar-SA"/>
+        </w:rPr>
+      </w:pPr>
+      <w:r>
+        <w:rPr>
+          <w:rFonts w:ascii="Courier New" w:hAnsi="Courier New" w:cs="Courier New"/>
+          <w:color w:val="000000"/>
+          <w:kern w:val="0"/>
+          <w:sz w:val="20"/>
+          <w:szCs w:val="20"/>
+          <w:highlight w:val="lightGray"/>
+          <w:lang w:val="en-US" w:bidi="ar-SA"/>
+        </w:rPr>
+        <w:t>Router(</w:t>
+      </w:r>
+      <w:proofErr w:type="spellStart"/>
+      <w:r>
+        <w:rPr>
+          <w:rFonts w:ascii="Courier New" w:hAnsi="Courier New" w:cs="Courier New"/>
+          <w:color w:val="000000"/>
+          <w:kern w:val="0"/>
+          <w:sz w:val="20"/>
+          <w:szCs w:val="20"/>
+          <w:highlight w:val="lightGray"/>
+          <w:lang w:val="en-US" w:bidi="ar-SA"/>
+        </w:rPr>
+        <w:t>config</w:t>
+      </w:r>
+      <w:proofErr w:type="spellEnd"/>
+      <w:r>
+        <w:rPr>
+          <w:rFonts w:ascii="Courier New" w:hAnsi="Courier New" w:cs="Courier New"/>
+          <w:color w:val="000000"/>
+          <w:kern w:val="0"/>
+          <w:sz w:val="20"/>
+          <w:szCs w:val="20"/>
+          <w:highlight w:val="lightGray"/>
+          <w:lang w:val="en-US" w:bidi="ar-SA"/>
+        </w:rPr>
+        <w:t xml:space="preserve">)#ipv6 router </w:t>
+      </w:r>
+      <w:proofErr w:type="spellStart"/>
+      <w:r>
+        <w:rPr>
+          <w:rFonts w:ascii="Courier New" w:hAnsi="Courier New" w:cs="Courier New"/>
+          <w:color w:val="000000"/>
+          <w:kern w:val="0"/>
+          <w:sz w:val="20"/>
+          <w:szCs w:val="20"/>
+          <w:highlight w:val="lightGray"/>
+          <w:lang w:val="en-US" w:bidi="ar-SA"/>
+        </w:rPr>
+        <w:t>ospf</w:t>
+      </w:r>
+      <w:proofErr w:type="spellEnd"/>
+      <w:r>
+        <w:rPr>
+          <w:rFonts w:ascii="Courier New" w:hAnsi="Courier New" w:cs="Courier New"/>
+          <w:color w:val="000000"/>
+          <w:kern w:val="0"/>
+          <w:sz w:val="20"/>
+          <w:szCs w:val="20"/>
+          <w:highlight w:val="lightGray"/>
+          <w:lang w:val="en-US" w:bidi="ar-SA"/>
+        </w:rPr>
+        <w:t xml:space="preserve"> #id-proces</w:t>
+      </w:r>
+      <w:r>
+        <w:rPr>
+          <w:rFonts w:ascii="Courier New" w:hAnsi="Courier New" w:cs="Courier New"/>
+          <w:color w:val="000000"/>
+          <w:kern w:val="0"/>
+          <w:sz w:val="20"/>
+          <w:szCs w:val="20"/>
+          <w:highlight w:val="lightGray"/>
+          <w:lang w:val="en-US" w:bidi="ar-SA"/>
+        </w:rPr>
+        <w:t>s</w:t>
+      </w:r>
+    </w:p>
+    <w:p>
+      <w:pPr>
+        <w:suppressAutoHyphens w:val="0"/>
+        <w:autoSpaceDE w:val="0"/>
+        <w:adjustRightInd w:val="0"/>
+        <w:textAlignment w:val="auto"/>
+        <w:rPr>
+          <w:rFonts w:ascii="Courier New" w:hAnsi="Courier New" w:cs="Courier New"/>
+          <w:color w:val="000000"/>
+          <w:kern w:val="0"/>
+          <w:sz w:val="20"/>
+          <w:szCs w:val="20"/>
+          <w:highlight w:val="lightGray"/>
+          <w:lang w:val="en-US" w:bidi="ar-SA"/>
+        </w:rPr>
+      </w:pPr>
+      <w:r>
+        <w:rPr>
+          <w:rFonts w:ascii="Courier New" w:hAnsi="Courier New" w:cs="Courier New"/>
+          <w:color w:val="000000"/>
+          <w:kern w:val="0"/>
+          <w:sz w:val="20"/>
+          <w:szCs w:val="20"/>
+          <w:highlight w:val="lightGray"/>
+          <w:lang w:val="en-US" w:bidi="ar-SA"/>
+        </w:rPr>
+        <w:t>Router(</w:t>
+      </w:r>
+      <w:proofErr w:type="spellStart"/>
+      <w:r>
+        <w:rPr>
+          <w:rFonts w:ascii="Courier New" w:hAnsi="Courier New" w:cs="Courier New"/>
+          <w:color w:val="000000"/>
+          <w:kern w:val="0"/>
+          <w:sz w:val="20"/>
+          <w:szCs w:val="20"/>
+          <w:highlight w:val="lightGray"/>
+          <w:lang w:val="en-US" w:bidi="ar-SA"/>
+        </w:rPr>
+        <w:t>config</w:t>
+      </w:r>
+      <w:proofErr w:type="spellEnd"/>
+      <w:r>
+        <w:rPr>
+          <w:rFonts w:ascii="Courier New" w:hAnsi="Courier New" w:cs="Courier New"/>
+          <w:color w:val="000000"/>
+          <w:kern w:val="0"/>
+          <w:sz w:val="20"/>
+          <w:szCs w:val="20"/>
+          <w:highlight w:val="lightGray"/>
+          <w:lang w:val="en-US" w:bidi="ar-SA"/>
+        </w:rPr>
+        <w:t>)#</w:t>
+      </w:r>
+      <w:r>
+        <w:rPr>
+          <w:rFonts w:ascii="Courier New" w:hAnsi="Courier New" w:cs="Courier New"/>
+          <w:color w:val="000000"/>
+          <w:kern w:val="0"/>
+          <w:sz w:val="20"/>
+          <w:szCs w:val="20"/>
+          <w:highlight w:val="lightGray"/>
+          <w:lang w:val="en-US" w:bidi="ar-SA"/>
+        </w:rPr>
+        <w:t xml:space="preserve">redistribute </w:t>
+      </w:r>
+      <w:proofErr w:type="spellStart"/>
+      <w:r>
+        <w:rPr>
+          <w:rFonts w:ascii="Courier New" w:hAnsi="Courier New" w:cs="Courier New"/>
+          <w:color w:val="000000"/>
+          <w:kern w:val="0"/>
+          <w:sz w:val="20"/>
+          <w:szCs w:val="20"/>
+          <w:highlight w:val="lightGray"/>
+          <w:lang w:val="en-US" w:bidi="ar-SA"/>
+        </w:rPr>
+        <w:t>ospf</w:t>
+      </w:r>
+      <w:proofErr w:type="spellEnd"/>
+      <w:r>
+        <w:rPr>
+          <w:rFonts w:ascii="Courier New" w:hAnsi="Courier New" w:cs="Courier New"/>
+          <w:color w:val="000000"/>
+          <w:kern w:val="0"/>
+          <w:sz w:val="20"/>
+          <w:szCs w:val="20"/>
+          <w:highlight w:val="lightGray"/>
+          <w:lang w:val="en-US" w:bidi="ar-SA"/>
+        </w:rPr>
+        <w:t xml:space="preserve"> #id-process</w:t>
+      </w:r>
+      <w:bookmarkStart w:id="0" w:name="_GoBack"/>
+      <w:bookmarkEnd w:id="0"/>
+    </w:p>
+    <w:p>
+      <w:pPr>
+        <w:suppressAutoHyphens w:val="0"/>
+        <w:autoSpaceDE w:val="0"/>
+        <w:adjustRightInd w:val="0"/>
+        <w:textAlignment w:val="auto"/>
+        <w:rPr>
+          <w:rFonts w:ascii="Courier New" w:hAnsi="Courier New" w:cs="Courier New"/>
+          <w:color w:val="000000"/>
+          <w:kern w:val="0"/>
+          <w:sz w:val="20"/>
+          <w:szCs w:val="20"/>
+          <w:highlight w:val="lightGray"/>
+          <w:lang w:val="en-US" w:bidi="ar-SA"/>
+        </w:rPr>
+      </w:pPr>
+    </w:p>
+    <w:p>
+      <w:pPr>
+        <w:rPr>
+          <w:rFonts w:cs="Liberation Serif"/>
+          <w:bCs/>
+        </w:rPr>
+      </w:pPr>
+    </w:p>
+    <w:p>
+      <w:pPr>
+        <w:rPr>
+          <w:rFonts w:ascii="Liberation Sans" w:hAnsi="Liberation Sans"/>
+          <w:b/>
+          <w:bCs/>
+          <w:sz w:val="28"/>
+          <w:szCs w:val="28"/>
+        </w:rPr>
+      </w:pPr>
+      <w:r>
+        <w:rPr>
+          <w:rFonts w:ascii="Liberation Sans" w:hAnsi="Liberation Sans"/>
+          <w:b/>
+          <w:bCs/>
+          <w:sz w:val="28"/>
+          <w:szCs w:val="28"/>
+        </w:rPr>
+        <w:t>3.- Tablas de ruteo e imágenes</w:t>
+      </w:r>
+    </w:p>
+    <w:p>
+      <w:pPr>
+        <w:rPr>
+          <w:rFonts w:cs="Liberation Serif"/>
+          <w:bCs/>
+        </w:rPr>
+      </w:pPr>
+      <w:r>
+        <w:rPr>
+          <w:rFonts w:cs="Liberation Serif"/>
+          <w:bCs/>
+        </w:rPr>
+        <w:t>Aquí podemos observar las configuraciones luego de ser aplicadas:</w:t>
+      </w:r>
+    </w:p>
+    <w:p>
+      <w:pPr>
+        <w:rPr>
+          <w:rFonts w:ascii="Liberation Sans" w:hAnsi="Liberation Sans"/>
+          <w:b/>
+          <w:bCs/>
+          <w:sz w:val="28"/>
+          <w:szCs w:val="28"/>
+        </w:rPr>
+      </w:pPr>
+    </w:p>
+    <w:p>
+      <w:pPr>
+        <w:rPr>
+          <w:rFonts w:ascii="Liberation Sans" w:hAnsi="Liberation Sans"/>
+          <w:b/>
+          <w:bCs/>
+          <w:sz w:val="28"/>
+          <w:szCs w:val="28"/>
+        </w:rPr>
+      </w:pPr>
+      <w:r>
+        <w:rPr>
+          <w:rFonts w:ascii="Liberation Sans" w:hAnsi="Liberation Sans"/>
+          <w:b/>
+          <w:bCs/>
+          <w:noProof/>
+          <w:sz w:val="28"/>
+          <w:szCs w:val="28"/>
+          <w:lang w:eastAsia="es-AR" w:bidi="ar-SA"/>
+        </w:rPr>
+        <w:drawing>
+          <wp:inline distT="0" distB="0" distL="0" distR="0">
+            <wp:extent cx="6102985" cy="3540125"/>
+            <wp:effectExtent l="0" t="0" r="0" b="0"/>
+            <wp:docPr id="2" name="Imagen 2" descr="C:\Users\Juanma\AppData\Local\Microsoft\Windows\INetCache\Content.Word\ospfybg.png"/>
+            <wp:cNvGraphicFramePr>
+              <a:graphicFrameLocks xmlns:a="http://schemas.openxmlformats.org/drawingml/2006/main" noChangeAspect="1"/>
+            </wp:cNvGraphicFramePr>
+            <a:graphic xmlns:a="http://schemas.openxmlformats.org/drawingml/2006/main">
+              <a:graphicData uri="http://schemas.openxmlformats.org/drawingml/2006/picture">
+                <pic:pic xmlns:pic="http://schemas.openxmlformats.org/drawingml/2006/picture">
+                  <pic:nvPicPr>
+                    <pic:cNvPr id="0" name="Picture 2" descr="C:\Users\Juanma\AppData\Local\Microsoft\Windows\INetCache\Content.Word\ospfybg.png"/>
+                    <pic:cNvPicPr>
+                      <a:picLocks noChangeAspect="1" noChangeArrowheads="1"/>
+                    </pic:cNvPicPr>
+                  </pic:nvPicPr>
+                  <pic:blipFill>
+                    <a:blip r:embed="rId11" cstate="print">
+                      <a:extLst>
+                        <a:ext uri="{28A0092B-C50C-407E-A947-70E740481C1C}">
+                          <a14:useLocalDpi xmlns:a14="http://schemas.microsoft.com/office/drawing/2010/main" val="0"/>
+                        </a:ext>
+                      </a:extLst>
+                    </a:blip>
+                    <a:srcRect/>
+                    <a:stretch>
+                      <a:fillRect/>
+                    </a:stretch>
+                  </pic:blipFill>
+                  <pic:spPr bwMode="auto">
+                    <a:xfrm>
+                      <a:off x="0" y="0"/>
+                      <a:ext cx="6102985" cy="3540125"/>
+                    </a:xfrm>
+                    <a:prstGeom prst="rect">
+                      <a:avLst/>
+                    </a:prstGeom>
+                    <a:noFill/>
+                    <a:ln>
+                      <a:noFill/>
+                    </a:ln>
+                  </pic:spPr>
+                </pic:pic>
+              </a:graphicData>
+            </a:graphic>
+          </wp:inline>
+        </w:drawing>
+      </w:r>
+    </w:p>
+    <w:p>
+      <w:pPr>
+        <w:rPr>
+          <w:rFonts w:ascii="Liberation Sans" w:hAnsi="Liberation Sans"/>
+          <w:b/>
+          <w:bCs/>
+          <w:sz w:val="28"/>
+          <w:szCs w:val="28"/>
+        </w:rPr>
+      </w:pPr>
+      <w:r>
+        <w:rPr>
+          <w:rFonts w:cs="Liberation Serif"/>
+          <w:bCs/>
+        </w:rPr>
+        <w:t xml:space="preserve">Y aquí podemos ver las tablas de </w:t>
+      </w:r>
+      <w:proofErr w:type="spellStart"/>
+      <w:r>
+        <w:rPr>
+          <w:rFonts w:cs="Liberation Serif"/>
+          <w:bCs/>
+        </w:rPr>
+        <w:t>routeo</w:t>
+      </w:r>
+      <w:proofErr w:type="spellEnd"/>
+      <w:r>
+        <w:rPr>
+          <w:rFonts w:cs="Liberation Serif"/>
+          <w:bCs/>
+        </w:rPr>
+        <w:t xml:space="preserve">, siendo R1 y R2 los </w:t>
+      </w:r>
+      <w:proofErr w:type="spellStart"/>
+      <w:r>
+        <w:rPr>
+          <w:rFonts w:cs="Liberation Serif"/>
+          <w:bCs/>
+        </w:rPr>
+        <w:t>routers</w:t>
+      </w:r>
+      <w:proofErr w:type="spellEnd"/>
+      <w:r>
+        <w:rPr>
+          <w:rFonts w:cs="Liberation Serif"/>
+          <w:bCs/>
+        </w:rPr>
+        <w:t xml:space="preserve"> conectados por BGP y el resto los que trabajaban con </w:t>
+      </w:r>
+      <w:proofErr w:type="spellStart"/>
+      <w:r>
+        <w:rPr>
+          <w:rFonts w:cs="Liberation Serif"/>
+          <w:bCs/>
+        </w:rPr>
+        <w:t>ospf</w:t>
+      </w:r>
+      <w:proofErr w:type="spellEnd"/>
+      <w:r>
+        <w:rPr>
+          <w:rFonts w:cs="Liberation Serif"/>
+          <w:bCs/>
+        </w:rPr>
+        <w:t>:</w:t>
+      </w:r>
+    </w:p>
+    <w:p>
+      <w:pPr>
+        <w:rPr>
+          <w:rFonts w:ascii="Liberation Sans" w:hAnsi="Liberation Sans"/>
+          <w:b/>
+          <w:bCs/>
+          <w:sz w:val="28"/>
+          <w:szCs w:val="28"/>
+        </w:rPr>
+      </w:pPr>
+      <w:r>
+        <w:rPr>
+          <w:rFonts w:ascii="Liberation Sans" w:hAnsi="Liberation Sans"/>
+          <w:b/>
+          <w:bCs/>
+          <w:noProof/>
+          <w:sz w:val="28"/>
+          <w:szCs w:val="28"/>
+          <w:lang w:eastAsia="es-AR" w:bidi="ar-SA"/>
         </w:rPr>
         <w:lastRenderedPageBreak/>
-        <w:t>Ejercicio 2: Ruteo dinámico BGP en IPv6</w:t>
+        <w:drawing>
+          <wp:inline distT="0" distB="0" distL="0" distR="0">
+            <wp:extent cx="6116955" cy="3519170"/>
+            <wp:effectExtent l="0" t="0" r="0" b="0"/>
+            <wp:docPr id="3" name="Imagen 3" descr="C:\Users\Juanma\AppData\Local\Microsoft\Windows\INetCache\Content.Word\rutas.png"/>
+            <wp:cNvGraphicFramePr>
+              <a:graphicFrameLocks xmlns:a="http://schemas.openxmlformats.org/drawingml/2006/main" noChangeAspect="1"/>
+            </wp:cNvGraphicFramePr>
+            <a:graphic xmlns:a="http://schemas.openxmlformats.org/drawingml/2006/main">
+              <a:graphicData uri="http://schemas.openxmlformats.org/drawingml/2006/picture">
+                <pic:pic xmlns:pic="http://schemas.openxmlformats.org/drawingml/2006/picture">
+                  <pic:nvPicPr>
+                    <pic:cNvPr id="0" name="Picture 3" descr="C:\Users\Juanma\AppData\Local\Microsoft\Windows\INetCache\Content.Word\rutas.png"/>
+                    <pic:cNvPicPr>
+                      <a:picLocks noChangeAspect="1" noChangeArrowheads="1"/>
+                    </pic:cNvPicPr>
+                  </pic:nvPicPr>
+                  <pic:blipFill>
+                    <a:blip r:embed="rId12" cstate="print">
+                      <a:extLst>
+                        <a:ext uri="{28A0092B-C50C-407E-A947-70E740481C1C}">
+                          <a14:useLocalDpi xmlns:a14="http://schemas.microsoft.com/office/drawing/2010/main" val="0"/>
+                        </a:ext>
+                      </a:extLst>
+                    </a:blip>
+                    <a:srcRect/>
+                    <a:stretch>
+                      <a:fillRect/>
+                    </a:stretch>
+                  </pic:blipFill>
+                  <pic:spPr bwMode="auto">
+                    <a:xfrm>
+                      <a:off x="0" y="0"/>
+                      <a:ext cx="6116955" cy="3519170"/>
+                    </a:xfrm>
+                    <a:prstGeom prst="rect">
+                      <a:avLst/>
+                    </a:prstGeom>
+                    <a:noFill/>
+                    <a:ln>
+                      <a:noFill/>
+                    </a:ln>
+                  </pic:spPr>
+                </pic:pic>
+              </a:graphicData>
+            </a:graphic>
+          </wp:inline>
+        </w:drawing>
+      </w:r>
+    </w:p>
+    <w:p>
+      <w:pPr>
+        <w:rPr>
+          <w:rFonts w:cs="Liberation Serif"/>
+          <w:bCs/>
+        </w:rPr>
+      </w:pPr>
+    </w:p>
+    <w:p>
+      <w:pPr>
+        <w:pStyle w:val="Ttulo1"/>
+      </w:pPr>
+      <w:r>
+        <w:t>Bibliografía</w:t>
       </w:r>
     </w:p>
     <w:p>
@@ -1217,35 +3883,14 @@
         <w:pStyle w:val="Textbody"/>
       </w:pPr>
       <w:r>
-        <w:t>……………escribir aqui</w:t>
-      </w:r>
-    </w:p>
-    <w:p>
-      <w:pPr>
-        <w:pStyle w:val="Ttulo2"/>
-      </w:pPr>
-    </w:p>
-    <w:p>
-      <w:pPr>
-        <w:pStyle w:val="Ttulo1"/>
-      </w:pPr>
-      <w:r>
-        <w:t>Bibliografía</w:t>
+        <w:t>Configuración de OSPF</w:t>
       </w:r>
     </w:p>
     <w:p>
       <w:pPr>
         <w:pStyle w:val="Textbody"/>
       </w:pPr>
-      <w:r>
-        <w:t>Configuración de OSPF</w:t>
-      </w:r>
-    </w:p>
-    <w:p>
-      <w:pPr>
-        <w:pStyle w:val="Textbody"/>
-      </w:pPr>
-      <w:hyperlink r:id="rId10" w:history="1">
+      <w:hyperlink r:id="rId13" w:history="1">
         <w:r>
           <w:rPr>
             <w:rStyle w:val="Hipervnculo"/>
@@ -1266,7 +3911,7 @@
       <w:pPr>
         <w:pStyle w:val="Textbody"/>
       </w:pPr>
-      <w:hyperlink r:id="rId11" w:history="1">
+      <w:hyperlink r:id="rId14" w:history="1">
         <w:r>
           <w:rPr>
             <w:rStyle w:val="Hipervnculo"/>
@@ -1281,7 +3926,7 @@
       </w:pPr>
     </w:p>
     <w:sectPr>
-      <w:headerReference w:type="default" r:id="rId12"/>
+      <w:headerReference w:type="default" r:id="rId15"/>
       <w:pgSz w:w="11906" w:h="16838"/>
       <w:pgMar w:top="1134" w:right="1134" w:bottom="1134" w:left="1134" w:header="720" w:footer="720" w:gutter="0"/>
       <w:cols w:space="720"/>
@@ -1291,7 +3936,7 @@
 </file>
 
 <file path=word/endnotes.xml><?xml version="1.0" encoding="utf-8"?>
-<w:endnotes xmlns:ve="http://schemas.openxmlformats.org/markup-compatibility/2006" xmlns:o="urn:schemas-microsoft-com:office:office" xmlns:r="http://schemas.openxmlformats.org/officeDocument/2006/relationships" xmlns:m="http://schemas.openxmlformats.org/officeDocument/2006/math" xmlns:v="urn:schemas-microsoft-com:vml" xmlns:wp="http://schemas.openxmlformats.org/drawingml/2006/wordprocessingDrawing" xmlns:w10="urn:schemas-microsoft-com:office:word" xmlns:w="http://schemas.openxmlformats.org/wordprocessingml/2006/main" xmlns:wne="http://schemas.microsoft.com/office/word/2006/wordml">
+<w:endnotes xmlns:wpc="http://schemas.microsoft.com/office/word/2010/wordprocessingCanvas" xmlns:cx="http://schemas.microsoft.com/office/drawing/2014/chartex" xmlns:mc="http://schemas.openxmlformats.org/markup-compatibility/2006" xmlns:o="urn:schemas-microsoft-com:office:office" xmlns:r="http://schemas.openxmlformats.org/officeDocument/2006/relationships" xmlns:m="http://schemas.openxmlformats.org/officeDocument/2006/math" xmlns:v="urn:schemas-microsoft-com:vml" xmlns:wp14="http://schemas.microsoft.com/office/word/2010/wordprocessingDrawing" xmlns:wp="http://schemas.openxmlformats.org/drawingml/2006/wordprocessingDrawing" xmlns:w10="urn:schemas-microsoft-com:office:word" xmlns:w="http://schemas.openxmlformats.org/wordprocessingml/2006/main" xmlns:w14="http://schemas.microsoft.com/office/word/2010/wordml" xmlns:w15="http://schemas.microsoft.com/office/word/2012/wordml" xmlns:w16se="http://schemas.microsoft.com/office/word/2015/wordml/symex" xmlns:wpg="http://schemas.microsoft.com/office/word/2010/wordprocessingGroup" xmlns:wpi="http://schemas.microsoft.com/office/word/2010/wordprocessingInk" xmlns:wne="http://schemas.microsoft.com/office/word/2006/wordml" xmlns:wps="http://schemas.microsoft.com/office/word/2010/wordprocessingShape" mc:Ignorable="w14 w15 w16se wp14">
   <w:endnote w:type="separator" w:id="-1">
     <w:p>
       <w:r>
@@ -1310,7 +3955,7 @@
 </file>
 
 <file path=word/footnotes.xml><?xml version="1.0" encoding="utf-8"?>
-<w:footnotes xmlns:ve="http://schemas.openxmlformats.org/markup-compatibility/2006" xmlns:o="urn:schemas-microsoft-com:office:office" xmlns:r="http://schemas.openxmlformats.org/officeDocument/2006/relationships" xmlns:m="http://schemas.openxmlformats.org/officeDocument/2006/math" xmlns:v="urn:schemas-microsoft-com:vml" xmlns:wp="http://schemas.openxmlformats.org/drawingml/2006/wordprocessingDrawing" xmlns:w10="urn:schemas-microsoft-com:office:word" xmlns:w="http://schemas.openxmlformats.org/wordprocessingml/2006/main" xmlns:wne="http://schemas.microsoft.com/office/word/2006/wordml">
+<w:footnotes xmlns:wpc="http://schemas.microsoft.com/office/word/2010/wordprocessingCanvas" xmlns:cx="http://schemas.microsoft.com/office/drawing/2014/chartex" xmlns:mc="http://schemas.openxmlformats.org/markup-compatibility/2006" xmlns:o="urn:schemas-microsoft-com:office:office" xmlns:r="http://schemas.openxmlformats.org/officeDocument/2006/relationships" xmlns:m="http://schemas.openxmlformats.org/officeDocument/2006/math" xmlns:v="urn:schemas-microsoft-com:vml" xmlns:wp14="http://schemas.microsoft.com/office/word/2010/wordprocessingDrawing" xmlns:wp="http://schemas.openxmlformats.org/drawingml/2006/wordprocessingDrawing" xmlns:w10="urn:schemas-microsoft-com:office:word" xmlns:w="http://schemas.openxmlformats.org/wordprocessingml/2006/main" xmlns:w14="http://schemas.microsoft.com/office/word/2010/wordml" xmlns:w15="http://schemas.microsoft.com/office/word/2012/wordml" xmlns:w16se="http://schemas.microsoft.com/office/word/2015/wordml/symex" xmlns:wpg="http://schemas.microsoft.com/office/word/2010/wordprocessingGroup" xmlns:wpi="http://schemas.microsoft.com/office/word/2010/wordprocessingInk" xmlns:wne="http://schemas.microsoft.com/office/word/2006/wordml" xmlns:wps="http://schemas.microsoft.com/office/word/2010/wordprocessingShape" mc:Ignorable="w14 w15 w16se wp14">
   <w:footnote w:type="separator" w:id="-1">
     <w:p>
       <w:r>
@@ -1332,7 +3977,7 @@
 </file>
 
 <file path=word/header1.xml><?xml version="1.0" encoding="utf-8"?>
-<w:hdr xmlns:ve="http://schemas.openxmlformats.org/markup-compatibility/2006" xmlns:o="urn:schemas-microsoft-com:office:office" xmlns:r="http://schemas.openxmlformats.org/officeDocument/2006/relationships" xmlns:m="http://schemas.openxmlformats.org/officeDocument/2006/math" xmlns:v="urn:schemas-microsoft-com:vml" xmlns:wp="http://schemas.openxmlformats.org/drawingml/2006/wordprocessingDrawing" xmlns:w10="urn:schemas-microsoft-com:office:word" xmlns:w="http://schemas.openxmlformats.org/wordprocessingml/2006/main" xmlns:wne="http://schemas.microsoft.com/office/word/2006/wordml">
+<w:hdr xmlns:wpc="http://schemas.microsoft.com/office/word/2010/wordprocessingCanvas" xmlns:cx="http://schemas.microsoft.com/office/drawing/2014/chartex" xmlns:mc="http://schemas.openxmlformats.org/markup-compatibility/2006" xmlns:o="urn:schemas-microsoft-com:office:office" xmlns:r="http://schemas.openxmlformats.org/officeDocument/2006/relationships" xmlns:m="http://schemas.openxmlformats.org/officeDocument/2006/math" xmlns:v="urn:schemas-microsoft-com:vml" xmlns:wp14="http://schemas.microsoft.com/office/word/2010/wordprocessingDrawing" xmlns:wp="http://schemas.openxmlformats.org/drawingml/2006/wordprocessingDrawing" xmlns:w10="urn:schemas-microsoft-com:office:word" xmlns:w="http://schemas.openxmlformats.org/wordprocessingml/2006/main" xmlns:w14="http://schemas.microsoft.com/office/word/2010/wordml" xmlns:w15="http://schemas.microsoft.com/office/word/2012/wordml" xmlns:w16se="http://schemas.microsoft.com/office/word/2015/wordml/symex" xmlns:wpg="http://schemas.microsoft.com/office/word/2010/wordprocessingGroup" xmlns:wpi="http://schemas.microsoft.com/office/word/2010/wordprocessingInk" xmlns:wne="http://schemas.microsoft.com/office/word/2006/wordml" xmlns:wps="http://schemas.microsoft.com/office/word/2010/wordprocessingShape" mc:Ignorable="w14 w15 w16se wp14">
   <w:p>
     <w:pPr>
       <w:pStyle w:val="Encabezado"/>
@@ -1369,8 +4014,8 @@
 </file>
 
 <file path=word/numbering.xml><?xml version="1.0" encoding="utf-8"?>
-<w:numbering xmlns:ve="http://schemas.openxmlformats.org/markup-compatibility/2006" xmlns:o="urn:schemas-microsoft-com:office:office" xmlns:r="http://schemas.openxmlformats.org/officeDocument/2006/relationships" xmlns:m="http://schemas.openxmlformats.org/officeDocument/2006/math" xmlns:v="urn:schemas-microsoft-com:vml" xmlns:wp="http://schemas.openxmlformats.org/drawingml/2006/wordprocessingDrawing" xmlns:w10="urn:schemas-microsoft-com:office:word" xmlns:w="http://schemas.openxmlformats.org/wordprocessingml/2006/main" xmlns:wne="http://schemas.microsoft.com/office/word/2006/wordml">
-  <w:abstractNum w:abstractNumId="0">
+<w:numbering xmlns:wpc="http://schemas.microsoft.com/office/word/2010/wordprocessingCanvas" xmlns:cx="http://schemas.microsoft.com/office/drawing/2014/chartex" xmlns:mc="http://schemas.openxmlformats.org/markup-compatibility/2006" xmlns:o="urn:schemas-microsoft-com:office:office" xmlns:r="http://schemas.openxmlformats.org/officeDocument/2006/relationships" xmlns:m="http://schemas.openxmlformats.org/officeDocument/2006/math" xmlns:v="urn:schemas-microsoft-com:vml" xmlns:wp14="http://schemas.microsoft.com/office/word/2010/wordprocessingDrawing" xmlns:wp="http://schemas.openxmlformats.org/drawingml/2006/wordprocessingDrawing" xmlns:w10="urn:schemas-microsoft-com:office:word" xmlns:w="http://schemas.openxmlformats.org/wordprocessingml/2006/main" xmlns:w14="http://schemas.microsoft.com/office/word/2010/wordml" xmlns:w15="http://schemas.microsoft.com/office/word/2012/wordml" xmlns:w16se="http://schemas.microsoft.com/office/word/2015/wordml/symex" xmlns:wpg="http://schemas.microsoft.com/office/word/2010/wordprocessingGroup" xmlns:wpi="http://schemas.microsoft.com/office/word/2010/wordprocessingInk" xmlns:wne="http://schemas.microsoft.com/office/word/2006/wordml" xmlns:wps="http://schemas.microsoft.com/office/word/2010/wordprocessingShape" mc:Ignorable="w14 w15 w16se wp14">
+  <w:abstractNum w:abstractNumId="0" w15:restartNumberingAfterBreak="0">
     <w:nsid w:val="FFFFFF1D"/>
     <w:multiLevelType w:val="multilevel"/>
     <w:tmpl w:val="1CB25ADA"/>
@@ -1517,7 +4162,7 @@
 </file>
 
 <file path=word/styles.xml><?xml version="1.0" encoding="utf-8"?>
-<w:styles xmlns:r="http://schemas.openxmlformats.org/officeDocument/2006/relationships" xmlns:w="http://schemas.openxmlformats.org/wordprocessingml/2006/main">
+<w:styles xmlns:mc="http://schemas.openxmlformats.org/markup-compatibility/2006" xmlns:r="http://schemas.openxmlformats.org/officeDocument/2006/relationships" xmlns:w="http://schemas.openxmlformats.org/wordprocessingml/2006/main" xmlns:w14="http://schemas.microsoft.com/office/word/2010/wordml" xmlns:w15="http://schemas.microsoft.com/office/word/2012/wordml" xmlns:w16se="http://schemas.microsoft.com/office/word/2015/wordml/symex" mc:Ignorable="w14 w15 w16se">
   <w:docDefaults>
     <w:rPrDefault>
       <w:rPr>
@@ -1536,144 +4181,378 @@
       </w:pPr>
     </w:pPrDefault>
   </w:docDefaults>
-  <w:latentStyles w:defLockedState="0" w:defUIPriority="99" w:defSemiHidden="1" w:defUnhideWhenUsed="1" w:defQFormat="0" w:count="267">
-    <w:lsdException w:name="Normal" w:semiHidden="0" w:uiPriority="0" w:unhideWhenUsed="0" w:qFormat="1"/>
-    <w:lsdException w:name="heading 1" w:semiHidden="0" w:uiPriority="9" w:unhideWhenUsed="0" w:qFormat="1"/>
-    <w:lsdException w:name="heading 2" w:uiPriority="9" w:qFormat="1"/>
-    <w:lsdException w:name="heading 3" w:uiPriority="9" w:qFormat="1"/>
-    <w:lsdException w:name="heading 4" w:uiPriority="9" w:qFormat="1"/>
-    <w:lsdException w:name="heading 5" w:uiPriority="9" w:qFormat="1"/>
-    <w:lsdException w:name="heading 6" w:uiPriority="9" w:qFormat="1"/>
-    <w:lsdException w:name="heading 7" w:uiPriority="9" w:qFormat="1"/>
-    <w:lsdException w:name="heading 8" w:uiPriority="9" w:qFormat="1"/>
-    <w:lsdException w:name="heading 9" w:uiPriority="9" w:qFormat="1"/>
-    <w:lsdException w:name="toc 1" w:uiPriority="39"/>
-    <w:lsdException w:name="toc 2" w:uiPriority="39"/>
-    <w:lsdException w:name="toc 3" w:uiPriority="39"/>
-    <w:lsdException w:name="toc 4" w:uiPriority="39"/>
-    <w:lsdException w:name="toc 5" w:uiPriority="39"/>
-    <w:lsdException w:name="toc 6" w:uiPriority="39"/>
-    <w:lsdException w:name="toc 7" w:uiPriority="39"/>
-    <w:lsdException w:name="toc 8" w:uiPriority="39"/>
-    <w:lsdException w:name="toc 9" w:uiPriority="39"/>
-    <w:lsdException w:name="caption" w:uiPriority="35" w:qFormat="1"/>
-    <w:lsdException w:name="Title" w:semiHidden="0" w:uiPriority="10" w:unhideWhenUsed="0" w:qFormat="1"/>
-    <w:lsdException w:name="Default Paragraph Font" w:uiPriority="1"/>
-    <w:lsdException w:name="Subtitle" w:semiHidden="0" w:uiPriority="11" w:unhideWhenUsed="0" w:qFormat="1"/>
-    <w:lsdException w:name="Strong" w:semiHidden="0" w:uiPriority="22" w:unhideWhenUsed="0" w:qFormat="1"/>
-    <w:lsdException w:name="Emphasis" w:semiHidden="0" w:uiPriority="20" w:unhideWhenUsed="0" w:qFormat="1"/>
-    <w:lsdException w:name="Table Grid" w:semiHidden="0" w:uiPriority="39" w:unhideWhenUsed="0"/>
-    <w:lsdException w:name="Placeholder Text" w:unhideWhenUsed="0"/>
-    <w:lsdException w:name="No Spacing" w:semiHidden="0" w:uiPriority="1" w:unhideWhenUsed="0" w:qFormat="1"/>
-    <w:lsdException w:name="Light Shading" w:semiHidden="0" w:uiPriority="60" w:unhideWhenUsed="0"/>
-    <w:lsdException w:name="Light List" w:semiHidden="0" w:uiPriority="61" w:unhideWhenUsed="0"/>
-    <w:lsdException w:name="Light Grid" w:semiHidden="0" w:uiPriority="62" w:unhideWhenUsed="0"/>
-    <w:lsdException w:name="Medium Shading 1" w:semiHidden="0" w:uiPriority="63" w:unhideWhenUsed="0"/>
-    <w:lsdException w:name="Medium Shading 2" w:semiHidden="0" w:uiPriority="64" w:unhideWhenUsed="0"/>
-    <w:lsdException w:name="Medium List 1" w:semiHidden="0" w:uiPriority="65" w:unhideWhenUsed="0"/>
-    <w:lsdException w:name="Medium List 2" w:semiHidden="0" w:uiPriority="66" w:unhideWhenUsed="0"/>
-    <w:lsdException w:name="Medium Grid 1" w:semiHidden="0" w:uiPriority="67" w:unhideWhenUsed="0"/>
-    <w:lsdException w:name="Medium Grid 2" w:semiHidden="0" w:uiPriority="68" w:unhideWhenUsed="0"/>
-    <w:lsdException w:name="Medium Grid 3" w:semiHidden="0" w:uiPriority="69" w:unhideWhenUsed="0"/>
-    <w:lsdException w:name="Dark List" w:semiHidden="0" w:uiPriority="70" w:unhideWhenUsed="0"/>
-    <w:lsdException w:name="Colorful Shading" w:semiHidden="0" w:uiPriority="71" w:unhideWhenUsed="0"/>
-    <w:lsdException w:name="Colorful List" w:semiHidden="0" w:uiPriority="72" w:unhideWhenUsed="0"/>
-    <w:lsdException w:name="Colorful Grid" w:semiHidden="0" w:uiPriority="73" w:unhideWhenUsed="0"/>
-    <w:lsdException w:name="Light Shading Accent 1" w:semiHidden="0" w:uiPriority="60" w:unhideWhenUsed="0"/>
-    <w:lsdException w:name="Light List Accent 1" w:semiHidden="0" w:uiPriority="61" w:unhideWhenUsed="0"/>
-    <w:lsdException w:name="Light Grid Accent 1" w:semiHidden="0" w:uiPriority="62" w:unhideWhenUsed="0"/>
-    <w:lsdException w:name="Medium Shading 1 Accent 1" w:semiHidden="0" w:uiPriority="63" w:unhideWhenUsed="0"/>
-    <w:lsdException w:name="Medium Shading 2 Accent 1" w:semiHidden="0" w:uiPriority="64" w:unhideWhenUsed="0"/>
-    <w:lsdException w:name="Medium List 1 Accent 1" w:semiHidden="0" w:uiPriority="65" w:unhideWhenUsed="0"/>
-    <w:lsdException w:name="Revision" w:unhideWhenUsed="0"/>
-    <w:lsdException w:name="List Paragraph" w:semiHidden="0" w:uiPriority="34" w:unhideWhenUsed="0" w:qFormat="1"/>
-    <w:lsdException w:name="Quote" w:semiHidden="0" w:uiPriority="29" w:unhideWhenUsed="0" w:qFormat="1"/>
-    <w:lsdException w:name="Intense Quote" w:semiHidden="0" w:uiPriority="30" w:unhideWhenUsed="0" w:qFormat="1"/>
-    <w:lsdException w:name="Medium List 2 Accent 1" w:semiHidden="0" w:uiPriority="66" w:unhideWhenUsed="0"/>
-    <w:lsdException w:name="Medium Grid 1 Accent 1" w:semiHidden="0" w:uiPriority="67" w:unhideWhenUsed="0"/>
-    <w:lsdException w:name="Medium Grid 2 Accent 1" w:semiHidden="0" w:uiPriority="68" w:unhideWhenUsed="0"/>
-    <w:lsdException w:name="Medium Grid 3 Accent 1" w:semiHidden="0" w:uiPriority="69" w:unhideWhenUsed="0"/>
-    <w:lsdException w:name="Dark List Accent 1" w:semiHidden="0" w:uiPriority="70" w:unhideWhenUsed="0"/>
-    <w:lsdException w:name="Colorful Shading Accent 1" w:semiHidden="0" w:uiPriority="71" w:unhideWhenUsed="0"/>
-    <w:lsdException w:name="Colorful List Accent 1" w:semiHidden="0" w:uiPriority="72" w:unhideWhenUsed="0"/>
-    <w:lsdException w:name="Colorful Grid Accent 1" w:semiHidden="0" w:uiPriority="73" w:unhideWhenUsed="0"/>
-    <w:lsdException w:name="Light Shading Accent 2" w:semiHidden="0" w:uiPriority="60" w:unhideWhenUsed="0"/>
-    <w:lsdException w:name="Light List Accent 2" w:semiHidden="0" w:uiPriority="61" w:unhideWhenUsed="0"/>
-    <w:lsdException w:name="Light Grid Accent 2" w:semiHidden="0" w:uiPriority="62" w:unhideWhenUsed="0"/>
-    <w:lsdException w:name="Medium Shading 1 Accent 2" w:semiHidden="0" w:uiPriority="63" w:unhideWhenUsed="0"/>
-    <w:lsdException w:name="Medium Shading 2 Accent 2" w:semiHidden="0" w:uiPriority="64" w:unhideWhenUsed="0"/>
-    <w:lsdException w:name="Medium List 1 Accent 2" w:semiHidden="0" w:uiPriority="65" w:unhideWhenUsed="0"/>
-    <w:lsdException w:name="Medium List 2 Accent 2" w:semiHidden="0" w:uiPriority="66" w:unhideWhenUsed="0"/>
-    <w:lsdException w:name="Medium Grid 1 Accent 2" w:semiHidden="0" w:uiPriority="67" w:unhideWhenUsed="0"/>
-    <w:lsdException w:name="Medium Grid 2 Accent 2" w:semiHidden="0" w:uiPriority="68" w:unhideWhenUsed="0"/>
-    <w:lsdException w:name="Medium Grid 3 Accent 2" w:semiHidden="0" w:uiPriority="69" w:unhideWhenUsed="0"/>
-    <w:lsdException w:name="Dark List Accent 2" w:semiHidden="0" w:uiPriority="70" w:unhideWhenUsed="0"/>
-    <w:lsdException w:name="Colorful Shading Accent 2" w:semiHidden="0" w:uiPriority="71" w:unhideWhenUsed="0"/>
-    <w:lsdException w:name="Colorful List Accent 2" w:semiHidden="0" w:uiPriority="72" w:unhideWhenUsed="0"/>
-    <w:lsdException w:name="Colorful Grid Accent 2" w:semiHidden="0" w:uiPriority="73" w:unhideWhenUsed="0"/>
-    <w:lsdException w:name="Light Shading Accent 3" w:semiHidden="0" w:uiPriority="60" w:unhideWhenUsed="0"/>
-    <w:lsdException w:name="Light List Accent 3" w:semiHidden="0" w:uiPriority="61" w:unhideWhenUsed="0"/>
-    <w:lsdException w:name="Light Grid Accent 3" w:semiHidden="0" w:uiPriority="62" w:unhideWhenUsed="0"/>
-    <w:lsdException w:name="Medium Shading 1 Accent 3" w:semiHidden="0" w:uiPriority="63" w:unhideWhenUsed="0"/>
-    <w:lsdException w:name="Medium Shading 2 Accent 3" w:semiHidden="0" w:uiPriority="64" w:unhideWhenUsed="0"/>
-    <w:lsdException w:name="Medium List 1 Accent 3" w:semiHidden="0" w:uiPriority="65" w:unhideWhenUsed="0"/>
-    <w:lsdException w:name="Medium List 2 Accent 3" w:semiHidden="0" w:uiPriority="66" w:unhideWhenUsed="0"/>
-    <w:lsdException w:name="Medium Grid 1 Accent 3" w:semiHidden="0" w:uiPriority="67" w:unhideWhenUsed="0"/>
-    <w:lsdException w:name="Medium Grid 2 Accent 3" w:semiHidden="0" w:uiPriority="68" w:unhideWhenUsed="0"/>
-    <w:lsdException w:name="Medium Grid 3 Accent 3" w:semiHidden="0" w:uiPriority="69" w:unhideWhenUsed="0"/>
-    <w:lsdException w:name="Dark List Accent 3" w:semiHidden="0" w:uiPriority="70" w:unhideWhenUsed="0"/>
-    <w:lsdException w:name="Colorful Shading Accent 3" w:semiHidden="0" w:uiPriority="71" w:unhideWhenUsed="0"/>
-    <w:lsdException w:name="Colorful List Accent 3" w:semiHidden="0" w:uiPriority="72" w:unhideWhenUsed="0"/>
-    <w:lsdException w:name="Colorful Grid Accent 3" w:semiHidden="0" w:uiPriority="73" w:unhideWhenUsed="0"/>
-    <w:lsdException w:name="Light Shading Accent 4" w:semiHidden="0" w:uiPriority="60" w:unhideWhenUsed="0"/>
-    <w:lsdException w:name="Light List Accent 4" w:semiHidden="0" w:uiPriority="61" w:unhideWhenUsed="0"/>
-    <w:lsdException w:name="Light Grid Accent 4" w:semiHidden="0" w:uiPriority="62" w:unhideWhenUsed="0"/>
-    <w:lsdException w:name="Medium Shading 1 Accent 4" w:semiHidden="0" w:uiPriority="63" w:unhideWhenUsed="0"/>
-    <w:lsdException w:name="Medium Shading 2 Accent 4" w:semiHidden="0" w:uiPriority="64" w:unhideWhenUsed="0"/>
-    <w:lsdException w:name="Medium List 1 Accent 4" w:semiHidden="0" w:uiPriority="65" w:unhideWhenUsed="0"/>
-    <w:lsdException w:name="Medium List 2 Accent 4" w:semiHidden="0" w:uiPriority="66" w:unhideWhenUsed="0"/>
-    <w:lsdException w:name="Medium Grid 1 Accent 4" w:semiHidden="0" w:uiPriority="67" w:unhideWhenUsed="0"/>
-    <w:lsdException w:name="Medium Grid 2 Accent 4" w:semiHidden="0" w:uiPriority="68" w:unhideWhenUsed="0"/>
-    <w:lsdException w:name="Medium Grid 3 Accent 4" w:semiHidden="0" w:uiPriority="69" w:unhideWhenUsed="0"/>
-    <w:lsdException w:name="Dark List Accent 4" w:semiHidden="0" w:uiPriority="70" w:unhideWhenUsed="0"/>
-    <w:lsdException w:name="Colorful Shading Accent 4" w:semiHidden="0" w:uiPriority="71" w:unhideWhenUsed="0"/>
-    <w:lsdException w:name="Colorful List Accent 4" w:semiHidden="0" w:uiPriority="72" w:unhideWhenUsed="0"/>
-    <w:lsdException w:name="Colorful Grid Accent 4" w:semiHidden="0" w:uiPriority="73" w:unhideWhenUsed="0"/>
-    <w:lsdException w:name="Light Shading Accent 5" w:semiHidden="0" w:uiPriority="60" w:unhideWhenUsed="0"/>
-    <w:lsdException w:name="Light List Accent 5" w:semiHidden="0" w:uiPriority="61" w:unhideWhenUsed="0"/>
-    <w:lsdException w:name="Light Grid Accent 5" w:semiHidden="0" w:uiPriority="62" w:unhideWhenUsed="0"/>
-    <w:lsdException w:name="Medium Shading 1 Accent 5" w:semiHidden="0" w:uiPriority="63" w:unhideWhenUsed="0"/>
-    <w:lsdException w:name="Medium Shading 2 Accent 5" w:semiHidden="0" w:uiPriority="64" w:unhideWhenUsed="0"/>
-    <w:lsdException w:name="Medium List 1 Accent 5" w:semiHidden="0" w:uiPriority="65" w:unhideWhenUsed="0"/>
-    <w:lsdException w:name="Medium List 2 Accent 5" w:semiHidden="0" w:uiPriority="66" w:unhideWhenUsed="0"/>
-    <w:lsdException w:name="Medium Grid 1 Accent 5" w:semiHidden="0" w:uiPriority="67" w:unhideWhenUsed="0"/>
-    <w:lsdException w:name="Medium Grid 2 Accent 5" w:semiHidden="0" w:uiPriority="68" w:unhideWhenUsed="0"/>
-    <w:lsdException w:name="Medium Grid 3 Accent 5" w:semiHidden="0" w:uiPriority="69" w:unhideWhenUsed="0"/>
-    <w:lsdException w:name="Dark List Accent 5" w:semiHidden="0" w:uiPriority="70" w:unhideWhenUsed="0"/>
-    <w:lsdException w:name="Colorful Shading Accent 5" w:semiHidden="0" w:uiPriority="71" w:unhideWhenUsed="0"/>
-    <w:lsdException w:name="Colorful List Accent 5" w:semiHidden="0" w:uiPriority="72" w:unhideWhenUsed="0"/>
-    <w:lsdException w:name="Colorful Grid Accent 5" w:semiHidden="0" w:uiPriority="73" w:unhideWhenUsed="0"/>
-    <w:lsdException w:name="Light Shading Accent 6" w:semiHidden="0" w:uiPriority="60" w:unhideWhenUsed="0"/>
-    <w:lsdException w:name="Light List Accent 6" w:semiHidden="0" w:uiPriority="61" w:unhideWhenUsed="0"/>
-    <w:lsdException w:name="Light Grid Accent 6" w:semiHidden="0" w:uiPriority="62" w:unhideWhenUsed="0"/>
-    <w:lsdException w:name="Medium Shading 1 Accent 6" w:semiHidden="0" w:uiPriority="63" w:unhideWhenUsed="0"/>
-    <w:lsdException w:name="Medium Shading 2 Accent 6" w:semiHidden="0" w:uiPriority="64" w:unhideWhenUsed="0"/>
-    <w:lsdException w:name="Medium List 1 Accent 6" w:semiHidden="0" w:uiPriority="65" w:unhideWhenUsed="0"/>
-    <w:lsdException w:name="Medium List 2 Accent 6" w:semiHidden="0" w:uiPriority="66" w:unhideWhenUsed="0"/>
-    <w:lsdException w:name="Medium Grid 1 Accent 6" w:semiHidden="0" w:uiPriority="67" w:unhideWhenUsed="0"/>
-    <w:lsdException w:name="Medium Grid 2 Accent 6" w:semiHidden="0" w:uiPriority="68" w:unhideWhenUsed="0"/>
-    <w:lsdException w:name="Medium Grid 3 Accent 6" w:semiHidden="0" w:uiPriority="69" w:unhideWhenUsed="0"/>
-    <w:lsdException w:name="Dark List Accent 6" w:semiHidden="0" w:uiPriority="70" w:unhideWhenUsed="0"/>
-    <w:lsdException w:name="Colorful Shading Accent 6" w:semiHidden="0" w:uiPriority="71" w:unhideWhenUsed="0"/>
-    <w:lsdException w:name="Colorful List Accent 6" w:semiHidden="0" w:uiPriority="72" w:unhideWhenUsed="0"/>
-    <w:lsdException w:name="Colorful Grid Accent 6" w:semiHidden="0" w:uiPriority="73" w:unhideWhenUsed="0"/>
-    <w:lsdException w:name="Subtle Emphasis" w:semiHidden="0" w:uiPriority="19" w:unhideWhenUsed="0" w:qFormat="1"/>
-    <w:lsdException w:name="Intense Emphasis" w:semiHidden="0" w:uiPriority="21" w:unhideWhenUsed="0" w:qFormat="1"/>
-    <w:lsdException w:name="Subtle Reference" w:semiHidden="0" w:uiPriority="31" w:unhideWhenUsed="0" w:qFormat="1"/>
-    <w:lsdException w:name="Intense Reference" w:semiHidden="0" w:uiPriority="32" w:unhideWhenUsed="0" w:qFormat="1"/>
-    <w:lsdException w:name="Book Title" w:semiHidden="0" w:uiPriority="33" w:unhideWhenUsed="0" w:qFormat="1"/>
-    <w:lsdException w:name="Bibliography" w:uiPriority="37"/>
-    <w:lsdException w:name="TOC Heading" w:uiPriority="39" w:qFormat="1"/>
+  <w:latentStyles w:defLockedState="0" w:defUIPriority="99" w:defSemiHidden="0" w:defUnhideWhenUsed="0" w:defQFormat="0" w:count="371">
+    <w:lsdException w:name="Normal" w:uiPriority="0" w:qFormat="1"/>
+    <w:lsdException w:name="heading 1" w:uiPriority="9" w:qFormat="1"/>
+    <w:lsdException w:name="heading 2" w:semiHidden="1" w:uiPriority="9" w:unhideWhenUsed="1" w:qFormat="1"/>
+    <w:lsdException w:name="heading 3" w:semiHidden="1" w:uiPriority="9" w:unhideWhenUsed="1" w:qFormat="1"/>
+    <w:lsdException w:name="heading 4" w:semiHidden="1" w:uiPriority="9" w:unhideWhenUsed="1" w:qFormat="1"/>
+    <w:lsdException w:name="heading 5" w:semiHidden="1" w:uiPriority="9" w:unhideWhenUsed="1" w:qFormat="1"/>
+    <w:lsdException w:name="heading 6" w:semiHidden="1" w:uiPriority="9" w:unhideWhenUsed="1" w:qFormat="1"/>
+    <w:lsdException w:name="heading 7" w:semiHidden="1" w:uiPriority="9" w:unhideWhenUsed="1" w:qFormat="1"/>
+    <w:lsdException w:name="heading 8" w:semiHidden="1" w:uiPriority="9" w:unhideWhenUsed="1" w:qFormat="1"/>
+    <w:lsdException w:name="heading 9" w:semiHidden="1" w:uiPriority="9" w:unhideWhenUsed="1" w:qFormat="1"/>
+    <w:lsdException w:name="index 1" w:semiHidden="1" w:unhideWhenUsed="1"/>
+    <w:lsdException w:name="index 2" w:semiHidden="1" w:unhideWhenUsed="1"/>
+    <w:lsdException w:name="index 3" w:semiHidden="1" w:unhideWhenUsed="1"/>
+    <w:lsdException w:name="index 4" w:semiHidden="1" w:unhideWhenUsed="1"/>
+    <w:lsdException w:name="index 5" w:semiHidden="1" w:unhideWhenUsed="1"/>
+    <w:lsdException w:name="index 6" w:semiHidden="1" w:unhideWhenUsed="1"/>
+    <w:lsdException w:name="index 7" w:semiHidden="1" w:unhideWhenUsed="1"/>
+    <w:lsdException w:name="index 8" w:semiHidden="1" w:unhideWhenUsed="1"/>
+    <w:lsdException w:name="index 9" w:semiHidden="1" w:unhideWhenUsed="1"/>
+    <w:lsdException w:name="toc 1" w:semiHidden="1" w:uiPriority="39" w:unhideWhenUsed="1"/>
+    <w:lsdException w:name="toc 2" w:semiHidden="1" w:uiPriority="39" w:unhideWhenUsed="1"/>
+    <w:lsdException w:name="toc 3" w:semiHidden="1" w:uiPriority="39" w:unhideWhenUsed="1"/>
+    <w:lsdException w:name="toc 4" w:semiHidden="1" w:uiPriority="39" w:unhideWhenUsed="1"/>
+    <w:lsdException w:name="toc 5" w:semiHidden="1" w:uiPriority="39" w:unhideWhenUsed="1"/>
+    <w:lsdException w:name="toc 6" w:semiHidden="1" w:uiPriority="39" w:unhideWhenUsed="1"/>
+    <w:lsdException w:name="toc 7" w:semiHidden="1" w:uiPriority="39" w:unhideWhenUsed="1"/>
+    <w:lsdException w:name="toc 8" w:semiHidden="1" w:uiPriority="39" w:unhideWhenUsed="1"/>
+    <w:lsdException w:name="toc 9" w:semiHidden="1" w:uiPriority="39" w:unhideWhenUsed="1"/>
+    <w:lsdException w:name="Normal Indent" w:semiHidden="1" w:unhideWhenUsed="1"/>
+    <w:lsdException w:name="footnote text" w:semiHidden="1" w:unhideWhenUsed="1"/>
+    <w:lsdException w:name="annotation text" w:semiHidden="1" w:unhideWhenUsed="1"/>
+    <w:lsdException w:name="header" w:semiHidden="1" w:unhideWhenUsed="1"/>
+    <w:lsdException w:name="footer" w:semiHidden="1" w:unhideWhenUsed="1"/>
+    <w:lsdException w:name="index heading" w:semiHidden="1" w:unhideWhenUsed="1"/>
+    <w:lsdException w:name="caption" w:semiHidden="1" w:uiPriority="35" w:unhideWhenUsed="1" w:qFormat="1"/>
+    <w:lsdException w:name="table of figures" w:semiHidden="1" w:unhideWhenUsed="1"/>
+    <w:lsdException w:name="envelope address" w:semiHidden="1" w:unhideWhenUsed="1"/>
+    <w:lsdException w:name="envelope return" w:semiHidden="1" w:unhideWhenUsed="1"/>
+    <w:lsdException w:name="footnote reference" w:semiHidden="1" w:unhideWhenUsed="1"/>
+    <w:lsdException w:name="annotation reference" w:semiHidden="1" w:unhideWhenUsed="1"/>
+    <w:lsdException w:name="line number" w:semiHidden="1" w:unhideWhenUsed="1"/>
+    <w:lsdException w:name="page number" w:semiHidden="1" w:unhideWhenUsed="1"/>
+    <w:lsdException w:name="endnote reference" w:semiHidden="1" w:unhideWhenUsed="1"/>
+    <w:lsdException w:name="endnote text" w:semiHidden="1" w:unhideWhenUsed="1"/>
+    <w:lsdException w:name="table of authorities" w:semiHidden="1" w:unhideWhenUsed="1"/>
+    <w:lsdException w:name="macro" w:semiHidden="1" w:unhideWhenUsed="1"/>
+    <w:lsdException w:name="toa heading" w:semiHidden="1" w:unhideWhenUsed="1"/>
+    <w:lsdException w:name="List" w:semiHidden="1" w:unhideWhenUsed="1"/>
+    <w:lsdException w:name="List Bullet" w:semiHidden="1" w:unhideWhenUsed="1"/>
+    <w:lsdException w:name="List Number" w:semiHidden="1" w:unhideWhenUsed="1"/>
+    <w:lsdException w:name="List 2" w:semiHidden="1" w:unhideWhenUsed="1"/>
+    <w:lsdException w:name="List 3" w:semiHidden="1" w:unhideWhenUsed="1"/>
+    <w:lsdException w:name="List 4" w:semiHidden="1" w:unhideWhenUsed="1"/>
+    <w:lsdException w:name="List 5" w:semiHidden="1" w:unhideWhenUsed="1"/>
+    <w:lsdException w:name="List Bullet 2" w:semiHidden="1" w:unhideWhenUsed="1"/>
+    <w:lsdException w:name="List Bullet 3" w:semiHidden="1" w:unhideWhenUsed="1"/>
+    <w:lsdException w:name="List Bullet 4" w:semiHidden="1" w:unhideWhenUsed="1"/>
+    <w:lsdException w:name="List Bullet 5" w:semiHidden="1" w:unhideWhenUsed="1"/>
+    <w:lsdException w:name="List Number 2" w:semiHidden="1" w:unhideWhenUsed="1"/>
+    <w:lsdException w:name="List Number 3" w:semiHidden="1" w:unhideWhenUsed="1"/>
+    <w:lsdException w:name="List Number 4" w:semiHidden="1" w:unhideWhenUsed="1"/>
+    <w:lsdException w:name="List Number 5" w:semiHidden="1" w:unhideWhenUsed="1"/>
+    <w:lsdException w:name="Title" w:uiPriority="10" w:qFormat="1"/>
+    <w:lsdException w:name="Closing" w:semiHidden="1" w:unhideWhenUsed="1"/>
+    <w:lsdException w:name="Signature" w:semiHidden="1" w:unhideWhenUsed="1"/>
+    <w:lsdException w:name="Default Paragraph Font" w:semiHidden="1" w:uiPriority="1" w:unhideWhenUsed="1"/>
+    <w:lsdException w:name="Body Text" w:semiHidden="1" w:unhideWhenUsed="1"/>
+    <w:lsdException w:name="Body Text Indent" w:semiHidden="1" w:unhideWhenUsed="1"/>
+    <w:lsdException w:name="List Continue" w:semiHidden="1" w:unhideWhenUsed="1"/>
+    <w:lsdException w:name="List Continue 2" w:semiHidden="1" w:unhideWhenUsed="1"/>
+    <w:lsdException w:name="List Continue 3" w:semiHidden="1" w:unhideWhenUsed="1"/>
+    <w:lsdException w:name="List Continue 4" w:semiHidden="1" w:unhideWhenUsed="1"/>
+    <w:lsdException w:name="List Continue 5" w:semiHidden="1" w:unhideWhenUsed="1"/>
+    <w:lsdException w:name="Message Header" w:semiHidden="1" w:unhideWhenUsed="1"/>
+    <w:lsdException w:name="Subtitle" w:uiPriority="11" w:qFormat="1"/>
+    <w:lsdException w:name="Salutation" w:semiHidden="1" w:unhideWhenUsed="1"/>
+    <w:lsdException w:name="Date" w:semiHidden="1" w:unhideWhenUsed="1"/>
+    <w:lsdException w:name="Body Text First Indent" w:semiHidden="1" w:unhideWhenUsed="1"/>
+    <w:lsdException w:name="Body Text First Indent 2" w:semiHidden="1" w:unhideWhenUsed="1"/>
+    <w:lsdException w:name="Note Heading" w:semiHidden="1" w:unhideWhenUsed="1"/>
+    <w:lsdException w:name="Body Text 2" w:semiHidden="1" w:unhideWhenUsed="1"/>
+    <w:lsdException w:name="Body Text 3" w:semiHidden="1" w:unhideWhenUsed="1"/>
+    <w:lsdException w:name="Body Text Indent 2" w:semiHidden="1" w:unhideWhenUsed="1"/>
+    <w:lsdException w:name="Body Text Indent 3" w:semiHidden="1" w:unhideWhenUsed="1"/>
+    <w:lsdException w:name="Block Text" w:semiHidden="1" w:unhideWhenUsed="1"/>
+    <w:lsdException w:name="Hyperlink" w:semiHidden="1" w:unhideWhenUsed="1"/>
+    <w:lsdException w:name="FollowedHyperlink" w:semiHidden="1" w:unhideWhenUsed="1"/>
+    <w:lsdException w:name="Strong" w:uiPriority="22" w:qFormat="1"/>
+    <w:lsdException w:name="Emphasis" w:uiPriority="20" w:qFormat="1"/>
+    <w:lsdException w:name="Document Map" w:semiHidden="1" w:unhideWhenUsed="1"/>
+    <w:lsdException w:name="Plain Text" w:semiHidden="1" w:unhideWhenUsed="1"/>
+    <w:lsdException w:name="E-mail Signature" w:semiHidden="1" w:unhideWhenUsed="1"/>
+    <w:lsdException w:name="HTML Top of Form" w:semiHidden="1" w:unhideWhenUsed="1"/>
+    <w:lsdException w:name="HTML Bottom of Form" w:semiHidden="1" w:unhideWhenUsed="1"/>
+    <w:lsdException w:name="Normal (Web)" w:semiHidden="1" w:unhideWhenUsed="1"/>
+    <w:lsdException w:name="HTML Acronym" w:semiHidden="1" w:unhideWhenUsed="1"/>
+    <w:lsdException w:name="HTML Address" w:semiHidden="1" w:unhideWhenUsed="1"/>
+    <w:lsdException w:name="HTML Cite" w:semiHidden="1" w:unhideWhenUsed="1"/>
+    <w:lsdException w:name="HTML Code" w:semiHidden="1" w:unhideWhenUsed="1"/>
+    <w:lsdException w:name="HTML Definition" w:semiHidden="1" w:unhideWhenUsed="1"/>
+    <w:lsdException w:name="HTML Keyboard" w:semiHidden="1" w:unhideWhenUsed="1"/>
+    <w:lsdException w:name="HTML Preformatted" w:semiHidden="1" w:unhideWhenUsed="1"/>
+    <w:lsdException w:name="HTML Sample" w:semiHidden="1" w:unhideWhenUsed="1"/>
+    <w:lsdException w:name="HTML Typewriter" w:semiHidden="1" w:unhideWhenUsed="1"/>
+    <w:lsdException w:name="HTML Variable" w:semiHidden="1" w:unhideWhenUsed="1"/>
+    <w:lsdException w:name="Normal Table" w:semiHidden="1" w:unhideWhenUsed="1"/>
+    <w:lsdException w:name="annotation subject" w:semiHidden="1" w:unhideWhenUsed="1"/>
+    <w:lsdException w:name="No List" w:semiHidden="1" w:unhideWhenUsed="1"/>
+    <w:lsdException w:name="Outline List 1" w:semiHidden="1" w:unhideWhenUsed="1"/>
+    <w:lsdException w:name="Outline List 2" w:semiHidden="1" w:unhideWhenUsed="1"/>
+    <w:lsdException w:name="Outline List 3" w:semiHidden="1" w:unhideWhenUsed="1"/>
+    <w:lsdException w:name="Table Simple 1" w:semiHidden="1" w:unhideWhenUsed="1"/>
+    <w:lsdException w:name="Table Simple 2" w:semiHidden="1" w:unhideWhenUsed="1"/>
+    <w:lsdException w:name="Table Simple 3" w:semiHidden="1" w:unhideWhenUsed="1"/>
+    <w:lsdException w:name="Table Classic 1" w:semiHidden="1" w:unhideWhenUsed="1"/>
+    <w:lsdException w:name="Table Classic 2" w:semiHidden="1" w:unhideWhenUsed="1"/>
+    <w:lsdException w:name="Table Classic 3" w:semiHidden="1" w:unhideWhenUsed="1"/>
+    <w:lsdException w:name="Table Classic 4" w:semiHidden="1" w:unhideWhenUsed="1"/>
+    <w:lsdException w:name="Table Colorful 1" w:semiHidden="1" w:unhideWhenUsed="1"/>
+    <w:lsdException w:name="Table Colorful 2" w:semiHidden="1" w:unhideWhenUsed="1"/>
+    <w:lsdException w:name="Table Colorful 3" w:semiHidden="1" w:unhideWhenUsed="1"/>
+    <w:lsdException w:name="Table Columns 1" w:semiHidden="1" w:unhideWhenUsed="1"/>
+    <w:lsdException w:name="Table Columns 2" w:semiHidden="1" w:unhideWhenUsed="1"/>
+    <w:lsdException w:name="Table Columns 3" w:semiHidden="1" w:unhideWhenUsed="1"/>
+    <w:lsdException w:name="Table Columns 4" w:semiHidden="1" w:unhideWhenUsed="1"/>
+    <w:lsdException w:name="Table Columns 5" w:semiHidden="1" w:unhideWhenUsed="1"/>
+    <w:lsdException w:name="Table Grid 1" w:semiHidden="1" w:unhideWhenUsed="1"/>
+    <w:lsdException w:name="Table Grid 2" w:semiHidden="1" w:unhideWhenUsed="1"/>
+    <w:lsdException w:name="Table Grid 3" w:semiHidden="1" w:unhideWhenUsed="1"/>
+    <w:lsdException w:name="Table Grid 4" w:semiHidden="1" w:unhideWhenUsed="1"/>
+    <w:lsdException w:name="Table Grid 5" w:semiHidden="1" w:unhideWhenUsed="1"/>
+    <w:lsdException w:name="Table Grid 6" w:semiHidden="1" w:unhideWhenUsed="1"/>
+    <w:lsdException w:name="Table Grid 7" w:semiHidden="1" w:unhideWhenUsed="1"/>
+    <w:lsdException w:name="Table Grid 8" w:semiHidden="1" w:unhideWhenUsed="1"/>
+    <w:lsdException w:name="Table List 1" w:semiHidden="1" w:unhideWhenUsed="1"/>
+    <w:lsdException w:name="Table List 2" w:semiHidden="1" w:unhideWhenUsed="1"/>
+    <w:lsdException w:name="Table List 3" w:semiHidden="1" w:unhideWhenUsed="1"/>
+    <w:lsdException w:name="Table List 4" w:semiHidden="1" w:unhideWhenUsed="1"/>
+    <w:lsdException w:name="Table List 5" w:semiHidden="1" w:unhideWhenUsed="1"/>
+    <w:lsdException w:name="Table List 6" w:semiHidden="1" w:unhideWhenUsed="1"/>
+    <w:lsdException w:name="Table List 7" w:semiHidden="1" w:unhideWhenUsed="1"/>
+    <w:lsdException w:name="Table List 8" w:semiHidden="1" w:unhideWhenUsed="1"/>
+    <w:lsdException w:name="Table 3D effects 1" w:semiHidden="1" w:unhideWhenUsed="1"/>
+    <w:lsdException w:name="Table 3D effects 2" w:semiHidden="1" w:unhideWhenUsed="1"/>
+    <w:lsdException w:name="Table 3D effects 3" w:semiHidden="1" w:unhideWhenUsed="1"/>
+    <w:lsdException w:name="Table Contemporary" w:semiHidden="1" w:unhideWhenUsed="1"/>
+    <w:lsdException w:name="Table Elegant" w:semiHidden="1" w:unhideWhenUsed="1"/>
+    <w:lsdException w:name="Table Professional" w:semiHidden="1" w:unhideWhenUsed="1"/>
+    <w:lsdException w:name="Table Subtle 1" w:semiHidden="1" w:unhideWhenUsed="1"/>
+    <w:lsdException w:name="Table Subtle 2" w:semiHidden="1" w:unhideWhenUsed="1"/>
+    <w:lsdException w:name="Table Web 1" w:semiHidden="1" w:unhideWhenUsed="1"/>
+    <w:lsdException w:name="Table Web 2" w:semiHidden="1" w:unhideWhenUsed="1"/>
+    <w:lsdException w:name="Table Web 3" w:semiHidden="1" w:unhideWhenUsed="1"/>
+    <w:lsdException w:name="Balloon Text" w:semiHidden="1" w:unhideWhenUsed="1"/>
+    <w:lsdException w:name="Table Grid" w:uiPriority="39"/>
+    <w:lsdException w:name="Table Theme" w:semiHidden="1" w:unhideWhenUsed="1"/>
+    <w:lsdException w:name="Placeholder Text" w:semiHidden="1"/>
+    <w:lsdException w:name="No Spacing" w:uiPriority="1" w:qFormat="1"/>
+    <w:lsdException w:name="Light Shading" w:uiPriority="60"/>
+    <w:lsdException w:name="Light List" w:uiPriority="61"/>
+    <w:lsdException w:name="Light Grid" w:uiPriority="62"/>
+    <w:lsdException w:name="Medium Shading 1" w:uiPriority="63"/>
+    <w:lsdException w:name="Medium Shading 2" w:uiPriority="64"/>
+    <w:lsdException w:name="Medium List 1" w:uiPriority="65"/>
+    <w:lsdException w:name="Medium List 2" w:uiPriority="66"/>
+    <w:lsdException w:name="Medium Grid 1" w:uiPriority="67"/>
+    <w:lsdException w:name="Medium Grid 2" w:uiPriority="68"/>
+    <w:lsdException w:name="Medium Grid 3" w:uiPriority="69"/>
+    <w:lsdException w:name="Dark List" w:uiPriority="70"/>
+    <w:lsdException w:name="Colorful Shading" w:uiPriority="71"/>
+    <w:lsdException w:name="Colorful List" w:uiPriority="72"/>
+    <w:lsdException w:name="Colorful Grid" w:uiPriority="73"/>
+    <w:lsdException w:name="Light Shading Accent 1" w:uiPriority="60"/>
+    <w:lsdException w:name="Light List Accent 1" w:uiPriority="61"/>
+    <w:lsdException w:name="Light Grid Accent 1" w:uiPriority="62"/>
+    <w:lsdException w:name="Medium Shading 1 Accent 1" w:uiPriority="63"/>
+    <w:lsdException w:name="Medium Shading 2 Accent 1" w:uiPriority="64"/>
+    <w:lsdException w:name="Medium List 1 Accent 1" w:uiPriority="65"/>
+    <w:lsdException w:name="Revision" w:semiHidden="1"/>
+    <w:lsdException w:name="List Paragraph" w:uiPriority="34" w:qFormat="1"/>
+    <w:lsdException w:name="Quote" w:uiPriority="29" w:qFormat="1"/>
+    <w:lsdException w:name="Intense Quote" w:uiPriority="30" w:qFormat="1"/>
+    <w:lsdException w:name="Medium List 2 Accent 1" w:uiPriority="66"/>
+    <w:lsdException w:name="Medium Grid 1 Accent 1" w:uiPriority="67"/>
+    <w:lsdException w:name="Medium Grid 2 Accent 1" w:uiPriority="68"/>
+    <w:lsdException w:name="Medium Grid 3 Accent 1" w:uiPriority="69"/>
+    <w:lsdException w:name="Dark List Accent 1" w:uiPriority="70"/>
+    <w:lsdException w:name="Colorful Shading Accent 1" w:uiPriority="71"/>
+    <w:lsdException w:name="Colorful List Accent 1" w:uiPriority="72"/>
+    <w:lsdException w:name="Colorful Grid Accent 1" w:uiPriority="73"/>
+    <w:lsdException w:name="Light Shading Accent 2" w:uiPriority="60"/>
+    <w:lsdException w:name="Light List Accent 2" w:uiPriority="61"/>
+    <w:lsdException w:name="Light Grid Accent 2" w:uiPriority="62"/>
+    <w:lsdException w:name="Medium Shading 1 Accent 2" w:uiPriority="63"/>
+    <w:lsdException w:name="Medium Shading 2 Accent 2" w:uiPriority="64"/>
+    <w:lsdException w:name="Medium List 1 Accent 2" w:uiPriority="65"/>
+    <w:lsdException w:name="Medium List 2 Accent 2" w:uiPriority="66"/>
+    <w:lsdException w:name="Medium Grid 1 Accent 2" w:uiPriority="67"/>
+    <w:lsdException w:name="Medium Grid 2 Accent 2" w:uiPriority="68"/>
+    <w:lsdException w:name="Medium Grid 3 Accent 2" w:uiPriority="69"/>
+    <w:lsdException w:name="Dark List Accent 2" w:uiPriority="70"/>
+    <w:lsdException w:name="Colorful Shading Accent 2" w:uiPriority="71"/>
+    <w:lsdException w:name="Colorful List Accent 2" w:uiPriority="72"/>
+    <w:lsdException w:name="Colorful Grid Accent 2" w:uiPriority="73"/>
+    <w:lsdException w:name="Light Shading Accent 3" w:uiPriority="60"/>
+    <w:lsdException w:name="Light List Accent 3" w:uiPriority="61"/>
+    <w:lsdException w:name="Light Grid Accent 3" w:uiPriority="62"/>
+    <w:lsdException w:name="Medium Shading 1 Accent 3" w:uiPriority="63"/>
+    <w:lsdException w:name="Medium Shading 2 Accent 3" w:uiPriority="64"/>
+    <w:lsdException w:name="Medium List 1 Accent 3" w:uiPriority="65"/>
+    <w:lsdException w:name="Medium List 2 Accent 3" w:uiPriority="66"/>
+    <w:lsdException w:name="Medium Grid 1 Accent 3" w:uiPriority="67"/>
+    <w:lsdException w:name="Medium Grid 2 Accent 3" w:uiPriority="68"/>
+    <w:lsdException w:name="Medium Grid 3 Accent 3" w:uiPriority="69"/>
+    <w:lsdException w:name="Dark List Accent 3" w:uiPriority="70"/>
+    <w:lsdException w:name="Colorful Shading Accent 3" w:uiPriority="71"/>
+    <w:lsdException w:name="Colorful List Accent 3" w:uiPriority="72"/>
+    <w:lsdException w:name="Colorful Grid Accent 3" w:uiPriority="73"/>
+    <w:lsdException w:name="Light Shading Accent 4" w:uiPriority="60"/>
+    <w:lsdException w:name="Light List Accent 4" w:uiPriority="61"/>
+    <w:lsdException w:name="Light Grid Accent 4" w:uiPriority="62"/>
+    <w:lsdException w:name="Medium Shading 1 Accent 4" w:uiPriority="63"/>
+    <w:lsdException w:name="Medium Shading 2 Accent 4" w:uiPriority="64"/>
+    <w:lsdException w:name="Medium List 1 Accent 4" w:uiPriority="65"/>
+    <w:lsdException w:name="Medium List 2 Accent 4" w:uiPriority="66"/>
+    <w:lsdException w:name="Medium Grid 1 Accent 4" w:uiPriority="67"/>
+    <w:lsdException w:name="Medium Grid 2 Accent 4" w:uiPriority="68"/>
+    <w:lsdException w:name="Medium Grid 3 Accent 4" w:uiPriority="69"/>
+    <w:lsdException w:name="Dark List Accent 4" w:uiPriority="70"/>
+    <w:lsdException w:name="Colorful Shading Accent 4" w:uiPriority="71"/>
+    <w:lsdException w:name="Colorful List Accent 4" w:uiPriority="72"/>
+    <w:lsdException w:name="Colorful Grid Accent 4" w:uiPriority="73"/>
+    <w:lsdException w:name="Light Shading Accent 5" w:uiPriority="60"/>
+    <w:lsdException w:name="Light List Accent 5" w:uiPriority="61"/>
+    <w:lsdException w:name="Light Grid Accent 5" w:uiPriority="62"/>
+    <w:lsdException w:name="Medium Shading 1 Accent 5" w:uiPriority="63"/>
+    <w:lsdException w:name="Medium Shading 2 Accent 5" w:uiPriority="64"/>
+    <w:lsdException w:name="Medium List 1 Accent 5" w:uiPriority="65"/>
+    <w:lsdException w:name="Medium List 2 Accent 5" w:uiPriority="66"/>
+    <w:lsdException w:name="Medium Grid 1 Accent 5" w:uiPriority="67"/>
+    <w:lsdException w:name="Medium Grid 2 Accent 5" w:uiPriority="68"/>
+    <w:lsdException w:name="Medium Grid 3 Accent 5" w:uiPriority="69"/>
+    <w:lsdException w:name="Dark List Accent 5" w:uiPriority="70"/>
+    <w:lsdException w:name="Colorful Shading Accent 5" w:uiPriority="71"/>
+    <w:lsdException w:name="Colorful List Accent 5" w:uiPriority="72"/>
+    <w:lsdException w:name="Colorful Grid Accent 5" w:uiPriority="73"/>
+    <w:lsdException w:name="Light Shading Accent 6" w:uiPriority="60"/>
+    <w:lsdException w:name="Light List Accent 6" w:uiPriority="61"/>
+    <w:lsdException w:name="Light Grid Accent 6" w:uiPriority="62"/>
+    <w:lsdException w:name="Medium Shading 1 Accent 6" w:uiPriority="63"/>
+    <w:lsdException w:name="Medium Shading 2 Accent 6" w:uiPriority="64"/>
+    <w:lsdException w:name="Medium List 1 Accent 6" w:uiPriority="65"/>
+    <w:lsdException w:name="Medium List 2 Accent 6" w:uiPriority="66"/>
+    <w:lsdException w:name="Medium Grid 1 Accent 6" w:uiPriority="67"/>
+    <w:lsdException w:name="Medium Grid 2 Accent 6" w:uiPriority="68"/>
+    <w:lsdException w:name="Medium Grid 3 Accent 6" w:uiPriority="69"/>
+    <w:lsdException w:name="Dark List Accent 6" w:uiPriority="70"/>
+    <w:lsdException w:name="Colorful Shading Accent 6" w:uiPriority="71"/>
+    <w:lsdException w:name="Colorful List Accent 6" w:uiPriority="72"/>
+    <w:lsdException w:name="Colorful Grid Accent 6" w:uiPriority="73"/>
+    <w:lsdException w:name="Subtle Emphasis" w:uiPriority="19" w:qFormat="1"/>
+    <w:lsdException w:name="Intense Emphasis" w:uiPriority="21" w:qFormat="1"/>
+    <w:lsdException w:name="Subtle Reference" w:uiPriority="31" w:qFormat="1"/>
+    <w:lsdException w:name="Intense Reference" w:uiPriority="32" w:qFormat="1"/>
+    <w:lsdException w:name="Book Title" w:uiPriority="33" w:qFormat="1"/>
+    <w:lsdException w:name="Bibliography" w:semiHidden="1" w:uiPriority="37" w:unhideWhenUsed="1"/>
+    <w:lsdException w:name="TOC Heading" w:semiHidden="1" w:uiPriority="39" w:unhideWhenUsed="1" w:qFormat="1"/>
+    <w:lsdException w:name="Plain Table 1" w:uiPriority="41"/>
+    <w:lsdException w:name="Plain Table 2" w:uiPriority="42"/>
+    <w:lsdException w:name="Plain Table 3" w:uiPriority="43"/>
+    <w:lsdException w:name="Plain Table 4" w:uiPriority="44"/>
+    <w:lsdException w:name="Plain Table 5" w:uiPriority="45"/>
+    <w:lsdException w:name="Grid Table Light" w:uiPriority="40"/>
+    <w:lsdException w:name="Grid Table 1 Light" w:uiPriority="46"/>
+    <w:lsdException w:name="Grid Table 2" w:uiPriority="47"/>
+    <w:lsdException w:name="Grid Table 3" w:uiPriority="48"/>
+    <w:lsdException w:name="Grid Table 4" w:uiPriority="49"/>
+    <w:lsdException w:name="Grid Table 5 Dark" w:uiPriority="50"/>
+    <w:lsdException w:name="Grid Table 6 Colorful" w:uiPriority="51"/>
+    <w:lsdException w:name="Grid Table 7 Colorful" w:uiPriority="52"/>
+    <w:lsdException w:name="Grid Table 1 Light Accent 1" w:uiPriority="46"/>
+    <w:lsdException w:name="Grid Table 2 Accent 1" w:uiPriority="47"/>
+    <w:lsdException w:name="Grid Table 3 Accent 1" w:uiPriority="48"/>
+    <w:lsdException w:name="Grid Table 4 Accent 1" w:uiPriority="49"/>
+    <w:lsdException w:name="Grid Table 5 Dark Accent 1" w:uiPriority="50"/>
+    <w:lsdException w:name="Grid Table 6 Colorful Accent 1" w:uiPriority="51"/>
+    <w:lsdException w:name="Grid Table 7 Colorful Accent 1" w:uiPriority="52"/>
+    <w:lsdException w:name="Grid Table 1 Light Accent 2" w:uiPriority="46"/>
+    <w:lsdException w:name="Grid Table 2 Accent 2" w:uiPriority="47"/>
+    <w:lsdException w:name="Grid Table 3 Accent 2" w:uiPriority="48"/>
+    <w:lsdException w:name="Grid Table 4 Accent 2" w:uiPriority="49"/>
+    <w:lsdException w:name="Grid Table 5 Dark Accent 2" w:uiPriority="50"/>
+    <w:lsdException w:name="Grid Table 6 Colorful Accent 2" w:uiPriority="51"/>
+    <w:lsdException w:name="Grid Table 7 Colorful Accent 2" w:uiPriority="52"/>
+    <w:lsdException w:name="Grid Table 1 Light Accent 3" w:uiPriority="46"/>
+    <w:lsdException w:name="Grid Table 2 Accent 3" w:uiPriority="47"/>
+    <w:lsdException w:name="Grid Table 3 Accent 3" w:uiPriority="48"/>
+    <w:lsdException w:name="Grid Table 4 Accent 3" w:uiPriority="49"/>
+    <w:lsdException w:name="Grid Table 5 Dark Accent 3" w:uiPriority="50"/>
+    <w:lsdException w:name="Grid Table 6 Colorful Accent 3" w:uiPriority="51"/>
+    <w:lsdException w:name="Grid Table 7 Colorful Accent 3" w:uiPriority="52"/>
+    <w:lsdException w:name="Grid Table 1 Light Accent 4" w:uiPriority="46"/>
+    <w:lsdException w:name="Grid Table 2 Accent 4" w:uiPriority="47"/>
+    <w:lsdException w:name="Grid Table 3 Accent 4" w:uiPriority="48"/>
+    <w:lsdException w:name="Grid Table 4 Accent 4" w:uiPriority="49"/>
+    <w:lsdException w:name="Grid Table 5 Dark Accent 4" w:uiPriority="50"/>
+    <w:lsdException w:name="Grid Table 6 Colorful Accent 4" w:uiPriority="51"/>
+    <w:lsdException w:name="Grid Table 7 Colorful Accent 4" w:uiPriority="52"/>
+    <w:lsdException w:name="Grid Table 1 Light Accent 5" w:uiPriority="46"/>
+    <w:lsdException w:name="Grid Table 2 Accent 5" w:uiPriority="47"/>
+    <w:lsdException w:name="Grid Table 3 Accent 5" w:uiPriority="48"/>
+    <w:lsdException w:name="Grid Table 4 Accent 5" w:uiPriority="49"/>
+    <w:lsdException w:name="Grid Table 5 Dark Accent 5" w:uiPriority="50"/>
+    <w:lsdException w:name="Grid Table 6 Colorful Accent 5" w:uiPriority="51"/>
+    <w:lsdException w:name="Grid Table 7 Colorful Accent 5" w:uiPriority="52"/>
+    <w:lsdException w:name="Grid Table 1 Light Accent 6" w:uiPriority="46"/>
+    <w:lsdException w:name="Grid Table 2 Accent 6" w:uiPriority="47"/>
+    <w:lsdException w:name="Grid Table 3 Accent 6" w:uiPriority="48"/>
+    <w:lsdException w:name="Grid Table 4 Accent 6" w:uiPriority="49"/>
+    <w:lsdException w:name="Grid Table 5 Dark Accent 6" w:uiPriority="50"/>
+    <w:lsdException w:name="Grid Table 6 Colorful Accent 6" w:uiPriority="51"/>
+    <w:lsdException w:name="Grid Table 7 Colorful Accent 6" w:uiPriority="52"/>
+    <w:lsdException w:name="List Table 1 Light" w:uiPriority="46"/>
+    <w:lsdException w:name="List Table 2" w:uiPriority="47"/>
+    <w:lsdException w:name="List Table 3" w:uiPriority="48"/>
+    <w:lsdException w:name="List Table 4" w:uiPriority="49"/>
+    <w:lsdException w:name="List Table 5 Dark" w:uiPriority="50"/>
+    <w:lsdException w:name="List Table 6 Colorful" w:uiPriority="51"/>
+    <w:lsdException w:name="List Table 7 Colorful" w:uiPriority="52"/>
+    <w:lsdException w:name="List Table 1 Light Accent 1" w:uiPriority="46"/>
+    <w:lsdException w:name="List Table 2 Accent 1" w:uiPriority="47"/>
+    <w:lsdException w:name="List Table 3 Accent 1" w:uiPriority="48"/>
+    <w:lsdException w:name="List Table 4 Accent 1" w:uiPriority="49"/>
+    <w:lsdException w:name="List Table 5 Dark Accent 1" w:uiPriority="50"/>
+    <w:lsdException w:name="List Table 6 Colorful Accent 1" w:uiPriority="51"/>
+    <w:lsdException w:name="List Table 7 Colorful Accent 1" w:uiPriority="52"/>
+    <w:lsdException w:name="List Table 1 Light Accent 2" w:uiPriority="46"/>
+    <w:lsdException w:name="List Table 2 Accent 2" w:uiPriority="47"/>
+    <w:lsdException w:name="List Table 3 Accent 2" w:uiPriority="48"/>
+    <w:lsdException w:name="List Table 4 Accent 2" w:uiPriority="49"/>
+    <w:lsdException w:name="List Table 5 Dark Accent 2" w:uiPriority="50"/>
+    <w:lsdException w:name="List Table 6 Colorful Accent 2" w:uiPriority="51"/>
+    <w:lsdException w:name="List Table 7 Colorful Accent 2" w:uiPriority="52"/>
+    <w:lsdException w:name="List Table 1 Light Accent 3" w:uiPriority="46"/>
+    <w:lsdException w:name="List Table 2 Accent 3" w:uiPriority="47"/>
+    <w:lsdException w:name="List Table 3 Accent 3" w:uiPriority="48"/>
+    <w:lsdException w:name="List Table 4 Accent 3" w:uiPriority="49"/>
+    <w:lsdException w:name="List Table 5 Dark Accent 3" w:uiPriority="50"/>
+    <w:lsdException w:name="List Table 6 Colorful Accent 3" w:uiPriority="51"/>
+    <w:lsdException w:name="List Table 7 Colorful Accent 3" w:uiPriority="52"/>
+    <w:lsdException w:name="List Table 1 Light Accent 4" w:uiPriority="46"/>
+    <w:lsdException w:name="List Table 2 Accent 4" w:uiPriority="47"/>
+    <w:lsdException w:name="List Table 3 Accent 4" w:uiPriority="48"/>
+    <w:lsdException w:name="List Table 4 Accent 4" w:uiPriority="49"/>
+    <w:lsdException w:name="List Table 5 Dark Accent 4" w:uiPriority="50"/>
+    <w:lsdException w:name="List Table 6 Colorful Accent 4" w:uiPriority="51"/>
+    <w:lsdException w:name="List Table 7 Colorful Accent 4" w:uiPriority="52"/>
+    <w:lsdException w:name="List Table 1 Light Accent 5" w:uiPriority="46"/>
+    <w:lsdException w:name="List Table 2 Accent 5" w:uiPriority="47"/>
+    <w:lsdException w:name="List Table 3 Accent 5" w:uiPriority="48"/>
+    <w:lsdException w:name="List Table 4 Accent 5" w:uiPriority="49"/>
+    <w:lsdException w:name="List Table 5 Dark Accent 5" w:uiPriority="50"/>
+    <w:lsdException w:name="List Table 6 Colorful Accent 5" w:uiPriority="51"/>
+    <w:lsdException w:name="List Table 7 Colorful Accent 5" w:uiPriority="52"/>
+    <w:lsdException w:name="List Table 1 Light Accent 6" w:uiPriority="46"/>
+    <w:lsdException w:name="List Table 2 Accent 6" w:uiPriority="47"/>
+    <w:lsdException w:name="List Table 3 Accent 6" w:uiPriority="48"/>
+    <w:lsdException w:name="List Table 4 Accent 6" w:uiPriority="49"/>
+    <w:lsdException w:name="List Table 5 Dark Accent 6" w:uiPriority="50"/>
+    <w:lsdException w:name="List Table 6 Colorful Accent 6" w:uiPriority="51"/>
+    <w:lsdException w:name="List Table 7 Colorful Accent 6" w:uiPriority="52"/>
   </w:latentStyles>
   <w:style w:type="paragraph" w:default="1" w:styleId="Normal">
     <w:name w:val="Normal"/>
@@ -1739,7 +4618,6 @@
     <w:uiPriority w:val="99"/>
     <w:semiHidden/>
     <w:unhideWhenUsed/>
-    <w:qFormat/>
     <w:tblPr>
       <w:tblInd w:w="0" w:type="dxa"/>
       <w:tblCellMar>
@@ -1788,7 +4666,7 @@
     <w:basedOn w:val="Textbody"/>
     <w:rsid w:val="000C7D21"/>
   </w:style>
-  <w:style w:type="paragraph" w:styleId="Epgrafe">
+  <w:style w:type="paragraph" w:styleId="Descripcin">
     <w:name w:val="caption"/>
     <w:basedOn w:val="Standard"/>
     <w:rsid w:val="000C7D21"/>
@@ -1949,196 +4827,6 @@
       <w:sz w:val="16"/>
       <w:szCs w:val="14"/>
     </w:rPr>
-  </w:style>
-</w:styles>
-</file>
-
-<file path=word/stylesWithEffects.xml><?xml version="1.0" encoding="utf-8"?>
-<w:styles xmlns:wpc="http://schemas.microsoft.com/office/word/2010/wordprocessingCanvas" xmlns:mc="http://schemas.openxmlformats.org/markup-compatibility/2006" xmlns:o="urn:schemas-microsoft-com:office:office" xmlns:r="http://schemas.openxmlformats.org/officeDocument/2006/relationships" xmlns:m="http://schemas.openxmlformats.org/officeDocument/2006/math" xmlns:v="urn:schemas-microsoft-com:vml" xmlns:wp14="http://schemas.microsoft.com/office/word/2010/wordprocessingDrawing" xmlns:wp="http://schemas.openxmlformats.org/drawingml/2006/wordprocessingDrawing" xmlns:w10="urn:schemas-microsoft-com:office:word" xmlns:w="http://schemas.openxmlformats.org/wordprocessingml/2006/main" xmlns:w14="http://schemas.microsoft.com/office/word/2010/wordml" xmlns:wpg="http://schemas.microsoft.com/office/word/2010/wordprocessingGroup" xmlns:wpi="http://schemas.microsoft.com/office/word/2010/wordprocessingInk" xmlns:wne="http://schemas.microsoft.com/office/word/2006/wordml" xmlns:wps="http://schemas.microsoft.com/office/word/2010/wordprocessingShape" mc:Ignorable="w14 wp14">
-  <w:docDefaults>
-    <w:rPrDefault>
-      <w:rPr>
-        <w:rFonts w:asciiTheme="minorHAnsi" w:eastAsiaTheme="minorEastAsia" w:hAnsiTheme="minorHAnsi" w:cstheme="minorBidi"/>
-        <w:sz w:val="22"/>
-        <w:szCs w:val="22"/>
-        <w:lang w:val="es-AR" w:eastAsia="es-AR" w:bidi="ar-SA"/>
-      </w:rPr>
-    </w:rPrDefault>
-    <w:pPrDefault>
-      <w:pPr>
-        <w:spacing w:after="200" w:line="276" w:lineRule="auto"/>
-      </w:pPr>
-    </w:pPrDefault>
-  </w:docDefaults>
-  <w:latentStyles w:defLockedState="0" w:defUIPriority="99" w:defSemiHidden="1" w:defUnhideWhenUsed="1" w:defQFormat="0" w:count="267">
-    <w:lsdException w:name="Normal" w:semiHidden="0" w:uiPriority="0" w:unhideWhenUsed="0" w:qFormat="1"/>
-    <w:lsdException w:name="heading 1" w:semiHidden="0" w:uiPriority="9" w:unhideWhenUsed="0" w:qFormat="1"/>
-    <w:lsdException w:name="heading 2" w:uiPriority="9" w:qFormat="1"/>
-    <w:lsdException w:name="heading 3" w:uiPriority="9" w:qFormat="1"/>
-    <w:lsdException w:name="heading 4" w:uiPriority="9" w:qFormat="1"/>
-    <w:lsdException w:name="heading 5" w:uiPriority="9" w:qFormat="1"/>
-    <w:lsdException w:name="heading 6" w:uiPriority="9" w:qFormat="1"/>
-    <w:lsdException w:name="heading 7" w:uiPriority="9" w:qFormat="1"/>
-    <w:lsdException w:name="heading 8" w:uiPriority="9" w:qFormat="1"/>
-    <w:lsdException w:name="heading 9" w:uiPriority="9" w:qFormat="1"/>
-    <w:lsdException w:name="toc 1" w:uiPriority="39"/>
-    <w:lsdException w:name="toc 2" w:uiPriority="39"/>
-    <w:lsdException w:name="toc 3" w:uiPriority="39"/>
-    <w:lsdException w:name="toc 4" w:uiPriority="39"/>
-    <w:lsdException w:name="toc 5" w:uiPriority="39"/>
-    <w:lsdException w:name="toc 6" w:uiPriority="39"/>
-    <w:lsdException w:name="toc 7" w:uiPriority="39"/>
-    <w:lsdException w:name="toc 8" w:uiPriority="39"/>
-    <w:lsdException w:name="toc 9" w:uiPriority="39"/>
-    <w:lsdException w:name="caption" w:uiPriority="35" w:qFormat="1"/>
-    <w:lsdException w:name="Title" w:semiHidden="0" w:uiPriority="10" w:unhideWhenUsed="0" w:qFormat="1"/>
-    <w:lsdException w:name="Default Paragraph Font" w:uiPriority="1"/>
-    <w:lsdException w:name="Subtitle" w:semiHidden="0" w:uiPriority="11" w:unhideWhenUsed="0" w:qFormat="1"/>
-    <w:lsdException w:name="Strong" w:semiHidden="0" w:uiPriority="22" w:unhideWhenUsed="0" w:qFormat="1"/>
-    <w:lsdException w:name="Emphasis" w:semiHidden="0" w:uiPriority="20" w:unhideWhenUsed="0" w:qFormat="1"/>
-    <w:lsdException w:name="Table Grid" w:semiHidden="0" w:uiPriority="59" w:unhideWhenUsed="0"/>
-    <w:lsdException w:name="Placeholder Text" w:unhideWhenUsed="0"/>
-    <w:lsdException w:name="No Spacing" w:semiHidden="0" w:uiPriority="1" w:unhideWhenUsed="0" w:qFormat="1"/>
-    <w:lsdException w:name="Light Shading" w:semiHidden="0" w:uiPriority="60" w:unhideWhenUsed="0"/>
-    <w:lsdException w:name="Light List" w:semiHidden="0" w:uiPriority="61" w:unhideWhenUsed="0"/>
-    <w:lsdException w:name="Light Grid" w:semiHidden="0" w:uiPriority="62" w:unhideWhenUsed="0"/>
-    <w:lsdException w:name="Medium Shading 1" w:semiHidden="0" w:uiPriority="63" w:unhideWhenUsed="0"/>
-    <w:lsdException w:name="Medium Shading 2" w:semiHidden="0" w:uiPriority="64" w:unhideWhenUsed="0"/>
-    <w:lsdException w:name="Medium List 1" w:semiHidden="0" w:uiPriority="65" w:unhideWhenUsed="0"/>
-    <w:lsdException w:name="Medium List 2" w:semiHidden="0" w:uiPriority="66" w:unhideWhenUsed="0"/>
-    <w:lsdException w:name="Medium Grid 1" w:semiHidden="0" w:uiPriority="67" w:unhideWhenUsed="0"/>
-    <w:lsdException w:name="Medium Grid 2" w:semiHidden="0" w:uiPriority="68" w:unhideWhenUsed="0"/>
-    <w:lsdException w:name="Medium Grid 3" w:semiHidden="0" w:uiPriority="69" w:unhideWhenUsed="0"/>
-    <w:lsdException w:name="Dark List" w:semiHidden="0" w:uiPriority="70" w:unhideWhenUsed="0"/>
-    <w:lsdException w:name="Colorful Shading" w:semiHidden="0" w:uiPriority="71" w:unhideWhenUsed="0"/>
-    <w:lsdException w:name="Colorful List" w:semiHidden="0" w:uiPriority="72" w:unhideWhenUsed="0"/>
-    <w:lsdException w:name="Colorful Grid" w:semiHidden="0" w:uiPriority="73" w:unhideWhenUsed="0"/>
-    <w:lsdException w:name="Light Shading Accent 1" w:semiHidden="0" w:uiPriority="60" w:unhideWhenUsed="0"/>
-    <w:lsdException w:name="Light List Accent 1" w:semiHidden="0" w:uiPriority="61" w:unhideWhenUsed="0"/>
-    <w:lsdException w:name="Light Grid Accent 1" w:semiHidden="0" w:uiPriority="62" w:unhideWhenUsed="0"/>
-    <w:lsdException w:name="Medium Shading 1 Accent 1" w:semiHidden="0" w:uiPriority="63" w:unhideWhenUsed="0"/>
-    <w:lsdException w:name="Medium Shading 2 Accent 1" w:semiHidden="0" w:uiPriority="64" w:unhideWhenUsed="0"/>
-    <w:lsdException w:name="Medium List 1 Accent 1" w:semiHidden="0" w:uiPriority="65" w:unhideWhenUsed="0"/>
-    <w:lsdException w:name="Revision" w:unhideWhenUsed="0"/>
-    <w:lsdException w:name="List Paragraph" w:semiHidden="0" w:uiPriority="34" w:unhideWhenUsed="0" w:qFormat="1"/>
-    <w:lsdException w:name="Quote" w:semiHidden="0" w:uiPriority="29" w:unhideWhenUsed="0" w:qFormat="1"/>
-    <w:lsdException w:name="Intense Quote" w:semiHidden="0" w:uiPriority="30" w:unhideWhenUsed="0" w:qFormat="1"/>
-    <w:lsdException w:name="Medium List 2 Accent 1" w:semiHidden="0" w:uiPriority="66" w:unhideWhenUsed="0"/>
-    <w:lsdException w:name="Medium Grid 1 Accent 1" w:semiHidden="0" w:uiPriority="67" w:unhideWhenUsed="0"/>
-    <w:lsdException w:name="Medium Grid 2 Accent 1" w:semiHidden="0" w:uiPriority="68" w:unhideWhenUsed="0"/>
-    <w:lsdException w:name="Medium Grid 3 Accent 1" w:semiHidden="0" w:uiPriority="69" w:unhideWhenUsed="0"/>
-    <w:lsdException w:name="Dark List Accent 1" w:semiHidden="0" w:uiPriority="70" w:unhideWhenUsed="0"/>
-    <w:lsdException w:name="Colorful Shading Accent 1" w:semiHidden="0" w:uiPriority="71" w:unhideWhenUsed="0"/>
-    <w:lsdException w:name="Colorful List Accent 1" w:semiHidden="0" w:uiPriority="72" w:unhideWhenUsed="0"/>
-    <w:lsdException w:name="Colorful Grid Accent 1" w:semiHidden="0" w:uiPriority="73" w:unhideWhenUsed="0"/>
-    <w:lsdException w:name="Light Shading Accent 2" w:semiHidden="0" w:uiPriority="60" w:unhideWhenUsed="0"/>
-    <w:lsdException w:name="Light List Accent 2" w:semiHidden="0" w:uiPriority="61" w:unhideWhenUsed="0"/>
-    <w:lsdException w:name="Light Grid Accent 2" w:semiHidden="0" w:uiPriority="62" w:unhideWhenUsed="0"/>
-    <w:lsdException w:name="Medium Shading 1 Accent 2" w:semiHidden="0" w:uiPriority="63" w:unhideWhenUsed="0"/>
-    <w:lsdException w:name="Medium Shading 2 Accent 2" w:semiHidden="0" w:uiPriority="64" w:unhideWhenUsed="0"/>
-    <w:lsdException w:name="Medium List 1 Accent 2" w:semiHidden="0" w:uiPriority="65" w:unhideWhenUsed="0"/>
-    <w:lsdException w:name="Medium List 2 Accent 2" w:semiHidden="0" w:uiPriority="66" w:unhideWhenUsed="0"/>
-    <w:lsdException w:name="Medium Grid 1 Accent 2" w:semiHidden="0" w:uiPriority="67" w:unhideWhenUsed="0"/>
-    <w:lsdException w:name="Medium Grid 2 Accent 2" w:semiHidden="0" w:uiPriority="68" w:unhideWhenUsed="0"/>
-    <w:lsdException w:name="Medium Grid 3 Accent 2" w:semiHidden="0" w:uiPriority="69" w:unhideWhenUsed="0"/>
-    <w:lsdException w:name="Dark List Accent 2" w:semiHidden="0" w:uiPriority="70" w:unhideWhenUsed="0"/>
-    <w:lsdException w:name="Colorful Shading Accent 2" w:semiHidden="0" w:uiPriority="71" w:unhideWhenUsed="0"/>
-    <w:lsdException w:name="Colorful List Accent 2" w:semiHidden="0" w:uiPriority="72" w:unhideWhenUsed="0"/>
-    <w:lsdException w:name="Colorful Grid Accent 2" w:semiHidden="0" w:uiPriority="73" w:unhideWhenUsed="0"/>
-    <w:lsdException w:name="Light Shading Accent 3" w:semiHidden="0" w:uiPriority="60" w:unhideWhenUsed="0"/>
-    <w:lsdException w:name="Light List Accent 3" w:semiHidden="0" w:uiPriority="61" w:unhideWhenUsed="0"/>
-    <w:lsdException w:name="Light Grid Accent 3" w:semiHidden="0" w:uiPriority="62" w:unhideWhenUsed="0"/>
-    <w:lsdException w:name="Medium Shading 1 Accent 3" w:semiHidden="0" w:uiPriority="63" w:unhideWhenUsed="0"/>
-    <w:lsdException w:name="Medium Shading 2 Accent 3" w:semiHidden="0" w:uiPriority="64" w:unhideWhenUsed="0"/>
-    <w:lsdException w:name="Medium List 1 Accent 3" w:semiHidden="0" w:uiPriority="65" w:unhideWhenUsed="0"/>
-    <w:lsdException w:name="Medium List 2 Accent 3" w:semiHidden="0" w:uiPriority="66" w:unhideWhenUsed="0"/>
-    <w:lsdException w:name="Medium Grid 1 Accent 3" w:semiHidden="0" w:uiPriority="67" w:unhideWhenUsed="0"/>
-    <w:lsdException w:name="Medium Grid 2 Accent 3" w:semiHidden="0" w:uiPriority="68" w:unhideWhenUsed="0"/>
-    <w:lsdException w:name="Medium Grid 3 Accent 3" w:semiHidden="0" w:uiPriority="69" w:unhideWhenUsed="0"/>
-    <w:lsdException w:name="Dark List Accent 3" w:semiHidden="0" w:uiPriority="70" w:unhideWhenUsed="0"/>
-    <w:lsdException w:name="Colorful Shading Accent 3" w:semiHidden="0" w:uiPriority="71" w:unhideWhenUsed="0"/>
-    <w:lsdException w:name="Colorful List Accent 3" w:semiHidden="0" w:uiPriority="72" w:unhideWhenUsed="0"/>
-    <w:lsdException w:name="Colorful Grid Accent 3" w:semiHidden="0" w:uiPriority="73" w:unhideWhenUsed="0"/>
-    <w:lsdException w:name="Light Shading Accent 4" w:semiHidden="0" w:uiPriority="60" w:unhideWhenUsed="0"/>
-    <w:lsdException w:name="Light List Accent 4" w:semiHidden="0" w:uiPriority="61" w:unhideWhenUsed="0"/>
-    <w:lsdException w:name="Light Grid Accent 4" w:semiHidden="0" w:uiPriority="62" w:unhideWhenUsed="0"/>
-    <w:lsdException w:name="Medium Shading 1 Accent 4" w:semiHidden="0" w:uiPriority="63" w:unhideWhenUsed="0"/>
-    <w:lsdException w:name="Medium Shading 2 Accent 4" w:semiHidden="0" w:uiPriority="64" w:unhideWhenUsed="0"/>
-    <w:lsdException w:name="Medium List 1 Accent 4" w:semiHidden="0" w:uiPriority="65" w:unhideWhenUsed="0"/>
-    <w:lsdException w:name="Medium List 2 Accent 4" w:semiHidden="0" w:uiPriority="66" w:unhideWhenUsed="0"/>
-    <w:lsdException w:name="Medium Grid 1 Accent 4" w:semiHidden="0" w:uiPriority="67" w:unhideWhenUsed="0"/>
-    <w:lsdException w:name="Medium Grid 2 Accent 4" w:semiHidden="0" w:uiPriority="68" w:unhideWhenUsed="0"/>
-    <w:lsdException w:name="Medium Grid 3 Accent 4" w:semiHidden="0" w:uiPriority="69" w:unhideWhenUsed="0"/>
-    <w:lsdException w:name="Dark List Accent 4" w:semiHidden="0" w:uiPriority="70" w:unhideWhenUsed="0"/>
-    <w:lsdException w:name="Colorful Shading Accent 4" w:semiHidden="0" w:uiPriority="71" w:unhideWhenUsed="0"/>
-    <w:lsdException w:name="Colorful List Accent 4" w:semiHidden="0" w:uiPriority="72" w:unhideWhenUsed="0"/>
-    <w:lsdException w:name="Colorful Grid Accent 4" w:semiHidden="0" w:uiPriority="73" w:unhideWhenUsed="0"/>
-    <w:lsdException w:name="Light Shading Accent 5" w:semiHidden="0" w:uiPriority="60" w:unhideWhenUsed="0"/>
-    <w:lsdException w:name="Light List Accent 5" w:semiHidden="0" w:uiPriority="61" w:unhideWhenUsed="0"/>
-    <w:lsdException w:name="Light Grid Accent 5" w:semiHidden="0" w:uiPriority="62" w:unhideWhenUsed="0"/>
-    <w:lsdException w:name="Medium Shading 1 Accent 5" w:semiHidden="0" w:uiPriority="63" w:unhideWhenUsed="0"/>
-    <w:lsdException w:name="Medium Shading 2 Accent 5" w:semiHidden="0" w:uiPriority="64" w:unhideWhenUsed="0"/>
-    <w:lsdException w:name="Medium List 1 Accent 5" w:semiHidden="0" w:uiPriority="65" w:unhideWhenUsed="0"/>
-    <w:lsdException w:name="Medium List 2 Accent 5" w:semiHidden="0" w:uiPriority="66" w:unhideWhenUsed="0"/>
-    <w:lsdException w:name="Medium Grid 1 Accent 5" w:semiHidden="0" w:uiPriority="67" w:unhideWhenUsed="0"/>
-    <w:lsdException w:name="Medium Grid 2 Accent 5" w:semiHidden="0" w:uiPriority="68" w:unhideWhenUsed="0"/>
-    <w:lsdException w:name="Medium Grid 3 Accent 5" w:semiHidden="0" w:uiPriority="69" w:unhideWhenUsed="0"/>
-    <w:lsdException w:name="Dark List Accent 5" w:semiHidden="0" w:uiPriority="70" w:unhideWhenUsed="0"/>
-    <w:lsdException w:name="Colorful Shading Accent 5" w:semiHidden="0" w:uiPriority="71" w:unhideWhenUsed="0"/>
-    <w:lsdException w:name="Colorful List Accent 5" w:semiHidden="0" w:uiPriority="72" w:unhideWhenUsed="0"/>
-    <w:lsdException w:name="Colorful Grid Accent 5" w:semiHidden="0" w:uiPriority="73" w:unhideWhenUsed="0"/>
-    <w:lsdException w:name="Light Shading Accent 6" w:semiHidden="0" w:uiPriority="60" w:unhideWhenUsed="0"/>
-    <w:lsdException w:name="Light List Accent 6" w:semiHidden="0" w:uiPriority="61" w:unhideWhenUsed="0"/>
-    <w:lsdException w:name="Light Grid Accent 6" w:semiHidden="0" w:uiPriority="62" w:unhideWhenUsed="0"/>
-    <w:lsdException w:name="Medium Shading 1 Accent 6" w:semiHidden="0" w:uiPriority="63" w:unhideWhenUsed="0"/>
-    <w:lsdException w:name="Medium Shading 2 Accent 6" w:semiHidden="0" w:uiPriority="64" w:unhideWhenUsed="0"/>
-    <w:lsdException w:name="Medium List 1 Accent 6" w:semiHidden="0" w:uiPriority="65" w:unhideWhenUsed="0"/>
-    <w:lsdException w:name="Medium List 2 Accent 6" w:semiHidden="0" w:uiPriority="66" w:unhideWhenUsed="0"/>
-    <w:lsdException w:name="Medium Grid 1 Accent 6" w:semiHidden="0" w:uiPriority="67" w:unhideWhenUsed="0"/>
-    <w:lsdException w:name="Medium Grid 2 Accent 6" w:semiHidden="0" w:uiPriority="68" w:unhideWhenUsed="0"/>
-    <w:lsdException w:name="Medium Grid 3 Accent 6" w:semiHidden="0" w:uiPriority="69" w:unhideWhenUsed="0"/>
-    <w:lsdException w:name="Dark List Accent 6" w:semiHidden="0" w:uiPriority="70" w:unhideWhenUsed="0"/>
-    <w:lsdException w:name="Colorful Shading Accent 6" w:semiHidden="0" w:uiPriority="71" w:unhideWhenUsed="0"/>
-    <w:lsdException w:name="Colorful List Accent 6" w:semiHidden="0" w:uiPriority="72" w:unhideWhenUsed="0"/>
-    <w:lsdException w:name="Colorful Grid Accent 6" w:semiHidden="0" w:uiPriority="73" w:unhideWhenUsed="0"/>
-    <w:lsdException w:name="Subtle Emphasis" w:semiHidden="0" w:uiPriority="19" w:unhideWhenUsed="0" w:qFormat="1"/>
-    <w:lsdException w:name="Intense Emphasis" w:semiHidden="0" w:uiPriority="21" w:unhideWhenUsed="0" w:qFormat="1"/>
-    <w:lsdException w:name="Subtle Reference" w:semiHidden="0" w:uiPriority="31" w:unhideWhenUsed="0" w:qFormat="1"/>
-    <w:lsdException w:name="Intense Reference" w:semiHidden="0" w:uiPriority="32" w:unhideWhenUsed="0" w:qFormat="1"/>
-    <w:lsdException w:name="Book Title" w:semiHidden="0" w:uiPriority="33" w:unhideWhenUsed="0" w:qFormat="1"/>
-    <w:lsdException w:name="Bibliography" w:uiPriority="37"/>
-    <w:lsdException w:name="TOC Heading" w:uiPriority="39" w:qFormat="1"/>
-  </w:latentStyles>
-  <w:style w:type="paragraph" w:default="1" w:styleId="Normal">
-    <w:name w:val="Normal"/>
-    <w:qFormat/>
-  </w:style>
-  <w:style w:type="character" w:default="1" w:styleId="Fuentedeprrafopredeter">
-    <w:name w:val="Default Paragraph Font"/>
-    <w:uiPriority w:val="1"/>
-    <w:semiHidden/>
-    <w:unhideWhenUsed/>
-  </w:style>
-  <w:style w:type="table" w:default="1" w:styleId="Tablanormal">
-    <w:name w:val="Normal Table"/>
-    <w:uiPriority w:val="99"/>
-    <w:semiHidden/>
-    <w:unhideWhenUsed/>
-    <w:tblPr>
-      <w:tblInd w:w="0" w:type="dxa"/>
-      <w:tblCellMar>
-        <w:top w:w="0" w:type="dxa"/>
-        <w:left w:w="108" w:type="dxa"/>
-        <w:bottom w:w="0" w:type="dxa"/>
-        <w:right w:w="108" w:type="dxa"/>
-      </w:tblCellMar>
-    </w:tblPr>
-  </w:style>
-  <w:style w:type="numbering" w:default="1" w:styleId="Sinlista">
-    <w:name w:val="No List"/>
-    <w:uiPriority w:val="99"/>
-    <w:semiHidden/>
-    <w:unhideWhenUsed/>
   </w:style>
 </w:styles>
 </file>
@@ -2432,7 +5120,7 @@
   <a:extraClrSchemeLst/>
   <a:extLst>
     <a:ext uri="{05A4C25C-085E-4340-85A3-A5531E510DB2}">
-      <thm15:themeFamily xmlns="" xmlns:thm15="http://schemas.microsoft.com/office/thememl/2012/main" name="Office Theme" id="{62F939B6-93AF-4DB8-9C6B-D6C7DFDC589F}" vid="{4A3C46E8-61CC-4603-A589-7422A47A8E4A}"/>
+      <thm15:themeFamily xmlns:thm15="http://schemas.microsoft.com/office/thememl/2012/main" name="Office Theme" id="{62F939B6-93AF-4DB8-9C6B-D6C7DFDC589F}" vid="{4A3C46E8-61CC-4603-A589-7422A47A8E4A}"/>
     </a:ext>
   </a:extLst>
 </a:theme>

--- a/TP4/Informe.docx
+++ b/TP4/Informe.docx
@@ -1,6 +1,6 @@
 
 <file path=word/document.xml><?xml version="1.0" encoding="utf-8"?>
-<w:document xmlns:wpc="http://schemas.microsoft.com/office/word/2010/wordprocessingCanvas" xmlns:cx="http://schemas.microsoft.com/office/drawing/2014/chartex" xmlns:mc="http://schemas.openxmlformats.org/markup-compatibility/2006" xmlns:o="urn:schemas-microsoft-com:office:office" xmlns:r="http://schemas.openxmlformats.org/officeDocument/2006/relationships" xmlns:m="http://schemas.openxmlformats.org/officeDocument/2006/math" xmlns:v="urn:schemas-microsoft-com:vml" xmlns:wp14="http://schemas.microsoft.com/office/word/2010/wordprocessingDrawing" xmlns:wp="http://schemas.openxmlformats.org/drawingml/2006/wordprocessingDrawing" xmlns:w10="urn:schemas-microsoft-com:office:word" xmlns:w="http://schemas.openxmlformats.org/wordprocessingml/2006/main" xmlns:w14="http://schemas.microsoft.com/office/word/2010/wordml" xmlns:w15="http://schemas.microsoft.com/office/word/2012/wordml" xmlns:w16se="http://schemas.microsoft.com/office/word/2015/wordml/symex" xmlns:wpg="http://schemas.microsoft.com/office/word/2010/wordprocessingGroup" xmlns:wpi="http://schemas.microsoft.com/office/word/2010/wordprocessingInk" xmlns:wne="http://schemas.microsoft.com/office/word/2006/wordml" xmlns:wps="http://schemas.microsoft.com/office/word/2010/wordprocessingShape" mc:Ignorable="w14 w15 w16se wp14">
+<w:document xmlns:ve="http://schemas.openxmlformats.org/markup-compatibility/2006" xmlns:o="urn:schemas-microsoft-com:office:office" xmlns:r="http://schemas.openxmlformats.org/officeDocument/2006/relationships" xmlns:m="http://schemas.openxmlformats.org/officeDocument/2006/math" xmlns:v="urn:schemas-microsoft-com:vml" xmlns:wp="http://schemas.openxmlformats.org/drawingml/2006/wordprocessingDrawing" xmlns:w10="urn:schemas-microsoft-com:office:word" xmlns:w="http://schemas.openxmlformats.org/wordprocessingml/2006/main" xmlns:wne="http://schemas.microsoft.com/office/word/2006/wordml">
   <w:body>
     <w:p>
       <w:pPr>
@@ -368,6 +368,7 @@
           <w:lang w:val="en-US"/>
         </w:rPr>
       </w:pPr>
+      <w:proofErr w:type="gramStart"/>
       <w:r>
         <w:rPr>
           <w:rFonts w:ascii="Courier New" w:hAnsi="Courier New" w:cs="Courier New"/>
@@ -380,6 +381,7 @@
         <w:t>Router(</w:t>
       </w:r>
       <w:proofErr w:type="spellStart"/>
+      <w:proofErr w:type="gramEnd"/>
       <w:r>
         <w:rPr>
           <w:rFonts w:ascii="Courier New" w:hAnsi="Courier New" w:cs="Courier New"/>
@@ -401,8 +403,67 @@
           <w:highlight w:val="lightGray"/>
           <w:lang w:val="en-US"/>
         </w:rPr>
-        <w:t>-</w:t>
-      </w:r>
+        <w:t>-if)#</w:t>
+      </w:r>
+      <w:proofErr w:type="spellStart"/>
+      <w:r>
+        <w:rPr>
+          <w:rFonts w:ascii="Courier New" w:hAnsi="Courier New" w:cs="Courier New"/>
+          <w:color w:val="000000"/>
+          <w:sz w:val="20"/>
+          <w:szCs w:val="20"/>
+          <w:highlight w:val="lightGray"/>
+          <w:lang w:val="en-US"/>
+        </w:rPr>
+        <w:t>ip</w:t>
+      </w:r>
+      <w:proofErr w:type="spellEnd"/>
+      <w:r>
+        <w:rPr>
+          <w:rFonts w:ascii="Courier New" w:hAnsi="Courier New" w:cs="Courier New"/>
+          <w:color w:val="000000"/>
+          <w:sz w:val="20"/>
+          <w:szCs w:val="20"/>
+          <w:highlight w:val="lightGray"/>
+          <w:lang w:val="en-US"/>
+        </w:rPr>
+        <w:t xml:space="preserve"> address #</w:t>
+      </w:r>
+      <w:proofErr w:type="spellStart"/>
+      <w:r>
+        <w:rPr>
+          <w:rFonts w:ascii="Courier New" w:hAnsi="Courier New" w:cs="Courier New"/>
+          <w:color w:val="000000"/>
+          <w:sz w:val="20"/>
+          <w:szCs w:val="20"/>
+          <w:highlight w:val="lightGray"/>
+          <w:lang w:val="en-US"/>
+        </w:rPr>
+        <w:t>ip</w:t>
+      </w:r>
+      <w:proofErr w:type="spellEnd"/>
+      <w:r>
+        <w:rPr>
+          <w:rFonts w:ascii="Courier New" w:hAnsi="Courier New" w:cs="Courier New"/>
+          <w:color w:val="000000"/>
+          <w:sz w:val="20"/>
+          <w:szCs w:val="20"/>
+          <w:highlight w:val="lightGray"/>
+          <w:lang w:val="en-US"/>
+        </w:rPr>
+        <w:t>-address #mask</w:t>
+      </w:r>
+    </w:p>
+    <w:p>
+      <w:pPr>
+        <w:rPr>
+          <w:rFonts w:ascii="Courier New" w:hAnsi="Courier New" w:cs="Courier New"/>
+          <w:color w:val="000000"/>
+          <w:sz w:val="20"/>
+          <w:szCs w:val="20"/>
+        </w:rPr>
+      </w:pPr>
+      <w:proofErr w:type="spellStart"/>
       <w:proofErr w:type="gramStart"/>
       <w:r>
         <w:rPr>
@@ -411,9 +472,19 @@
           <w:sz w:val="20"/>
           <w:szCs w:val="20"/>
           <w:highlight w:val="lightGray"/>
-          <w:lang w:val="en-US"/>
-        </w:rPr>
-        <w:t>if)#</w:t>
+        </w:rPr>
+        <w:t>Router</w:t>
+      </w:r>
+      <w:proofErr w:type="spellEnd"/>
+      <w:r>
+        <w:rPr>
+          <w:rFonts w:ascii="Courier New" w:hAnsi="Courier New" w:cs="Courier New"/>
+          <w:color w:val="000000"/>
+          <w:sz w:val="20"/>
+          <w:szCs w:val="20"/>
+          <w:highlight w:val="lightGray"/>
+        </w:rPr>
+        <w:t>(</w:t>
       </w:r>
       <w:proofErr w:type="spellStart"/>
       <w:proofErr w:type="gramEnd"/>
@@ -424,125 +495,40 @@
           <w:sz w:val="20"/>
           <w:szCs w:val="20"/>
           <w:highlight w:val="lightGray"/>
-          <w:lang w:val="en-US"/>
-        </w:rPr>
-        <w:t>ip</w:t>
-      </w:r>
-      <w:proofErr w:type="spellEnd"/>
-      <w:r>
-        <w:rPr>
-          <w:rFonts w:ascii="Courier New" w:hAnsi="Courier New" w:cs="Courier New"/>
-          <w:color w:val="000000"/>
-          <w:sz w:val="20"/>
-          <w:szCs w:val="20"/>
-          <w:highlight w:val="lightGray"/>
-          <w:lang w:val="en-US"/>
-        </w:rPr>
-        <w:t xml:space="preserve"> address #</w:t>
-      </w:r>
-      <w:proofErr w:type="spellStart"/>
-      <w:r>
-        <w:rPr>
-          <w:rFonts w:ascii="Courier New" w:hAnsi="Courier New" w:cs="Courier New"/>
-          <w:color w:val="000000"/>
-          <w:sz w:val="20"/>
-          <w:szCs w:val="20"/>
-          <w:highlight w:val="lightGray"/>
-          <w:lang w:val="en-US"/>
-        </w:rPr>
-        <w:t>ip</w:t>
-      </w:r>
-      <w:proofErr w:type="spellEnd"/>
-      <w:r>
-        <w:rPr>
-          <w:rFonts w:ascii="Courier New" w:hAnsi="Courier New" w:cs="Courier New"/>
-          <w:color w:val="000000"/>
-          <w:sz w:val="20"/>
-          <w:szCs w:val="20"/>
-          <w:highlight w:val="lightGray"/>
-          <w:lang w:val="en-US"/>
-        </w:rPr>
-        <w:t>-address #mask</w:t>
-      </w:r>
-    </w:p>
-    <w:p>
-      <w:pPr>
-        <w:rPr>
-          <w:rFonts w:ascii="Courier New" w:hAnsi="Courier New" w:cs="Courier New"/>
-          <w:color w:val="000000"/>
-          <w:sz w:val="20"/>
-          <w:szCs w:val="20"/>
-          <w:lang w:val="en-US"/>
-        </w:rPr>
-      </w:pPr>
-      <w:r>
-        <w:rPr>
-          <w:rFonts w:ascii="Courier New" w:hAnsi="Courier New" w:cs="Courier New"/>
-          <w:color w:val="000000"/>
-          <w:sz w:val="20"/>
-          <w:szCs w:val="20"/>
-          <w:highlight w:val="lightGray"/>
-          <w:lang w:val="en-US"/>
-        </w:rPr>
-        <w:t>Router(</w:t>
-      </w:r>
-      <w:proofErr w:type="spellStart"/>
-      <w:r>
-        <w:rPr>
-          <w:rFonts w:ascii="Courier New" w:hAnsi="Courier New" w:cs="Courier New"/>
-          <w:color w:val="000000"/>
-          <w:sz w:val="20"/>
-          <w:szCs w:val="20"/>
-          <w:highlight w:val="lightGray"/>
-          <w:lang w:val="en-US"/>
-        </w:rPr>
-        <w:t>config</w:t>
-      </w:r>
-      <w:proofErr w:type="spellEnd"/>
-      <w:r>
-        <w:rPr>
-          <w:rFonts w:ascii="Courier New" w:hAnsi="Courier New" w:cs="Courier New"/>
-          <w:color w:val="000000"/>
-          <w:sz w:val="20"/>
-          <w:szCs w:val="20"/>
-          <w:highlight w:val="lightGray"/>
-          <w:lang w:val="en-US"/>
-        </w:rPr>
-        <w:t>-</w:t>
-      </w:r>
-      <w:proofErr w:type="gramStart"/>
-      <w:r>
-        <w:rPr>
-          <w:rFonts w:ascii="Courier New" w:hAnsi="Courier New" w:cs="Courier New"/>
-          <w:color w:val="000000"/>
-          <w:sz w:val="20"/>
-          <w:szCs w:val="20"/>
-          <w:highlight w:val="lightGray"/>
-          <w:lang w:val="en-US"/>
-        </w:rPr>
-        <w:t>if)#</w:t>
-      </w:r>
-      <w:proofErr w:type="gramEnd"/>
-      <w:r>
-        <w:rPr>
-          <w:rFonts w:ascii="Courier New" w:hAnsi="Courier New" w:cs="Courier New"/>
-          <w:color w:val="000000"/>
-          <w:sz w:val="20"/>
-          <w:szCs w:val="20"/>
-          <w:highlight w:val="lightGray"/>
-          <w:lang w:val="en-US"/>
-        </w:rPr>
-        <w:t>no shutdown</w:t>
-      </w:r>
-    </w:p>
-    <w:p>
-      <w:pPr>
-        <w:rPr>
-          <w:rFonts w:ascii="Courier New" w:hAnsi="Courier New" w:cs="Courier New"/>
-          <w:color w:val="000000"/>
-          <w:sz w:val="20"/>
-          <w:szCs w:val="20"/>
-          <w:lang w:val="en-US"/>
+        </w:rPr>
+        <w:t>config-if</w:t>
+      </w:r>
+      <w:proofErr w:type="spellEnd"/>
+      <w:r>
+        <w:rPr>
+          <w:rFonts w:ascii="Courier New" w:hAnsi="Courier New" w:cs="Courier New"/>
+          <w:color w:val="000000"/>
+          <w:sz w:val="20"/>
+          <w:szCs w:val="20"/>
+          <w:highlight w:val="lightGray"/>
+        </w:rPr>
+        <w:t xml:space="preserve">)#no </w:t>
+      </w:r>
+      <w:proofErr w:type="spellStart"/>
+      <w:r>
+        <w:rPr>
+          <w:rFonts w:ascii="Courier New" w:hAnsi="Courier New" w:cs="Courier New"/>
+          <w:color w:val="000000"/>
+          <w:sz w:val="20"/>
+          <w:szCs w:val="20"/>
+          <w:highlight w:val="lightGray"/>
+        </w:rPr>
+        <w:t>shutdown</w:t>
+      </w:r>
+      <w:proofErr w:type="spellEnd"/>
+    </w:p>
+    <w:p>
+      <w:pPr>
+        <w:rPr>
+          <w:rFonts w:ascii="Courier New" w:hAnsi="Courier New" w:cs="Courier New"/>
+          <w:color w:val="000000"/>
+          <w:sz w:val="20"/>
+          <w:szCs w:val="20"/>
         </w:rPr>
       </w:pPr>
     </w:p>
@@ -551,15 +537,7 @@
         <w:pStyle w:val="Textbody"/>
       </w:pPr>
       <w:r>
-        <w:t xml:space="preserve">A </w:t>
-      </w:r>
-      <w:proofErr w:type="gramStart"/>
-      <w:r>
-        <w:t>continuación</w:t>
-      </w:r>
-      <w:proofErr w:type="gramEnd"/>
-      <w:r>
-        <w:t xml:space="preserve"> se muestra como quedaron habilitadas las interfaces:</w:t>
+        <w:t>A continuación se muestra como quedaron habilitadas las interfaces:</w:t>
       </w:r>
     </w:p>
     <w:p>
@@ -818,6 +796,7 @@
           <w:lang w:val="en-US" w:bidi="ar-SA"/>
         </w:rPr>
       </w:pPr>
+      <w:proofErr w:type="gramStart"/>
       <w:r>
         <w:rPr>
           <w:rFonts w:ascii="Courier New" w:hAnsi="Courier New" w:cs="Courier New"/>
@@ -831,6 +810,7 @@
         <w:t>Router(</w:t>
       </w:r>
       <w:proofErr w:type="spellStart"/>
+      <w:proofErr w:type="gramEnd"/>
       <w:r>
         <w:rPr>
           <w:rFonts w:ascii="Courier New" w:hAnsi="Courier New" w:cs="Courier New"/>
@@ -854,139 +834,71 @@
           <w:highlight w:val="lightGray"/>
           <w:lang w:val="en-US" w:bidi="ar-SA"/>
         </w:rPr>
-        <w:t>-</w:t>
+        <w:t>-router)#network #network-address #mask area #num-area</w:t>
+      </w:r>
+    </w:p>
+    <w:p>
+      <w:pPr>
+        <w:pStyle w:val="Textbody"/>
+      </w:pPr>
+      <w:r>
+        <w:t>Donde #id-</w:t>
+      </w:r>
+      <w:proofErr w:type="spellStart"/>
+      <w:r>
+        <w:t>process</w:t>
+      </w:r>
+      <w:proofErr w:type="spellEnd"/>
+      <w:r>
+        <w:t xml:space="preserve"> es el identificador del proceso, #</w:t>
+      </w:r>
+      <w:proofErr w:type="spellStart"/>
+      <w:r>
+        <w:t>network-address</w:t>
+      </w:r>
+      <w:proofErr w:type="spellEnd"/>
+      <w:r>
+        <w:t xml:space="preserve"> #</w:t>
+      </w:r>
+      <w:proofErr w:type="spellStart"/>
+      <w:r>
+        <w:t>mask</w:t>
+      </w:r>
+      <w:proofErr w:type="spellEnd"/>
+      <w:r>
+        <w:t xml:space="preserve"> la dirección de red y mascara respectivamente de la red a la cual se le asignará un numero de área #</w:t>
+      </w:r>
+      <w:proofErr w:type="spellStart"/>
+      <w:r>
+        <w:t>num-area</w:t>
+      </w:r>
+      <w:proofErr w:type="spellEnd"/>
+      <w:r>
+        <w:t>.</w:t>
+      </w:r>
+    </w:p>
+    <w:p>
+      <w:pPr>
+        <w:pStyle w:val="Textbody"/>
+      </w:pPr>
+      <w:r>
+        <w:t xml:space="preserve">El mismo fue utilizado en los </w:t>
+      </w:r>
+      <w:proofErr w:type="spellStart"/>
+      <w:r>
+        <w:t>routers</w:t>
+      </w:r>
+      <w:proofErr w:type="spellEnd"/>
+      <w:r>
+        <w:t xml:space="preserve"> I1</w:t>
       </w:r>
       <w:proofErr w:type="gramStart"/>
       <w:r>
-        <w:rPr>
-          <w:rFonts w:ascii="Courier New" w:hAnsi="Courier New" w:cs="Courier New"/>
-          <w:color w:val="000000"/>
-          <w:kern w:val="0"/>
-          <w:sz w:val="20"/>
-          <w:szCs w:val="20"/>
-          <w:highlight w:val="lightGray"/>
-          <w:lang w:val="en-US" w:bidi="ar-SA"/>
-        </w:rPr>
-        <w:t>router)#</w:t>
+        <w:t>,E1,I2,E2</w:t>
       </w:r>
       <w:proofErr w:type="gramEnd"/>
       <w:r>
-        <w:rPr>
-          <w:rFonts w:ascii="Courier New" w:hAnsi="Courier New" w:cs="Courier New"/>
-          <w:color w:val="000000"/>
-          <w:kern w:val="0"/>
-          <w:sz w:val="20"/>
-          <w:szCs w:val="20"/>
-          <w:highlight w:val="lightGray"/>
-          <w:lang w:val="en-US" w:bidi="ar-SA"/>
-        </w:rPr>
-        <w:t>network #network-address #mask area #</w:t>
-      </w:r>
-      <w:proofErr w:type="spellStart"/>
-      <w:r>
-        <w:rPr>
-          <w:rFonts w:ascii="Courier New" w:hAnsi="Courier New" w:cs="Courier New"/>
-          <w:color w:val="000000"/>
-          <w:kern w:val="0"/>
-          <w:sz w:val="20"/>
-          <w:szCs w:val="20"/>
-          <w:highlight w:val="lightGray"/>
-          <w:lang w:val="en-US" w:bidi="ar-SA"/>
-        </w:rPr>
-        <w:t>num</w:t>
-      </w:r>
-      <w:proofErr w:type="spellEnd"/>
-      <w:r>
-        <w:rPr>
-          <w:rFonts w:ascii="Courier New" w:hAnsi="Courier New" w:cs="Courier New"/>
-          <w:color w:val="000000"/>
-          <w:kern w:val="0"/>
-          <w:sz w:val="20"/>
-          <w:szCs w:val="20"/>
-          <w:highlight w:val="lightGray"/>
-          <w:lang w:val="en-US" w:bidi="ar-SA"/>
-        </w:rPr>
-        <w:t>-area</w:t>
-      </w:r>
-    </w:p>
-    <w:p>
-      <w:pPr>
-        <w:pStyle w:val="Textbody"/>
-      </w:pPr>
-      <w:r>
-        <w:t>Donde #id-</w:t>
-      </w:r>
-      <w:proofErr w:type="spellStart"/>
-      <w:r>
-        <w:t>process</w:t>
-      </w:r>
-      <w:proofErr w:type="spellEnd"/>
-      <w:r>
-        <w:t xml:space="preserve"> es el identificador del proceso, #</w:t>
-      </w:r>
-      <w:proofErr w:type="spellStart"/>
-      <w:r>
-        <w:t>network-address</w:t>
-      </w:r>
-      <w:proofErr w:type="spellEnd"/>
-      <w:r>
-        <w:t xml:space="preserve"> #</w:t>
-      </w:r>
-      <w:proofErr w:type="spellStart"/>
-      <w:r>
-        <w:t>mask</w:t>
-      </w:r>
-      <w:proofErr w:type="spellEnd"/>
-      <w:r>
-        <w:t xml:space="preserve"> la dirección de red y </w:t>
-      </w:r>
-      <w:proofErr w:type="gramStart"/>
-      <w:r>
-        <w:t>mascara</w:t>
-      </w:r>
-      <w:proofErr w:type="gramEnd"/>
-      <w:r>
-        <w:t xml:space="preserve"> respectivamente de la red a la cual se le asignará un numero de área #</w:t>
-      </w:r>
-      <w:proofErr w:type="spellStart"/>
-      <w:r>
-        <w:t>num-area</w:t>
-      </w:r>
-      <w:proofErr w:type="spellEnd"/>
-      <w:r>
-        <w:t>.</w:t>
-      </w:r>
-    </w:p>
-    <w:p>
-      <w:pPr>
-        <w:pStyle w:val="Textbody"/>
-      </w:pPr>
-      <w:r>
-        <w:t xml:space="preserve">El mismo fue utilizado en los </w:t>
-      </w:r>
-      <w:proofErr w:type="spellStart"/>
-      <w:r>
-        <w:t>routers</w:t>
-      </w:r>
-      <w:proofErr w:type="spellEnd"/>
-      <w:r>
-        <w:t xml:space="preserve"> I</w:t>
-      </w:r>
-      <w:proofErr w:type="gramStart"/>
-      <w:r>
-        <w:t>1,E</w:t>
-      </w:r>
-      <w:proofErr w:type="gramEnd"/>
-      <w:r>
-        <w:t xml:space="preserve">1,I2,E2, en los cuales se </w:t>
-      </w:r>
-      <w:proofErr w:type="spellStart"/>
-      <w:r>
-        <w:t>incluyo</w:t>
-      </w:r>
-      <w:proofErr w:type="spellEnd"/>
-      <w:r>
-        <w:t xml:space="preserve"> las redes 192.168.1.0/24, 10.0.1.0/30, 192.168.2.0/24, 10.0.2.0/30 respectivamente</w:t>
+        <w:t>, en los cuales se incluyo las redes 192.168.1.0/24, 10.0.1.0/30, 192.168.2.0/24, 10.0.2.0/30 respectivamente</w:t>
       </w:r>
       <w:r>
         <w:t>, utilizando un área 0</w:t>
@@ -1126,7 +1038,15 @@
       </w:pPr>
     </w:p>
     <w:p>
-      <w:r>
+      <w:pPr>
+        <w:rPr>
+          <w:lang w:val="en-US"/>
+        </w:rPr>
+      </w:pPr>
+      <w:r>
+        <w:rPr>
+          <w:lang w:val="en-US"/>
+        </w:rPr>
         <w:br w:type="page"/>
       </w:r>
     </w:p>
@@ -1174,105 +1094,708 @@
       </w:pPr>
     </w:p>
     <w:p>
+      <w:r>
+        <w:t xml:space="preserve">Para configurar </w:t>
+      </w:r>
+      <w:proofErr w:type="spellStart"/>
+      <w:r>
+        <w:t>routeo</w:t>
+      </w:r>
+      <w:proofErr w:type="spellEnd"/>
+      <w:r>
+        <w:t xml:space="preserve"> BGP en los </w:t>
+      </w:r>
+      <w:proofErr w:type="spellStart"/>
+      <w:r>
+        <w:t>routers</w:t>
+      </w:r>
+      <w:proofErr w:type="spellEnd"/>
+      <w:r>
+        <w:t xml:space="preserve"> de borde (E1</w:t>
+      </w:r>
+      <w:proofErr w:type="gramStart"/>
+      <w:r>
+        <w:t>,E2,E3</w:t>
+      </w:r>
+      <w:proofErr w:type="gramEnd"/>
+      <w:r>
+        <w:t>) utilizamos los siguientes comandos:</w:t>
+      </w:r>
+    </w:p>
+    <w:p/>
+    <w:p>
+      <w:pPr>
+        <w:suppressAutoHyphens w:val="0"/>
+        <w:autoSpaceDE w:val="0"/>
+        <w:adjustRightInd w:val="0"/>
+        <w:textAlignment w:val="auto"/>
+        <w:rPr>
+          <w:rFonts w:ascii="Courier New" w:hAnsi="Courier New" w:cs="Courier New"/>
+          <w:color w:val="000000"/>
+          <w:kern w:val="0"/>
+          <w:sz w:val="20"/>
+          <w:szCs w:val="20"/>
+          <w:highlight w:val="lightGray"/>
+          <w:lang w:val="en-US" w:bidi="ar-SA"/>
+        </w:rPr>
+      </w:pPr>
+      <w:proofErr w:type="gramStart"/>
+      <w:r>
+        <w:rPr>
+          <w:rFonts w:ascii="Courier New" w:hAnsi="Courier New" w:cs="Courier New"/>
+          <w:color w:val="000000"/>
+          <w:kern w:val="0"/>
+          <w:sz w:val="20"/>
+          <w:szCs w:val="20"/>
+          <w:highlight w:val="lightGray"/>
+          <w:lang w:val="en-US" w:bidi="ar-SA"/>
+        </w:rPr>
+        <w:t>Router(</w:t>
+      </w:r>
+      <w:proofErr w:type="spellStart"/>
+      <w:proofErr w:type="gramEnd"/>
+      <w:r>
+        <w:rPr>
+          <w:rFonts w:ascii="Courier New" w:hAnsi="Courier New" w:cs="Courier New"/>
+          <w:color w:val="000000"/>
+          <w:kern w:val="0"/>
+          <w:sz w:val="20"/>
+          <w:szCs w:val="20"/>
+          <w:highlight w:val="lightGray"/>
+          <w:lang w:val="en-US" w:bidi="ar-SA"/>
+        </w:rPr>
+        <w:t>config</w:t>
+      </w:r>
+      <w:proofErr w:type="spellEnd"/>
+      <w:r>
+        <w:rPr>
+          <w:rFonts w:ascii="Courier New" w:hAnsi="Courier New" w:cs="Courier New"/>
+          <w:color w:val="000000"/>
+          <w:kern w:val="0"/>
+          <w:sz w:val="20"/>
+          <w:szCs w:val="20"/>
+          <w:highlight w:val="lightGray"/>
+          <w:lang w:val="en-US" w:bidi="ar-SA"/>
+        </w:rPr>
+        <w:t>)#</w:t>
+      </w:r>
+      <w:r>
+        <w:rPr>
+          <w:rFonts w:ascii="Courier New" w:hAnsi="Courier New" w:cs="Courier New"/>
+          <w:color w:val="000000"/>
+          <w:kern w:val="0"/>
+          <w:sz w:val="20"/>
+          <w:szCs w:val="20"/>
+          <w:highlight w:val="lightGray"/>
+          <w:lang w:val="en-US" w:bidi="ar-SA"/>
+        </w:rPr>
+        <w:t xml:space="preserve">router </w:t>
+      </w:r>
+      <w:proofErr w:type="spellStart"/>
+      <w:r>
+        <w:rPr>
+          <w:rFonts w:ascii="Courier New" w:hAnsi="Courier New" w:cs="Courier New"/>
+          <w:color w:val="000000"/>
+          <w:kern w:val="0"/>
+          <w:sz w:val="20"/>
+          <w:szCs w:val="20"/>
+          <w:highlight w:val="lightGray"/>
+          <w:lang w:val="en-US" w:bidi="ar-SA"/>
+        </w:rPr>
+        <w:t>bgp</w:t>
+      </w:r>
+      <w:proofErr w:type="spellEnd"/>
+      <w:r>
+        <w:rPr>
+          <w:rFonts w:ascii="Courier New" w:hAnsi="Courier New" w:cs="Courier New"/>
+          <w:color w:val="000000"/>
+          <w:kern w:val="0"/>
+          <w:sz w:val="20"/>
+          <w:szCs w:val="20"/>
+          <w:highlight w:val="lightGray"/>
+          <w:lang w:val="en-US" w:bidi="ar-SA"/>
+        </w:rPr>
+        <w:t xml:space="preserve"> #</w:t>
+      </w:r>
+      <w:proofErr w:type="spellStart"/>
+      <w:r>
+        <w:rPr>
+          <w:rFonts w:ascii="Courier New" w:hAnsi="Courier New" w:cs="Courier New"/>
+          <w:color w:val="000000"/>
+          <w:kern w:val="0"/>
+          <w:sz w:val="20"/>
+          <w:szCs w:val="20"/>
+          <w:highlight w:val="lightGray"/>
+          <w:lang w:val="en-US" w:bidi="ar-SA"/>
+        </w:rPr>
+        <w:t>ASnumber</w:t>
+      </w:r>
+      <w:proofErr w:type="spellEnd"/>
+    </w:p>
+    <w:p>
+      <w:pPr>
+        <w:suppressAutoHyphens w:val="0"/>
+        <w:autoSpaceDE w:val="0"/>
+        <w:adjustRightInd w:val="0"/>
+        <w:textAlignment w:val="auto"/>
+        <w:rPr>
+          <w:rFonts w:ascii="Courier New" w:hAnsi="Courier New" w:cs="Courier New"/>
+          <w:color w:val="000000"/>
+          <w:kern w:val="0"/>
+          <w:sz w:val="20"/>
+          <w:szCs w:val="20"/>
+          <w:highlight w:val="lightGray"/>
+          <w:lang w:val="en-US" w:bidi="ar-SA"/>
+        </w:rPr>
+      </w:pPr>
+    </w:p>
+    <w:p>
+      <w:pPr>
+        <w:suppressAutoHyphens w:val="0"/>
+        <w:autoSpaceDE w:val="0"/>
+        <w:adjustRightInd w:val="0"/>
+        <w:textAlignment w:val="auto"/>
+        <w:rPr>
+          <w:rFonts w:ascii="Courier New" w:hAnsi="Courier New" w:cs="Courier New"/>
+          <w:color w:val="000000"/>
+          <w:kern w:val="0"/>
+          <w:sz w:val="20"/>
+          <w:szCs w:val="20"/>
+          <w:highlight w:val="lightGray"/>
+          <w:lang w:bidi="ar-SA"/>
+        </w:rPr>
+      </w:pPr>
+      <w:r>
+        <w:t xml:space="preserve">El cual asigna un número al sistema autónomo al que representa el </w:t>
+      </w:r>
+      <w:proofErr w:type="spellStart"/>
+      <w:r>
+        <w:t>router</w:t>
+      </w:r>
+      <w:proofErr w:type="spellEnd"/>
+      <w:r>
+        <w:t>, luego:</w:t>
+      </w:r>
+    </w:p>
+    <w:p>
+      <w:pPr>
+        <w:suppressAutoHyphens w:val="0"/>
+        <w:autoSpaceDE w:val="0"/>
+        <w:adjustRightInd w:val="0"/>
+        <w:textAlignment w:val="auto"/>
+        <w:rPr>
+          <w:rFonts w:ascii="Courier New" w:hAnsi="Courier New" w:cs="Courier New"/>
+          <w:color w:val="000000"/>
+          <w:kern w:val="0"/>
+          <w:sz w:val="20"/>
+          <w:szCs w:val="20"/>
+          <w:highlight w:val="lightGray"/>
+          <w:lang w:bidi="ar-SA"/>
+        </w:rPr>
+      </w:pPr>
+    </w:p>
+    <w:p>
+      <w:pPr>
+        <w:suppressAutoHyphens w:val="0"/>
+        <w:autoSpaceDE w:val="0"/>
+        <w:adjustRightInd w:val="0"/>
+        <w:textAlignment w:val="auto"/>
+        <w:rPr>
+          <w:rFonts w:ascii="Courier New" w:hAnsi="Courier New" w:cs="Courier New"/>
+          <w:color w:val="000000"/>
+          <w:kern w:val="0"/>
+          <w:sz w:val="20"/>
+          <w:szCs w:val="20"/>
+          <w:highlight w:val="lightGray"/>
+          <w:lang w:val="en-US" w:bidi="ar-SA"/>
+        </w:rPr>
+      </w:pPr>
+      <w:proofErr w:type="gramStart"/>
+      <w:r>
+        <w:rPr>
+          <w:rFonts w:ascii="Courier New" w:hAnsi="Courier New" w:cs="Courier New"/>
+          <w:color w:val="000000"/>
+          <w:kern w:val="0"/>
+          <w:sz w:val="20"/>
+          <w:szCs w:val="20"/>
+          <w:highlight w:val="lightGray"/>
+          <w:lang w:val="en-US" w:bidi="ar-SA"/>
+        </w:rPr>
+        <w:t>Router(</w:t>
+      </w:r>
+      <w:proofErr w:type="spellStart"/>
+      <w:proofErr w:type="gramEnd"/>
+      <w:r>
+        <w:rPr>
+          <w:rFonts w:ascii="Courier New" w:hAnsi="Courier New" w:cs="Courier New"/>
+          <w:color w:val="000000"/>
+          <w:kern w:val="0"/>
+          <w:sz w:val="20"/>
+          <w:szCs w:val="20"/>
+          <w:highlight w:val="lightGray"/>
+          <w:lang w:val="en-US" w:bidi="ar-SA"/>
+        </w:rPr>
+        <w:t>config</w:t>
+      </w:r>
+      <w:r>
+        <w:rPr>
+          <w:rFonts w:ascii="Courier New" w:hAnsi="Courier New" w:cs="Courier New"/>
+          <w:color w:val="000000"/>
+          <w:kern w:val="0"/>
+          <w:sz w:val="20"/>
+          <w:szCs w:val="20"/>
+          <w:highlight w:val="lightGray"/>
+          <w:lang w:val="en-US" w:bidi="ar-SA"/>
+        </w:rPr>
+        <w:t>-bgp</w:t>
+      </w:r>
+      <w:proofErr w:type="spellEnd"/>
+      <w:r>
+        <w:rPr>
+          <w:rFonts w:ascii="Courier New" w:hAnsi="Courier New" w:cs="Courier New"/>
+          <w:color w:val="000000"/>
+          <w:kern w:val="0"/>
+          <w:sz w:val="20"/>
+          <w:szCs w:val="20"/>
+          <w:highlight w:val="lightGray"/>
+          <w:lang w:val="en-US" w:bidi="ar-SA"/>
+        </w:rPr>
+        <w:t>)#</w:t>
+      </w:r>
+      <w:r>
+        <w:rPr>
+          <w:rFonts w:ascii="Courier New" w:hAnsi="Courier New" w:cs="Courier New"/>
+          <w:color w:val="000000"/>
+          <w:kern w:val="0"/>
+          <w:sz w:val="20"/>
+          <w:szCs w:val="20"/>
+          <w:highlight w:val="lightGray"/>
+          <w:lang w:val="en-US" w:bidi="ar-SA"/>
+        </w:rPr>
+        <w:t xml:space="preserve">redistribute </w:t>
+      </w:r>
+      <w:proofErr w:type="spellStart"/>
+      <w:r>
+        <w:rPr>
+          <w:rFonts w:ascii="Courier New" w:hAnsi="Courier New" w:cs="Courier New"/>
+          <w:color w:val="000000"/>
+          <w:kern w:val="0"/>
+          <w:sz w:val="20"/>
+          <w:szCs w:val="20"/>
+          <w:highlight w:val="lightGray"/>
+          <w:lang w:val="en-US" w:bidi="ar-SA"/>
+        </w:rPr>
+        <w:t>ospf</w:t>
+      </w:r>
+      <w:proofErr w:type="spellEnd"/>
+      <w:r>
+        <w:rPr>
+          <w:rFonts w:ascii="Courier New" w:hAnsi="Courier New" w:cs="Courier New"/>
+          <w:color w:val="000000"/>
+          <w:kern w:val="0"/>
+          <w:sz w:val="20"/>
+          <w:szCs w:val="20"/>
+          <w:highlight w:val="lightGray"/>
+          <w:lang w:val="en-US" w:bidi="ar-SA"/>
+        </w:rPr>
+        <w:t xml:space="preserve"> #id-process</w:t>
+      </w:r>
+    </w:p>
+    <w:p>
+      <w:pPr>
+        <w:suppressAutoHyphens w:val="0"/>
+        <w:autoSpaceDE w:val="0"/>
+        <w:adjustRightInd w:val="0"/>
+        <w:textAlignment w:val="auto"/>
+        <w:rPr>
+          <w:rFonts w:ascii="Courier New" w:hAnsi="Courier New" w:cs="Courier New"/>
+          <w:color w:val="000000"/>
+          <w:kern w:val="0"/>
+          <w:sz w:val="20"/>
+          <w:szCs w:val="20"/>
+          <w:highlight w:val="lightGray"/>
+          <w:lang w:val="en-US" w:bidi="ar-SA"/>
+        </w:rPr>
+      </w:pPr>
+    </w:p>
+    <w:p>
+      <w:pPr>
+        <w:suppressAutoHyphens w:val="0"/>
+        <w:autoSpaceDE w:val="0"/>
+        <w:adjustRightInd w:val="0"/>
+        <w:textAlignment w:val="auto"/>
+      </w:pPr>
+      <w:r>
+        <w:t xml:space="preserve">Se envía información a los demás </w:t>
+      </w:r>
+      <w:proofErr w:type="spellStart"/>
+      <w:r>
+        <w:t>routers</w:t>
+      </w:r>
+      <w:proofErr w:type="spellEnd"/>
+      <w:r>
+        <w:t xml:space="preserve"> con protocolo BGP de las redes con protocolo </w:t>
+      </w:r>
+      <w:proofErr w:type="spellStart"/>
+      <w:r>
+        <w:t>ospf</w:t>
+      </w:r>
+      <w:proofErr w:type="spellEnd"/>
+      <w:r>
+        <w:t xml:space="preserve"> cone</w:t>
+      </w:r>
+      <w:r>
+        <w:t>c</w:t>
+      </w:r>
+      <w:r>
+        <w:t>tadas, y en el caso de la estática, se utiliza:</w:t>
+      </w:r>
+    </w:p>
+    <w:p>
+      <w:pPr>
+        <w:suppressAutoHyphens w:val="0"/>
+        <w:autoSpaceDE w:val="0"/>
+        <w:adjustRightInd w:val="0"/>
+        <w:textAlignment w:val="auto"/>
+      </w:pPr>
+    </w:p>
+    <w:p>
+      <w:pPr>
+        <w:suppressAutoHyphens w:val="0"/>
+        <w:autoSpaceDE w:val="0"/>
+        <w:adjustRightInd w:val="0"/>
+        <w:textAlignment w:val="auto"/>
+        <w:rPr>
+          <w:rFonts w:ascii="Courier New" w:hAnsi="Courier New" w:cs="Courier New"/>
+          <w:color w:val="000000"/>
+          <w:kern w:val="0"/>
+          <w:sz w:val="20"/>
+          <w:szCs w:val="20"/>
+          <w:highlight w:val="lightGray"/>
+          <w:lang w:val="en-US" w:bidi="ar-SA"/>
+        </w:rPr>
+      </w:pPr>
+      <w:proofErr w:type="gramStart"/>
+      <w:r>
+        <w:rPr>
+          <w:rFonts w:ascii="Courier New" w:hAnsi="Courier New" w:cs="Courier New"/>
+          <w:color w:val="000000"/>
+          <w:kern w:val="0"/>
+          <w:sz w:val="20"/>
+          <w:szCs w:val="20"/>
+          <w:highlight w:val="lightGray"/>
+          <w:lang w:val="en-US" w:bidi="ar-SA"/>
+        </w:rPr>
+        <w:t>Router(</w:t>
+      </w:r>
+      <w:proofErr w:type="spellStart"/>
+      <w:proofErr w:type="gramEnd"/>
+      <w:r>
+        <w:rPr>
+          <w:rFonts w:ascii="Courier New" w:hAnsi="Courier New" w:cs="Courier New"/>
+          <w:color w:val="000000"/>
+          <w:kern w:val="0"/>
+          <w:sz w:val="20"/>
+          <w:szCs w:val="20"/>
+          <w:highlight w:val="lightGray"/>
+          <w:lang w:val="en-US" w:bidi="ar-SA"/>
+        </w:rPr>
+        <w:t>config</w:t>
+      </w:r>
+      <w:r>
+        <w:rPr>
+          <w:rFonts w:ascii="Courier New" w:hAnsi="Courier New" w:cs="Courier New"/>
+          <w:color w:val="000000"/>
+          <w:kern w:val="0"/>
+          <w:sz w:val="20"/>
+          <w:szCs w:val="20"/>
+          <w:highlight w:val="lightGray"/>
+          <w:lang w:val="en-US" w:bidi="ar-SA"/>
+        </w:rPr>
+        <w:t>-bgp</w:t>
+      </w:r>
+      <w:proofErr w:type="spellEnd"/>
+      <w:r>
+        <w:rPr>
+          <w:rFonts w:ascii="Courier New" w:hAnsi="Courier New" w:cs="Courier New"/>
+          <w:color w:val="000000"/>
+          <w:kern w:val="0"/>
+          <w:sz w:val="20"/>
+          <w:szCs w:val="20"/>
+          <w:highlight w:val="lightGray"/>
+          <w:lang w:val="en-US" w:bidi="ar-SA"/>
+        </w:rPr>
+        <w:t>)#</w:t>
+      </w:r>
+      <w:r>
+        <w:rPr>
+          <w:rFonts w:ascii="Courier New" w:hAnsi="Courier New" w:cs="Courier New"/>
+          <w:color w:val="000000"/>
+          <w:kern w:val="0"/>
+          <w:sz w:val="20"/>
+          <w:szCs w:val="20"/>
+          <w:highlight w:val="lightGray"/>
+          <w:lang w:val="en-US" w:bidi="ar-SA"/>
+        </w:rPr>
+        <w:t>redistribute connected</w:t>
+      </w:r>
+    </w:p>
+    <w:p>
+      <w:pPr>
+        <w:suppressAutoHyphens w:val="0"/>
+        <w:autoSpaceDE w:val="0"/>
+        <w:adjustRightInd w:val="0"/>
+        <w:textAlignment w:val="auto"/>
+        <w:rPr>
+          <w:rFonts w:ascii="Courier New" w:hAnsi="Courier New" w:cs="Courier New"/>
+          <w:color w:val="000000"/>
+          <w:kern w:val="0"/>
+          <w:sz w:val="20"/>
+          <w:szCs w:val="20"/>
+          <w:highlight w:val="lightGray"/>
+          <w:lang w:val="en-US" w:bidi="ar-SA"/>
+        </w:rPr>
+      </w:pPr>
+    </w:p>
+    <w:p>
+      <w:pPr>
+        <w:suppressAutoHyphens w:val="0"/>
+        <w:autoSpaceDE w:val="0"/>
+        <w:adjustRightInd w:val="0"/>
+        <w:textAlignment w:val="auto"/>
+      </w:pPr>
+      <w:r>
+        <w:t xml:space="preserve">Finalmente, se informa de los </w:t>
+      </w:r>
+      <w:proofErr w:type="spellStart"/>
+      <w:r>
+        <w:t>routers</w:t>
+      </w:r>
+      <w:proofErr w:type="spellEnd"/>
+      <w:r>
+        <w:t xml:space="preserve"> de borde vecinos y sus respectivos números de sistemas </w:t>
+      </w:r>
+      <w:r>
+        <w:t>aut</w:t>
+      </w:r>
+      <w:r>
+        <w:t>ó</w:t>
+      </w:r>
+      <w:r>
+        <w:t>nomos:</w:t>
+      </w:r>
+    </w:p>
+    <w:p>
+      <w:pPr>
+        <w:suppressAutoHyphens w:val="0"/>
+        <w:autoSpaceDE w:val="0"/>
+        <w:adjustRightInd w:val="0"/>
+        <w:textAlignment w:val="auto"/>
+      </w:pPr>
+    </w:p>
+    <w:p>
+      <w:pPr>
+        <w:suppressAutoHyphens w:val="0"/>
+        <w:autoSpaceDE w:val="0"/>
+        <w:adjustRightInd w:val="0"/>
+        <w:textAlignment w:val="auto"/>
+        <w:rPr>
+          <w:rFonts w:ascii="Courier New" w:hAnsi="Courier New" w:cs="Courier New"/>
+          <w:color w:val="000000"/>
+          <w:kern w:val="0"/>
+          <w:sz w:val="20"/>
+          <w:szCs w:val="20"/>
+          <w:highlight w:val="lightGray"/>
+          <w:lang w:val="en-US" w:bidi="ar-SA"/>
+        </w:rPr>
+      </w:pPr>
+      <w:proofErr w:type="gramStart"/>
+      <w:r>
+        <w:rPr>
+          <w:rFonts w:ascii="Courier New" w:hAnsi="Courier New" w:cs="Courier New"/>
+          <w:color w:val="000000"/>
+          <w:kern w:val="0"/>
+          <w:sz w:val="20"/>
+          <w:szCs w:val="20"/>
+          <w:highlight w:val="lightGray"/>
+          <w:lang w:val="en-US" w:bidi="ar-SA"/>
+        </w:rPr>
+        <w:t>Router(</w:t>
+      </w:r>
+      <w:proofErr w:type="spellStart"/>
+      <w:proofErr w:type="gramEnd"/>
+      <w:r>
+        <w:rPr>
+          <w:rFonts w:ascii="Courier New" w:hAnsi="Courier New" w:cs="Courier New"/>
+          <w:color w:val="000000"/>
+          <w:kern w:val="0"/>
+          <w:sz w:val="20"/>
+          <w:szCs w:val="20"/>
+          <w:highlight w:val="lightGray"/>
+          <w:lang w:val="en-US" w:bidi="ar-SA"/>
+        </w:rPr>
+        <w:t>config</w:t>
+      </w:r>
+      <w:r>
+        <w:rPr>
+          <w:rFonts w:ascii="Courier New" w:hAnsi="Courier New" w:cs="Courier New"/>
+          <w:color w:val="000000"/>
+          <w:kern w:val="0"/>
+          <w:sz w:val="20"/>
+          <w:szCs w:val="20"/>
+          <w:highlight w:val="lightGray"/>
+          <w:lang w:val="en-US" w:bidi="ar-SA"/>
+        </w:rPr>
+        <w:t>-bgp</w:t>
+      </w:r>
+      <w:proofErr w:type="spellEnd"/>
+      <w:r>
+        <w:rPr>
+          <w:rFonts w:ascii="Courier New" w:hAnsi="Courier New" w:cs="Courier New"/>
+          <w:color w:val="000000"/>
+          <w:kern w:val="0"/>
+          <w:sz w:val="20"/>
+          <w:szCs w:val="20"/>
+          <w:highlight w:val="lightGray"/>
+          <w:lang w:val="en-US" w:bidi="ar-SA"/>
+        </w:rPr>
+        <w:t>)#</w:t>
+      </w:r>
+      <w:r>
+        <w:rPr>
+          <w:rFonts w:ascii="Courier New" w:hAnsi="Courier New" w:cs="Courier New"/>
+          <w:color w:val="000000"/>
+          <w:kern w:val="0"/>
+          <w:sz w:val="20"/>
+          <w:szCs w:val="20"/>
+          <w:highlight w:val="lightGray"/>
+          <w:lang w:val="en-US" w:bidi="ar-SA"/>
+        </w:rPr>
+        <w:t>neighbor #</w:t>
+      </w:r>
+      <w:proofErr w:type="spellStart"/>
+      <w:r>
+        <w:rPr>
+          <w:rFonts w:ascii="Courier New" w:hAnsi="Courier New" w:cs="Courier New"/>
+          <w:color w:val="000000"/>
+          <w:kern w:val="0"/>
+          <w:sz w:val="20"/>
+          <w:szCs w:val="20"/>
+          <w:highlight w:val="lightGray"/>
+          <w:lang w:val="en-US" w:bidi="ar-SA"/>
+        </w:rPr>
+        <w:t>ip-addres</w:t>
+      </w:r>
+      <w:proofErr w:type="spellEnd"/>
+      <w:r>
+        <w:rPr>
+          <w:rFonts w:ascii="Courier New" w:hAnsi="Courier New" w:cs="Courier New"/>
+          <w:color w:val="000000"/>
+          <w:kern w:val="0"/>
+          <w:sz w:val="20"/>
+          <w:szCs w:val="20"/>
+          <w:highlight w:val="lightGray"/>
+          <w:lang w:val="en-US" w:bidi="ar-SA"/>
+        </w:rPr>
+        <w:t xml:space="preserve"> remote-as #</w:t>
+      </w:r>
+      <w:proofErr w:type="spellStart"/>
+      <w:r>
+        <w:rPr>
+          <w:rFonts w:ascii="Courier New" w:hAnsi="Courier New" w:cs="Courier New"/>
+          <w:color w:val="000000"/>
+          <w:kern w:val="0"/>
+          <w:sz w:val="20"/>
+          <w:szCs w:val="20"/>
+          <w:highlight w:val="lightGray"/>
+          <w:lang w:val="en-US" w:bidi="ar-SA"/>
+        </w:rPr>
+        <w:t>Asnumber</w:t>
+      </w:r>
+      <w:proofErr w:type="spellEnd"/>
+    </w:p>
+    <w:p>
+      <w:pPr>
+        <w:suppressAutoHyphens w:val="0"/>
+        <w:autoSpaceDE w:val="0"/>
+        <w:adjustRightInd w:val="0"/>
+        <w:textAlignment w:val="auto"/>
+        <w:rPr>
+          <w:rFonts w:ascii="Courier New" w:hAnsi="Courier New" w:cs="Courier New"/>
+          <w:color w:val="000000"/>
+          <w:kern w:val="0"/>
+          <w:sz w:val="20"/>
+          <w:szCs w:val="20"/>
+          <w:highlight w:val="lightGray"/>
+          <w:lang w:val="en-US" w:bidi="ar-SA"/>
+        </w:rPr>
+      </w:pPr>
+    </w:p>
+    <w:p>
+      <w:pPr>
+        <w:rPr>
+          <w:rFonts w:cs="Liberation Serif"/>
+        </w:rPr>
+      </w:pPr>
+      <w:r>
+        <w:rPr>
+          <w:rFonts w:cs="Liberation Serif"/>
+        </w:rPr>
+        <w:t xml:space="preserve">Observamos las tablas de </w:t>
+      </w:r>
+      <w:proofErr w:type="spellStart"/>
+      <w:r>
+        <w:rPr>
+          <w:rFonts w:cs="Liberation Serif"/>
+        </w:rPr>
+        <w:t>routeo</w:t>
+      </w:r>
+      <w:proofErr w:type="spellEnd"/>
+      <w:r>
+        <w:rPr>
+          <w:rFonts w:cs="Liberation Serif"/>
+        </w:rPr>
+        <w:t xml:space="preserve"> del </w:t>
+      </w:r>
+      <w:proofErr w:type="spellStart"/>
+      <w:r>
+        <w:rPr>
+          <w:rFonts w:cs="Liberation Serif"/>
+        </w:rPr>
+        <w:t>router</w:t>
+      </w:r>
+      <w:proofErr w:type="spellEnd"/>
+      <w:r>
+        <w:rPr>
+          <w:rFonts w:cs="Liberation Serif"/>
+        </w:rPr>
+        <w:t xml:space="preserve"> E2</w:t>
+      </w:r>
+      <w:r>
+        <w:rPr>
+          <w:rFonts w:cs="Liberation Serif"/>
+        </w:rPr>
+        <w:t xml:space="preserve"> y realizamos un trace de host a host</w:t>
+      </w:r>
+      <w:r>
+        <w:rPr>
+          <w:rFonts w:cs="Liberation Serif"/>
+        </w:rPr>
+        <w:t>:</w:t>
+      </w:r>
+    </w:p>
+    <w:p>
+      <w:pPr>
+        <w:rPr>
+          <w:rFonts w:cs="Liberation Serif"/>
+        </w:rPr>
+      </w:pPr>
+    </w:p>
+    <w:p>
       <w:pPr>
         <w:rPr>
           <w:rFonts w:ascii="Liberation Sans" w:hAnsi="Liberation Sans"/>
           <w:b/>
-        </w:rPr>
-      </w:pPr>
-      <w:r>
-        <w:rPr>
-          <w:rFonts w:ascii="Liberation Sans" w:hAnsi="Liberation Sans"/>
-          <w:b/>
-        </w:rPr>
-        <w:t xml:space="preserve">3.1.- En el </w:t>
-      </w:r>
-      <w:proofErr w:type="spellStart"/>
-      <w:r>
-        <w:rPr>
-          <w:rFonts w:ascii="Liberation Sans" w:hAnsi="Liberation Sans"/>
-          <w:b/>
-        </w:rPr>
-        <w:t>router</w:t>
-      </w:r>
-      <w:proofErr w:type="spellEnd"/>
-      <w:r>
-        <w:rPr>
-          <w:rFonts w:ascii="Liberation Sans" w:hAnsi="Liberation Sans"/>
-          <w:b/>
-        </w:rPr>
-        <w:t xml:space="preserve"> Router1 consultar la información acerca de los vecinos Router2 y </w:t>
-      </w:r>
-      <w:proofErr w:type="spellStart"/>
-      <w:r>
-        <w:rPr>
-          <w:rFonts w:ascii="Liberation Sans" w:hAnsi="Liberation Sans"/>
-          <w:b/>
-        </w:rPr>
-        <w:t>Router</w:t>
-      </w:r>
-      <w:proofErr w:type="spellEnd"/>
-      <w:r>
-        <w:rPr>
-          <w:rFonts w:ascii="Liberation Sans" w:hAnsi="Liberation Sans"/>
-          <w:b/>
-        </w:rPr>
-        <w:t xml:space="preserve"> Wifi 1 de OSPF.</w:t>
-      </w:r>
-    </w:p>
-    <w:p>
-      <w:pPr>
-        <w:rPr>
-          <w:rFonts w:ascii="Liberation Sans" w:hAnsi="Liberation Sans"/>
-          <w:b/>
-        </w:rPr>
-      </w:pPr>
-    </w:p>
-    <w:p>
-      <w:pPr>
-        <w:rPr>
-          <w:rFonts w:cs="Liberation Serif"/>
-        </w:rPr>
-      </w:pPr>
-      <w:r>
-        <w:rPr>
-          <w:rFonts w:cs="Liberation Serif"/>
-        </w:rPr>
-        <w:t>Para consultar la información acerca de los vecinos sobre u</w:t>
-      </w:r>
-      <w:r>
-        <w:rPr>
-          <w:rFonts w:cs="Liberation Serif"/>
-        </w:rPr>
-        <w:t xml:space="preserve">n </w:t>
-      </w:r>
-      <w:proofErr w:type="spellStart"/>
-      <w:r>
-        <w:rPr>
-          <w:rFonts w:cs="Liberation Serif"/>
-        </w:rPr>
-        <w:t>router</w:t>
-      </w:r>
-      <w:proofErr w:type="spellEnd"/>
-      <w:r>
-        <w:rPr>
-          <w:rFonts w:cs="Liberation Serif"/>
-        </w:rPr>
-        <w:t xml:space="preserve"> se utilizan los comandos:</w:t>
-      </w:r>
-    </w:p>
-    <w:p>
-      <w:pPr>
-        <w:rPr>
-          <w:rFonts w:cs="Liberation Serif"/>
-        </w:rPr>
-      </w:pPr>
-    </w:p>
-    <w:p>
-      <w:pPr>
-        <w:rPr>
-          <w:rFonts w:ascii="Liberation Sans" w:hAnsi="Liberation Sans"/>
-          <w:b/>
           <w:bCs/>
           <w:sz w:val="28"/>
           <w:szCs w:val="28"/>
@@ -1281,6 +1804,122 @@
       <w:r>
         <w:rPr>
           <w:bCs/>
+          <w:noProof/>
+          <w:lang w:eastAsia="es-AR" w:bidi="ar-SA"/>
+        </w:rPr>
+        <w:drawing>
+          <wp:inline distT="0" distB="0" distL="0" distR="0">
+            <wp:extent cx="3174521" cy="3273199"/>
+            <wp:effectExtent l="19050" t="0" r="6829" b="0"/>
+            <wp:docPr id="7" name="Imagen 7"/>
+            <wp:cNvGraphicFramePr>
+              <a:graphicFrameLocks xmlns:a="http://schemas.openxmlformats.org/drawingml/2006/main" noChangeAspect="1"/>
+            </wp:cNvGraphicFramePr>
+            <a:graphic xmlns:a="http://schemas.openxmlformats.org/drawingml/2006/main">
+              <a:graphicData uri="http://schemas.openxmlformats.org/drawingml/2006/picture">
+                <pic:pic xmlns:pic="http://schemas.openxmlformats.org/drawingml/2006/picture">
+                  <pic:nvPicPr>
+                    <pic:cNvPr id="0" name="Picture 7"/>
+                    <pic:cNvPicPr>
+                      <a:picLocks noChangeAspect="1" noChangeArrowheads="1"/>
+                    </pic:cNvPicPr>
+                  </pic:nvPicPr>
+                  <pic:blipFill>
+                    <a:blip r:embed="rId10" cstate="print"/>
+                    <a:srcRect/>
+                    <a:stretch>
+                      <a:fillRect/>
+                    </a:stretch>
+                  </pic:blipFill>
+                  <pic:spPr bwMode="auto">
+                    <a:xfrm>
+                      <a:off x="0" y="0"/>
+                      <a:ext cx="3183586" cy="3282546"/>
+                    </a:xfrm>
+                    <a:prstGeom prst="rect">
+                      <a:avLst/>
+                    </a:prstGeom>
+                    <a:noFill/>
+                    <a:ln w="9525">
+                      <a:noFill/>
+                      <a:miter lim="800000"/>
+                      <a:headEnd/>
+                      <a:tailEnd/>
+                    </a:ln>
+                  </pic:spPr>
+                </pic:pic>
+              </a:graphicData>
+            </a:graphic>
+          </wp:inline>
+        </w:drawing>
+      </w:r>
+      <w:r>
+        <w:rPr>
+          <w:bCs/>
+        </w:rPr>
+        <w:t xml:space="preserve"> </w:t>
+      </w:r>
+      <w:r>
+        <w:rPr>
+          <w:bCs/>
+          <w:noProof/>
+          <w:lang w:eastAsia="es-AR" w:bidi="ar-SA"/>
+        </w:rPr>
+        <w:drawing>
+          <wp:inline distT="0" distB="0" distL="0" distR="0">
+            <wp:extent cx="3181350" cy="3280239"/>
+            <wp:effectExtent l="19050" t="0" r="0" b="0"/>
+            <wp:docPr id="10" name="Imagen 10"/>
+            <wp:cNvGraphicFramePr>
+              <a:graphicFrameLocks xmlns:a="http://schemas.openxmlformats.org/drawingml/2006/main" noChangeAspect="1"/>
+            </wp:cNvGraphicFramePr>
+            <a:graphic xmlns:a="http://schemas.openxmlformats.org/drawingml/2006/main">
+              <a:graphicData uri="http://schemas.openxmlformats.org/drawingml/2006/picture">
+                <pic:pic xmlns:pic="http://schemas.openxmlformats.org/drawingml/2006/picture">
+                  <pic:nvPicPr>
+                    <pic:cNvPr id="0" name="Picture 10"/>
+                    <pic:cNvPicPr>
+                      <a:picLocks noChangeAspect="1" noChangeArrowheads="1"/>
+                    </pic:cNvPicPr>
+                  </pic:nvPicPr>
+                  <pic:blipFill>
+                    <a:blip r:embed="rId11" cstate="print"/>
+                    <a:srcRect/>
+                    <a:stretch>
+                      <a:fillRect/>
+                    </a:stretch>
+                  </pic:blipFill>
+                  <pic:spPr bwMode="auto">
+                    <a:xfrm>
+                      <a:off x="0" y="0"/>
+                      <a:ext cx="3189037" cy="3288165"/>
+                    </a:xfrm>
+                    <a:prstGeom prst="rect">
+                      <a:avLst/>
+                    </a:prstGeom>
+                    <a:noFill/>
+                    <a:ln w="9525">
+                      <a:noFill/>
+                      <a:miter lim="800000"/>
+                      <a:headEnd/>
+                      <a:tailEnd/>
+                    </a:ln>
+                  </pic:spPr>
+                </pic:pic>
+              </a:graphicData>
+            </a:graphic>
+          </wp:inline>
+        </w:drawing>
+      </w:r>
+      <w:r>
+        <w:rPr>
+          <w:bCs/>
+        </w:rPr>
+        <w:t xml:space="preserve"> </w:t>
+      </w:r>
+      <w:r>
+        <w:rPr>
+          <w:bCs/>
         </w:rPr>
         <w:br w:type="page"/>
       </w:r>
@@ -1456,6 +2095,7 @@
           <w:lang w:val="en-US"/>
         </w:rPr>
       </w:pPr>
+      <w:proofErr w:type="gramStart"/>
       <w:r>
         <w:rPr>
           <w:rFonts w:ascii="Courier New" w:hAnsi="Courier New" w:cs="Courier New"/>
@@ -1468,6 +2108,7 @@
         <w:t>Router(</w:t>
       </w:r>
       <w:proofErr w:type="spellStart"/>
+      <w:proofErr w:type="gramEnd"/>
       <w:r>
         <w:rPr>
           <w:rFonts w:ascii="Courier New" w:hAnsi="Courier New" w:cs="Courier New"/>
@@ -1489,8 +2130,63 @@
           <w:highlight w:val="lightGray"/>
           <w:lang w:val="en-US"/>
         </w:rPr>
-        <w:t>-</w:t>
-      </w:r>
+        <w:t>-if)#ip</w:t>
+      </w:r>
+      <w:r>
+        <w:rPr>
+          <w:rFonts w:ascii="Courier New" w:hAnsi="Courier New" w:cs="Courier New"/>
+          <w:color w:val="000000"/>
+          <w:sz w:val="20"/>
+          <w:szCs w:val="20"/>
+          <w:highlight w:val="lightGray"/>
+          <w:lang w:val="en-US"/>
+        </w:rPr>
+        <w:t>v6</w:t>
+      </w:r>
+      <w:r>
+        <w:rPr>
+          <w:rFonts w:ascii="Courier New" w:hAnsi="Courier New" w:cs="Courier New"/>
+          <w:color w:val="000000"/>
+          <w:sz w:val="20"/>
+          <w:szCs w:val="20"/>
+          <w:highlight w:val="lightGray"/>
+          <w:lang w:val="en-US"/>
+        </w:rPr>
+        <w:t xml:space="preserve"> address #ip</w:t>
+      </w:r>
+      <w:r>
+        <w:rPr>
+          <w:rFonts w:ascii="Courier New" w:hAnsi="Courier New" w:cs="Courier New"/>
+          <w:color w:val="000000"/>
+          <w:sz w:val="20"/>
+          <w:szCs w:val="20"/>
+          <w:highlight w:val="lightGray"/>
+          <w:lang w:val="en-US"/>
+        </w:rPr>
+        <w:t>v6</w:t>
+      </w:r>
+      <w:r>
+        <w:rPr>
+          <w:rFonts w:ascii="Courier New" w:hAnsi="Courier New" w:cs="Courier New"/>
+          <w:color w:val="000000"/>
+          <w:sz w:val="20"/>
+          <w:szCs w:val="20"/>
+          <w:highlight w:val="lightGray"/>
+          <w:lang w:val="en-US"/>
+        </w:rPr>
+        <w:t>-address #mask</w:t>
+      </w:r>
+    </w:p>
+    <w:p>
+      <w:pPr>
+        <w:rPr>
+          <w:rFonts w:ascii="Courier New" w:hAnsi="Courier New" w:cs="Courier New"/>
+          <w:color w:val="000000"/>
+          <w:sz w:val="20"/>
+          <w:szCs w:val="20"/>
+        </w:rPr>
+      </w:pPr>
+      <w:proofErr w:type="spellStart"/>
       <w:proofErr w:type="gramStart"/>
       <w:r>
         <w:rPr>
@@ -1499,10 +2195,21 @@
           <w:sz w:val="20"/>
           <w:szCs w:val="20"/>
           <w:highlight w:val="lightGray"/>
-          <w:lang w:val="en-US"/>
-        </w:rPr>
-        <w:t>if)#</w:t>
-      </w:r>
+        </w:rPr>
+        <w:t>Router</w:t>
+      </w:r>
+      <w:proofErr w:type="spellEnd"/>
+      <w:r>
+        <w:rPr>
+          <w:rFonts w:ascii="Courier New" w:hAnsi="Courier New" w:cs="Courier New"/>
+          <w:color w:val="000000"/>
+          <w:sz w:val="20"/>
+          <w:szCs w:val="20"/>
+          <w:highlight w:val="lightGray"/>
+        </w:rPr>
+        <w:t>(</w:t>
+      </w:r>
+      <w:proofErr w:type="spellStart"/>
       <w:proofErr w:type="gramEnd"/>
       <w:r>
         <w:rPr>
@@ -1511,133 +2218,40 @@
           <w:sz w:val="20"/>
           <w:szCs w:val="20"/>
           <w:highlight w:val="lightGray"/>
-          <w:lang w:val="en-US"/>
-        </w:rPr>
-        <w:t>ip</w:t>
-      </w:r>
-      <w:r>
-        <w:rPr>
-          <w:rFonts w:ascii="Courier New" w:hAnsi="Courier New" w:cs="Courier New"/>
-          <w:color w:val="000000"/>
-          <w:sz w:val="20"/>
-          <w:szCs w:val="20"/>
-          <w:highlight w:val="lightGray"/>
-          <w:lang w:val="en-US"/>
-        </w:rPr>
-        <w:t>v6</w:t>
-      </w:r>
-      <w:r>
-        <w:rPr>
-          <w:rFonts w:ascii="Courier New" w:hAnsi="Courier New" w:cs="Courier New"/>
-          <w:color w:val="000000"/>
-          <w:sz w:val="20"/>
-          <w:szCs w:val="20"/>
-          <w:highlight w:val="lightGray"/>
-          <w:lang w:val="en-US"/>
-        </w:rPr>
-        <w:t xml:space="preserve"> address #ip</w:t>
-      </w:r>
-      <w:r>
-        <w:rPr>
-          <w:rFonts w:ascii="Courier New" w:hAnsi="Courier New" w:cs="Courier New"/>
-          <w:color w:val="000000"/>
-          <w:sz w:val="20"/>
-          <w:szCs w:val="20"/>
-          <w:highlight w:val="lightGray"/>
-          <w:lang w:val="en-US"/>
-        </w:rPr>
-        <w:t>v6</w:t>
-      </w:r>
-      <w:r>
-        <w:rPr>
-          <w:rFonts w:ascii="Courier New" w:hAnsi="Courier New" w:cs="Courier New"/>
-          <w:color w:val="000000"/>
-          <w:sz w:val="20"/>
-          <w:szCs w:val="20"/>
-          <w:highlight w:val="lightGray"/>
-          <w:lang w:val="en-US"/>
-        </w:rPr>
-        <w:t>-address #mask</w:t>
-      </w:r>
-    </w:p>
-    <w:p>
-      <w:pPr>
-        <w:rPr>
-          <w:rFonts w:ascii="Courier New" w:hAnsi="Courier New" w:cs="Courier New"/>
-          <w:color w:val="000000"/>
-          <w:sz w:val="20"/>
-          <w:szCs w:val="20"/>
-          <w:lang w:val="en-US"/>
-        </w:rPr>
-      </w:pPr>
-      <w:r>
-        <w:rPr>
-          <w:rFonts w:ascii="Courier New" w:hAnsi="Courier New" w:cs="Courier New"/>
-          <w:color w:val="000000"/>
-          <w:sz w:val="20"/>
-          <w:szCs w:val="20"/>
-          <w:highlight w:val="lightGray"/>
-          <w:lang w:val="en-US"/>
-        </w:rPr>
-        <w:t>Router(</w:t>
-      </w:r>
-      <w:proofErr w:type="spellStart"/>
-      <w:r>
-        <w:rPr>
-          <w:rFonts w:ascii="Courier New" w:hAnsi="Courier New" w:cs="Courier New"/>
-          <w:color w:val="000000"/>
-          <w:sz w:val="20"/>
-          <w:szCs w:val="20"/>
-          <w:highlight w:val="lightGray"/>
-          <w:lang w:val="en-US"/>
-        </w:rPr>
-        <w:t>config</w:t>
-      </w:r>
-      <w:proofErr w:type="spellEnd"/>
-      <w:r>
-        <w:rPr>
-          <w:rFonts w:ascii="Courier New" w:hAnsi="Courier New" w:cs="Courier New"/>
-          <w:color w:val="000000"/>
-          <w:sz w:val="20"/>
-          <w:szCs w:val="20"/>
-          <w:highlight w:val="lightGray"/>
-          <w:lang w:val="en-US"/>
-        </w:rPr>
-        <w:t>-</w:t>
-      </w:r>
-      <w:proofErr w:type="gramStart"/>
-      <w:r>
-        <w:rPr>
-          <w:rFonts w:ascii="Courier New" w:hAnsi="Courier New" w:cs="Courier New"/>
-          <w:color w:val="000000"/>
-          <w:sz w:val="20"/>
-          <w:szCs w:val="20"/>
-          <w:highlight w:val="lightGray"/>
-          <w:lang w:val="en-US"/>
-        </w:rPr>
-        <w:t>if)#</w:t>
-      </w:r>
-      <w:proofErr w:type="gramEnd"/>
-      <w:r>
-        <w:rPr>
-          <w:rFonts w:ascii="Courier New" w:hAnsi="Courier New" w:cs="Courier New"/>
-          <w:color w:val="000000"/>
-          <w:sz w:val="20"/>
-          <w:szCs w:val="20"/>
-          <w:highlight w:val="lightGray"/>
-          <w:lang w:val="en-US"/>
-        </w:rPr>
-        <w:t>no shutdown</w:t>
-      </w:r>
-    </w:p>
-    <w:p>
-      <w:pPr>
-        <w:rPr>
-          <w:rFonts w:ascii="Courier New" w:hAnsi="Courier New" w:cs="Courier New"/>
-          <w:color w:val="000000"/>
-          <w:sz w:val="20"/>
-          <w:szCs w:val="20"/>
-          <w:lang w:val="en-US"/>
+        </w:rPr>
+        <w:t>config-if</w:t>
+      </w:r>
+      <w:proofErr w:type="spellEnd"/>
+      <w:r>
+        <w:rPr>
+          <w:rFonts w:ascii="Courier New" w:hAnsi="Courier New" w:cs="Courier New"/>
+          <w:color w:val="000000"/>
+          <w:sz w:val="20"/>
+          <w:szCs w:val="20"/>
+          <w:highlight w:val="lightGray"/>
+        </w:rPr>
+        <w:t xml:space="preserve">)#no </w:t>
+      </w:r>
+      <w:proofErr w:type="spellStart"/>
+      <w:r>
+        <w:rPr>
+          <w:rFonts w:ascii="Courier New" w:hAnsi="Courier New" w:cs="Courier New"/>
+          <w:color w:val="000000"/>
+          <w:sz w:val="20"/>
+          <w:szCs w:val="20"/>
+          <w:highlight w:val="lightGray"/>
+        </w:rPr>
+        <w:t>shutdown</w:t>
+      </w:r>
+      <w:proofErr w:type="spellEnd"/>
+    </w:p>
+    <w:p>
+      <w:pPr>
+        <w:rPr>
+          <w:rFonts w:ascii="Courier New" w:hAnsi="Courier New" w:cs="Courier New"/>
+          <w:color w:val="000000"/>
+          <w:sz w:val="20"/>
+          <w:szCs w:val="20"/>
         </w:rPr>
       </w:pPr>
     </w:p>
@@ -1649,15 +2263,7 @@
         </w:tabs>
       </w:pPr>
       <w:r>
-        <w:t xml:space="preserve">A </w:t>
-      </w:r>
-      <w:proofErr w:type="gramStart"/>
-      <w:r>
-        <w:t>continuación</w:t>
-      </w:r>
-      <w:proofErr w:type="gramEnd"/>
-      <w:r>
-        <w:t xml:space="preserve"> se muestra como quedaron habilitadas las interfaces:</w:t>
+        <w:t>A continuación se muestra como quedaron habilitadas las interfaces:</w:t>
       </w:r>
     </w:p>
     <w:p>
@@ -1687,10 +2293,10 @@
                     </pic:cNvPicPr>
                   </pic:nvPicPr>
                   <pic:blipFill>
-                    <a:blip r:embed="rId10">
+                    <a:blip r:embed="rId12" cstate="print">
                       <a:extLst>
                         <a:ext uri="{28A0092B-C50C-407E-A947-70E740481C1C}">
-                          <a14:useLocalDpi xmlns:a14="http://schemas.microsoft.com/office/drawing/2010/main" val="0"/>
+                          <a14:useLocalDpi xmlns:a14="http://schemas.microsoft.com/office/drawing/2010/main" xmlns:wps="http://schemas.microsoft.com/office/word/2010/wordprocessingShape" xmlns:wpi="http://schemas.microsoft.com/office/word/2010/wordprocessingInk" xmlns:wpg="http://schemas.microsoft.com/office/word/2010/wordprocessingGroup" xmlns:w16se="http://schemas.microsoft.com/office/word/2015/wordml/symex" xmlns:w15="http://schemas.microsoft.com/office/word/2012/wordml" xmlns:w14="http://schemas.microsoft.com/office/word/2010/wordml" xmlns:w="http://schemas.openxmlformats.org/wordprocessingml/2006/main" xmlns:w10="urn:schemas-microsoft-com:office:word" xmlns:wp14="http://schemas.microsoft.com/office/word/2010/wordprocessingDrawing" xmlns:v="urn:schemas-microsoft-com:vml" xmlns:o="urn:schemas-microsoft-com:office:office" xmlns:mc="http://schemas.openxmlformats.org/markup-compatibility/2006" xmlns:cx="http://schemas.microsoft.com/office/drawing/2014/chartex" xmlns:wpc="http://schemas.microsoft.com/office/word/2010/wordprocessingCanvas" xmlns="" val="0"/>
                         </a:ext>
                       </a:extLst>
                     </a:blip>
@@ -1861,7 +2467,33 @@
           <w:highlight w:val="lightGray"/>
           <w:lang w:val="en-US" w:bidi="ar-SA"/>
         </w:rPr>
-        <w:t>)#ipv6 unicast-routing</w:t>
+        <w:t xml:space="preserve">)#ipv6 </w:t>
+      </w:r>
+      <w:proofErr w:type="spellStart"/>
+      <w:r>
+        <w:rPr>
+          <w:rFonts w:ascii="Courier New" w:hAnsi="Courier New" w:cs="Courier New"/>
+          <w:color w:val="000000"/>
+          <w:kern w:val="0"/>
+          <w:sz w:val="20"/>
+          <w:szCs w:val="20"/>
+          <w:highlight w:val="lightGray"/>
+          <w:lang w:val="en-US" w:bidi="ar-SA"/>
+        </w:rPr>
+        <w:t>unicast</w:t>
+      </w:r>
+      <w:proofErr w:type="spellEnd"/>
+      <w:r>
+        <w:rPr>
+          <w:rFonts w:ascii="Courier New" w:hAnsi="Courier New" w:cs="Courier New"/>
+          <w:color w:val="000000"/>
+          <w:kern w:val="0"/>
+          <w:sz w:val="20"/>
+          <w:szCs w:val="20"/>
+          <w:highlight w:val="lightGray"/>
+          <w:lang w:val="en-US" w:bidi="ar-SA"/>
+        </w:rPr>
+        <w:t>-routing</w:t>
       </w:r>
     </w:p>
     <w:p>
@@ -1961,6 +2593,7 @@
           <w:lang w:val="en-US" w:bidi="ar-SA"/>
         </w:rPr>
       </w:pPr>
+      <w:proofErr w:type="gramStart"/>
       <w:r>
         <w:rPr>
           <w:rFonts w:ascii="Courier New" w:hAnsi="Courier New" w:cs="Courier New"/>
@@ -1974,18 +2607,72 @@
         <w:t>Router(</w:t>
       </w:r>
       <w:proofErr w:type="spellStart"/>
-      <w:r>
-        <w:rPr>
-          <w:rFonts w:ascii="Courier New" w:hAnsi="Courier New" w:cs="Courier New"/>
-          <w:color w:val="000000"/>
-          <w:kern w:val="0"/>
-          <w:sz w:val="20"/>
-          <w:szCs w:val="20"/>
-          <w:highlight w:val="lightGray"/>
-          <w:lang w:val="en-US" w:bidi="ar-SA"/>
-        </w:rPr>
-        <w:t>config-</w:t>
-      </w:r>
+      <w:proofErr w:type="gramEnd"/>
+      <w:r>
+        <w:rPr>
+          <w:rFonts w:ascii="Courier New" w:hAnsi="Courier New" w:cs="Courier New"/>
+          <w:color w:val="000000"/>
+          <w:kern w:val="0"/>
+          <w:sz w:val="20"/>
+          <w:szCs w:val="20"/>
+          <w:highlight w:val="lightGray"/>
+          <w:lang w:val="en-US" w:bidi="ar-SA"/>
+        </w:rPr>
+        <w:t>config-rtr</w:t>
+      </w:r>
+      <w:proofErr w:type="spellEnd"/>
+      <w:r>
+        <w:rPr>
+          <w:rFonts w:ascii="Courier New" w:hAnsi="Courier New" w:cs="Courier New"/>
+          <w:color w:val="000000"/>
+          <w:kern w:val="0"/>
+          <w:sz w:val="20"/>
+          <w:szCs w:val="20"/>
+          <w:highlight w:val="lightGray"/>
+          <w:lang w:val="en-US" w:bidi="ar-SA"/>
+        </w:rPr>
+        <w:t>)#router-id #id-router(</w:t>
+      </w:r>
+      <w:proofErr w:type="spellStart"/>
+      <w:r>
+        <w:rPr>
+          <w:rFonts w:ascii="Courier New" w:hAnsi="Courier New" w:cs="Courier New"/>
+          <w:color w:val="000000"/>
+          <w:kern w:val="0"/>
+          <w:sz w:val="20"/>
+          <w:szCs w:val="20"/>
+          <w:highlight w:val="lightGray"/>
+          <w:lang w:val="en-US" w:bidi="ar-SA"/>
+        </w:rPr>
+        <w:t>x.x.x.x</w:t>
+      </w:r>
+      <w:proofErr w:type="spellEnd"/>
+      <w:r>
+        <w:rPr>
+          <w:rFonts w:ascii="Courier New" w:hAnsi="Courier New" w:cs="Courier New"/>
+          <w:color w:val="000000"/>
+          <w:kern w:val="0"/>
+          <w:sz w:val="20"/>
+          <w:szCs w:val="20"/>
+          <w:highlight w:val="lightGray"/>
+          <w:lang w:val="en-US" w:bidi="ar-SA"/>
+        </w:rPr>
+        <w:t>)</w:t>
+      </w:r>
+    </w:p>
+    <w:p>
+      <w:pPr>
+        <w:pStyle w:val="Textbody"/>
+        <w:rPr>
+          <w:rFonts w:ascii="Courier New" w:hAnsi="Courier New" w:cs="Courier New"/>
+          <w:color w:val="000000"/>
+          <w:kern w:val="0"/>
+          <w:sz w:val="20"/>
+          <w:szCs w:val="20"/>
+          <w:lang w:bidi="ar-SA"/>
+        </w:rPr>
+      </w:pPr>
+      <w:proofErr w:type="spellStart"/>
       <w:proofErr w:type="gramStart"/>
       <w:r>
         <w:rPr>
@@ -1995,142 +2682,51 @@
           <w:sz w:val="20"/>
           <w:szCs w:val="20"/>
           <w:highlight w:val="lightGray"/>
-          <w:lang w:val="en-US" w:bidi="ar-SA"/>
-        </w:rPr>
-        <w:t>rtr</w:t>
-      </w:r>
-      <w:proofErr w:type="spellEnd"/>
-      <w:r>
-        <w:rPr>
-          <w:rFonts w:ascii="Courier New" w:hAnsi="Courier New" w:cs="Courier New"/>
-          <w:color w:val="000000"/>
-          <w:kern w:val="0"/>
-          <w:sz w:val="20"/>
-          <w:szCs w:val="20"/>
-          <w:highlight w:val="lightGray"/>
-          <w:lang w:val="en-US" w:bidi="ar-SA"/>
+          <w:lang w:bidi="ar-SA"/>
+        </w:rPr>
+        <w:t>Router</w:t>
+      </w:r>
+      <w:proofErr w:type="spellEnd"/>
+      <w:r>
+        <w:rPr>
+          <w:rFonts w:ascii="Courier New" w:hAnsi="Courier New" w:cs="Courier New"/>
+          <w:color w:val="000000"/>
+          <w:kern w:val="0"/>
+          <w:sz w:val="20"/>
+          <w:szCs w:val="20"/>
+          <w:highlight w:val="lightGray"/>
+          <w:lang w:bidi="ar-SA"/>
+        </w:rPr>
+        <w:t>(</w:t>
+      </w:r>
+      <w:proofErr w:type="spellStart"/>
+      <w:proofErr w:type="gramEnd"/>
+      <w:r>
+        <w:rPr>
+          <w:rFonts w:ascii="Courier New" w:hAnsi="Courier New" w:cs="Courier New"/>
+          <w:color w:val="000000"/>
+          <w:kern w:val="0"/>
+          <w:sz w:val="20"/>
+          <w:szCs w:val="20"/>
+          <w:highlight w:val="lightGray"/>
+          <w:lang w:bidi="ar-SA"/>
+        </w:rPr>
+        <w:t>config-rtr</w:t>
+      </w:r>
+      <w:proofErr w:type="spellEnd"/>
+      <w:r>
+        <w:rPr>
+          <w:rFonts w:ascii="Courier New" w:hAnsi="Courier New" w:cs="Courier New"/>
+          <w:color w:val="000000"/>
+          <w:kern w:val="0"/>
+          <w:sz w:val="20"/>
+          <w:szCs w:val="20"/>
+          <w:highlight w:val="lightGray"/>
+          <w:lang w:bidi="ar-SA"/>
         </w:rPr>
         <w:t>)#</w:t>
       </w:r>
-      <w:proofErr w:type="gramEnd"/>
-      <w:r>
-        <w:rPr>
-          <w:rFonts w:ascii="Courier New" w:hAnsi="Courier New" w:cs="Courier New"/>
-          <w:color w:val="000000"/>
-          <w:kern w:val="0"/>
-          <w:sz w:val="20"/>
-          <w:szCs w:val="20"/>
-          <w:highlight w:val="lightGray"/>
-          <w:lang w:val="en-US" w:bidi="ar-SA"/>
-        </w:rPr>
-        <w:t>router-id #id-router(</w:t>
-      </w:r>
-      <w:proofErr w:type="spellStart"/>
-      <w:r>
-        <w:rPr>
-          <w:rFonts w:ascii="Courier New" w:hAnsi="Courier New" w:cs="Courier New"/>
-          <w:color w:val="000000"/>
-          <w:kern w:val="0"/>
-          <w:sz w:val="20"/>
-          <w:szCs w:val="20"/>
-          <w:highlight w:val="lightGray"/>
-          <w:lang w:val="en-US" w:bidi="ar-SA"/>
-        </w:rPr>
-        <w:t>x.x.x.x</w:t>
-      </w:r>
-      <w:proofErr w:type="spellEnd"/>
-      <w:r>
-        <w:rPr>
-          <w:rFonts w:ascii="Courier New" w:hAnsi="Courier New" w:cs="Courier New"/>
-          <w:color w:val="000000"/>
-          <w:kern w:val="0"/>
-          <w:sz w:val="20"/>
-          <w:szCs w:val="20"/>
-          <w:highlight w:val="lightGray"/>
-          <w:lang w:val="en-US" w:bidi="ar-SA"/>
-        </w:rPr>
-        <w:t>)</w:t>
-      </w:r>
-    </w:p>
-    <w:p>
-      <w:pPr>
-        <w:pStyle w:val="Textbody"/>
-        <w:rPr>
-          <w:rFonts w:ascii="Courier New" w:hAnsi="Courier New" w:cs="Courier New"/>
-          <w:color w:val="000000"/>
-          <w:kern w:val="0"/>
-          <w:sz w:val="20"/>
-          <w:szCs w:val="20"/>
-          <w:lang w:bidi="ar-SA"/>
-        </w:rPr>
-      </w:pPr>
-      <w:proofErr w:type="spellStart"/>
-      <w:r>
-        <w:rPr>
-          <w:rFonts w:ascii="Courier New" w:hAnsi="Courier New" w:cs="Courier New"/>
-          <w:color w:val="000000"/>
-          <w:kern w:val="0"/>
-          <w:sz w:val="20"/>
-          <w:szCs w:val="20"/>
-          <w:highlight w:val="lightGray"/>
-          <w:lang w:bidi="ar-SA"/>
-        </w:rPr>
-        <w:t>Router</w:t>
-      </w:r>
-      <w:proofErr w:type="spellEnd"/>
-      <w:r>
-        <w:rPr>
-          <w:rFonts w:ascii="Courier New" w:hAnsi="Courier New" w:cs="Courier New"/>
-          <w:color w:val="000000"/>
-          <w:kern w:val="0"/>
-          <w:sz w:val="20"/>
-          <w:szCs w:val="20"/>
-          <w:highlight w:val="lightGray"/>
-          <w:lang w:bidi="ar-SA"/>
-        </w:rPr>
-        <w:t>(</w:t>
-      </w:r>
-      <w:proofErr w:type="spellStart"/>
-      <w:r>
-        <w:rPr>
-          <w:rFonts w:ascii="Courier New" w:hAnsi="Courier New" w:cs="Courier New"/>
-          <w:color w:val="000000"/>
-          <w:kern w:val="0"/>
-          <w:sz w:val="20"/>
-          <w:szCs w:val="20"/>
-          <w:highlight w:val="lightGray"/>
-          <w:lang w:bidi="ar-SA"/>
-        </w:rPr>
-        <w:t>config-</w:t>
-      </w:r>
-      <w:proofErr w:type="gramStart"/>
-      <w:r>
-        <w:rPr>
-          <w:rFonts w:ascii="Courier New" w:hAnsi="Courier New" w:cs="Courier New"/>
-          <w:color w:val="000000"/>
-          <w:kern w:val="0"/>
-          <w:sz w:val="20"/>
-          <w:szCs w:val="20"/>
-          <w:highlight w:val="lightGray"/>
-          <w:lang w:bidi="ar-SA"/>
-        </w:rPr>
-        <w:t>rtr</w:t>
-      </w:r>
-      <w:proofErr w:type="spellEnd"/>
-      <w:r>
-        <w:rPr>
-          <w:rFonts w:ascii="Courier New" w:hAnsi="Courier New" w:cs="Courier New"/>
-          <w:color w:val="000000"/>
-          <w:kern w:val="0"/>
-          <w:sz w:val="20"/>
-          <w:szCs w:val="20"/>
-          <w:highlight w:val="lightGray"/>
-          <w:lang w:bidi="ar-SA"/>
-        </w:rPr>
-        <w:t>)#</w:t>
-      </w:r>
-      <w:proofErr w:type="spellStart"/>
-      <w:proofErr w:type="gramEnd"/>
+      <w:proofErr w:type="spellStart"/>
       <w:r>
         <w:rPr>
           <w:rFonts w:ascii="Courier New" w:hAnsi="Courier New" w:cs="Courier New"/>
@@ -2227,6 +2823,7 @@
           <w:lang w:val="en-US"/>
         </w:rPr>
       </w:pPr>
+      <w:proofErr w:type="gramStart"/>
       <w:r>
         <w:rPr>
           <w:rFonts w:ascii="Courier New" w:hAnsi="Courier New" w:cs="Courier New"/>
@@ -2240,6 +2837,7 @@
         <w:t>Router(</w:t>
       </w:r>
       <w:proofErr w:type="spellStart"/>
+      <w:proofErr w:type="gramEnd"/>
       <w:r>
         <w:rPr>
           <w:rFonts w:ascii="Courier New" w:hAnsi="Courier New" w:cs="Courier New"/>
@@ -2263,33 +2861,7 @@
           <w:highlight w:val="lightGray"/>
           <w:lang w:val="en-US" w:bidi="ar-SA"/>
         </w:rPr>
-        <w:t>-</w:t>
-      </w:r>
-      <w:proofErr w:type="gramStart"/>
-      <w:r>
-        <w:rPr>
-          <w:rFonts w:ascii="Courier New" w:hAnsi="Courier New" w:cs="Courier New"/>
-          <w:color w:val="000000"/>
-          <w:kern w:val="0"/>
-          <w:sz w:val="20"/>
-          <w:szCs w:val="20"/>
-          <w:highlight w:val="lightGray"/>
-          <w:lang w:val="en-US" w:bidi="ar-SA"/>
-        </w:rPr>
-        <w:t>router)#</w:t>
-      </w:r>
-      <w:proofErr w:type="gramEnd"/>
-      <w:r>
-        <w:rPr>
-          <w:rFonts w:ascii="Courier New" w:hAnsi="Courier New" w:cs="Courier New"/>
-          <w:color w:val="000000"/>
-          <w:kern w:val="0"/>
-          <w:sz w:val="20"/>
-          <w:szCs w:val="20"/>
-          <w:highlight w:val="lightGray"/>
-          <w:lang w:val="en-US" w:bidi="ar-SA"/>
-        </w:rPr>
-        <w:t xml:space="preserve">ipv6 </w:t>
+        <w:t xml:space="preserve">-router)#ipv6 </w:t>
       </w:r>
       <w:proofErr w:type="spellStart"/>
       <w:r>
@@ -2315,33 +2887,7 @@
           <w:highlight w:val="lightGray"/>
           <w:lang w:val="en-US" w:bidi="ar-SA"/>
         </w:rPr>
-        <w:t xml:space="preserve"> #id-process area #</w:t>
-      </w:r>
-      <w:proofErr w:type="spellStart"/>
-      <w:r>
-        <w:rPr>
-          <w:rFonts w:ascii="Courier New" w:hAnsi="Courier New" w:cs="Courier New"/>
-          <w:color w:val="000000"/>
-          <w:kern w:val="0"/>
-          <w:sz w:val="20"/>
-          <w:szCs w:val="20"/>
-          <w:highlight w:val="lightGray"/>
-          <w:lang w:val="en-US" w:bidi="ar-SA"/>
-        </w:rPr>
-        <w:t>num</w:t>
-      </w:r>
-      <w:proofErr w:type="spellEnd"/>
-      <w:r>
-        <w:rPr>
-          <w:rFonts w:ascii="Courier New" w:hAnsi="Courier New" w:cs="Courier New"/>
-          <w:color w:val="000000"/>
-          <w:kern w:val="0"/>
-          <w:sz w:val="20"/>
-          <w:szCs w:val="20"/>
-          <w:highlight w:val="lightGray"/>
-          <w:lang w:val="en-US" w:bidi="ar-SA"/>
-        </w:rPr>
-        <w:t>-area</w:t>
+        <w:t xml:space="preserve"> #id-process area #num-area</w:t>
       </w:r>
     </w:p>
     <w:p>
@@ -2459,7 +3005,33 @@
           <w:highlight w:val="lightGray"/>
           <w:lang w:val="en-US" w:bidi="ar-SA"/>
         </w:rPr>
-        <w:t>)#ipv6 unicast-routing</w:t>
+        <w:t xml:space="preserve">)#ipv6 </w:t>
+      </w:r>
+      <w:proofErr w:type="spellStart"/>
+      <w:r>
+        <w:rPr>
+          <w:rFonts w:ascii="Courier New" w:hAnsi="Courier New" w:cs="Courier New"/>
+          <w:color w:val="000000"/>
+          <w:kern w:val="0"/>
+          <w:sz w:val="20"/>
+          <w:szCs w:val="20"/>
+          <w:highlight w:val="lightGray"/>
+          <w:lang w:val="en-US" w:bidi="ar-SA"/>
+        </w:rPr>
+        <w:t>unicast</w:t>
+      </w:r>
+      <w:proofErr w:type="spellEnd"/>
+      <w:r>
+        <w:rPr>
+          <w:rFonts w:ascii="Courier New" w:hAnsi="Courier New" w:cs="Courier New"/>
+          <w:color w:val="000000"/>
+          <w:kern w:val="0"/>
+          <w:sz w:val="20"/>
+          <w:szCs w:val="20"/>
+          <w:highlight w:val="lightGray"/>
+          <w:lang w:val="en-US" w:bidi="ar-SA"/>
+        </w:rPr>
+        <w:t>-routing</w:t>
       </w:r>
     </w:p>
     <w:p>
@@ -2585,6 +3157,7 @@
           <w:lang w:val="en-US" w:bidi="ar-SA"/>
         </w:rPr>
       </w:pPr>
+      <w:proofErr w:type="gramStart"/>
       <w:r>
         <w:rPr>
           <w:rFonts w:ascii="Courier New" w:hAnsi="Courier New" w:cs="Courier New"/>
@@ -2598,6 +3171,7 @@
         <w:t>Router(</w:t>
       </w:r>
       <w:proofErr w:type="spellStart"/>
+      <w:proofErr w:type="gramEnd"/>
       <w:r>
         <w:rPr>
           <w:rFonts w:ascii="Courier New" w:hAnsi="Courier New" w:cs="Courier New"/>
@@ -2620,20 +3194,7 @@
           <w:highlight w:val="lightGray"/>
           <w:lang w:val="en-US" w:bidi="ar-SA"/>
         </w:rPr>
-        <w:t>-</w:t>
-      </w:r>
-      <w:proofErr w:type="gramStart"/>
-      <w:r>
-        <w:rPr>
-          <w:rFonts w:ascii="Courier New" w:hAnsi="Courier New" w:cs="Courier New"/>
-          <w:color w:val="000000"/>
-          <w:kern w:val="0"/>
-          <w:sz w:val="20"/>
-          <w:szCs w:val="20"/>
-          <w:highlight w:val="lightGray"/>
-          <w:lang w:val="en-US" w:bidi="ar-SA"/>
-        </w:rPr>
-        <w:t>bgp</w:t>
+        <w:t>-bgp</w:t>
       </w:r>
       <w:proofErr w:type="spellEnd"/>
       <w:r>
@@ -2648,7 +3209,6 @@
         </w:rPr>
         <w:t>)#</w:t>
       </w:r>
-      <w:proofErr w:type="gramEnd"/>
       <w:r>
         <w:rPr>
           <w:rFonts w:ascii="Courier New" w:hAnsi="Courier New" w:cs="Courier New"/>
@@ -2704,6 +3264,7 @@
           <w:lang w:val="en-US" w:bidi="ar-SA"/>
         </w:rPr>
       </w:pPr>
+      <w:proofErr w:type="gramStart"/>
       <w:r>
         <w:rPr>
           <w:rFonts w:ascii="Courier New" w:hAnsi="Courier New" w:cs="Courier New"/>
@@ -2717,6 +3278,7 @@
         <w:t>Router(</w:t>
       </w:r>
       <w:proofErr w:type="spellStart"/>
+      <w:proofErr w:type="gramEnd"/>
       <w:r>
         <w:rPr>
           <w:rFonts w:ascii="Courier New" w:hAnsi="Courier New" w:cs="Courier New"/>
@@ -2739,20 +3301,7 @@
           <w:highlight w:val="lightGray"/>
           <w:lang w:val="en-US" w:bidi="ar-SA"/>
         </w:rPr>
-        <w:t>-</w:t>
-      </w:r>
-      <w:proofErr w:type="gramStart"/>
-      <w:r>
-        <w:rPr>
-          <w:rFonts w:ascii="Courier New" w:hAnsi="Courier New" w:cs="Courier New"/>
-          <w:color w:val="000000"/>
-          <w:kern w:val="0"/>
-          <w:sz w:val="20"/>
-          <w:szCs w:val="20"/>
-          <w:highlight w:val="lightGray"/>
-          <w:lang w:val="en-US" w:bidi="ar-SA"/>
-        </w:rPr>
-        <w:t>bgp</w:t>
+        <w:t>-bgp</w:t>
       </w:r>
       <w:proofErr w:type="spellEnd"/>
       <w:r>
@@ -2768,7 +3317,6 @@
         <w:t>)#</w:t>
       </w:r>
       <w:proofErr w:type="spellStart"/>
-      <w:proofErr w:type="gramEnd"/>
       <w:r>
         <w:rPr>
           <w:rFonts w:ascii="Courier New" w:hAnsi="Courier New" w:cs="Courier New"/>
@@ -2811,6 +3359,7 @@
           <w:lang w:val="en-US" w:bidi="ar-SA"/>
         </w:rPr>
       </w:pPr>
+      <w:proofErr w:type="gramStart"/>
       <w:r>
         <w:rPr>
           <w:rFonts w:ascii="Courier New" w:hAnsi="Courier New" w:cs="Courier New"/>
@@ -2824,6 +3373,7 @@
         <w:t>Router(</w:t>
       </w:r>
       <w:proofErr w:type="spellStart"/>
+      <w:proofErr w:type="gramEnd"/>
       <w:r>
         <w:rPr>
           <w:rFonts w:ascii="Courier New" w:hAnsi="Courier New" w:cs="Courier New"/>
@@ -2846,20 +3396,7 @@
           <w:highlight w:val="lightGray"/>
           <w:lang w:val="en-US" w:bidi="ar-SA"/>
         </w:rPr>
-        <w:t>-</w:t>
-      </w:r>
-      <w:proofErr w:type="gramStart"/>
-      <w:r>
-        <w:rPr>
-          <w:rFonts w:ascii="Courier New" w:hAnsi="Courier New" w:cs="Courier New"/>
-          <w:color w:val="000000"/>
-          <w:kern w:val="0"/>
-          <w:sz w:val="20"/>
-          <w:szCs w:val="20"/>
-          <w:highlight w:val="lightGray"/>
-          <w:lang w:val="en-US" w:bidi="ar-SA"/>
-        </w:rPr>
-        <w:t>bgp</w:t>
+        <w:t>-bgp</w:t>
       </w:r>
       <w:proofErr w:type="spellEnd"/>
       <w:r>
@@ -2874,7 +3411,6 @@
         </w:rPr>
         <w:t>)#</w:t>
       </w:r>
-      <w:proofErr w:type="gramEnd"/>
       <w:r>
         <w:rPr>
           <w:rFonts w:ascii="Courier New" w:hAnsi="Courier New" w:cs="Courier New"/>
@@ -2918,6 +3454,7 @@
           <w:lang w:val="en-US" w:bidi="ar-SA"/>
         </w:rPr>
       </w:pPr>
+      <w:proofErr w:type="gramStart"/>
       <w:r>
         <w:rPr>
           <w:rFonts w:ascii="Courier New" w:hAnsi="Courier New" w:cs="Courier New"/>
@@ -2931,6 +3468,7 @@
         <w:t>Router(</w:t>
       </w:r>
       <w:proofErr w:type="spellStart"/>
+      <w:proofErr w:type="gramEnd"/>
       <w:r>
         <w:rPr>
           <w:rFonts w:ascii="Courier New" w:hAnsi="Courier New" w:cs="Courier New"/>
@@ -2953,20 +3491,7 @@
           <w:highlight w:val="lightGray"/>
           <w:lang w:val="en-US" w:bidi="ar-SA"/>
         </w:rPr>
-        <w:t>-</w:t>
-      </w:r>
-      <w:proofErr w:type="gramStart"/>
-      <w:r>
-        <w:rPr>
-          <w:rFonts w:ascii="Courier New" w:hAnsi="Courier New" w:cs="Courier New"/>
-          <w:color w:val="000000"/>
-          <w:kern w:val="0"/>
-          <w:sz w:val="20"/>
-          <w:szCs w:val="20"/>
-          <w:highlight w:val="lightGray"/>
-          <w:lang w:val="en-US" w:bidi="ar-SA"/>
-        </w:rPr>
-        <w:t>bgp</w:t>
+        <w:t>-bgp</w:t>
       </w:r>
       <w:proofErr w:type="spellEnd"/>
       <w:r>
@@ -2981,7 +3506,6 @@
         </w:rPr>
         <w:t>)#</w:t>
       </w:r>
-      <w:proofErr w:type="gramEnd"/>
       <w:r>
         <w:rPr>
           <w:rFonts w:ascii="Courier New" w:hAnsi="Courier New" w:cs="Courier New"/>
@@ -3011,6 +3535,7 @@
           <w:lang w:val="en-US" w:bidi="ar-SA"/>
         </w:rPr>
       </w:pPr>
+      <w:proofErr w:type="gramStart"/>
       <w:r>
         <w:rPr>
           <w:rFonts w:ascii="Courier New" w:hAnsi="Courier New" w:cs="Courier New"/>
@@ -3024,6 +3549,7 @@
         <w:t>Router(</w:t>
       </w:r>
       <w:proofErr w:type="spellStart"/>
+      <w:proofErr w:type="gramEnd"/>
       <w:r>
         <w:rPr>
           <w:rFonts w:ascii="Courier New" w:hAnsi="Courier New" w:cs="Courier New"/>
@@ -3047,20 +3573,7 @@
           <w:highlight w:val="lightGray"/>
           <w:lang w:val="en-US" w:bidi="ar-SA"/>
         </w:rPr>
-        <w:t>-address-</w:t>
-      </w:r>
-      <w:proofErr w:type="gramStart"/>
-      <w:r>
-        <w:rPr>
-          <w:rFonts w:ascii="Courier New" w:hAnsi="Courier New" w:cs="Courier New"/>
-          <w:color w:val="000000"/>
-          <w:kern w:val="0"/>
-          <w:sz w:val="20"/>
-          <w:szCs w:val="20"/>
-          <w:highlight w:val="lightGray"/>
-          <w:lang w:val="en-US" w:bidi="ar-SA"/>
-        </w:rPr>
-        <w:t>family</w:t>
+        <w:t>-address-family</w:t>
       </w:r>
       <w:r>
         <w:rPr>
@@ -3074,7 +3587,6 @@
         </w:rPr>
         <w:t>)#</w:t>
       </w:r>
-      <w:proofErr w:type="gramEnd"/>
       <w:r>
         <w:rPr>
           <w:rFonts w:ascii="Courier New" w:hAnsi="Courier New" w:cs="Courier New"/>
@@ -3104,6 +3616,7 @@
           <w:lang w:val="en-US" w:bidi="ar-SA"/>
         </w:rPr>
       </w:pPr>
+      <w:proofErr w:type="gramStart"/>
       <w:r>
         <w:rPr>
           <w:rFonts w:ascii="Courier New" w:hAnsi="Courier New" w:cs="Courier New"/>
@@ -3117,6 +3630,7 @@
         <w:t>Router(</w:t>
       </w:r>
       <w:proofErr w:type="spellStart"/>
+      <w:proofErr w:type="gramEnd"/>
       <w:r>
         <w:rPr>
           <w:rFonts w:ascii="Courier New" w:hAnsi="Courier New" w:cs="Courier New"/>
@@ -3140,20 +3654,7 @@
           <w:highlight w:val="lightGray"/>
           <w:lang w:val="en-US" w:bidi="ar-SA"/>
         </w:rPr>
-        <w:t>-address-</w:t>
-      </w:r>
-      <w:proofErr w:type="gramStart"/>
-      <w:r>
-        <w:rPr>
-          <w:rFonts w:ascii="Courier New" w:hAnsi="Courier New" w:cs="Courier New"/>
-          <w:color w:val="000000"/>
-          <w:kern w:val="0"/>
-          <w:sz w:val="20"/>
-          <w:szCs w:val="20"/>
-          <w:highlight w:val="lightGray"/>
-          <w:lang w:val="en-US" w:bidi="ar-SA"/>
-        </w:rPr>
-        <w:t>family</w:t>
+        <w:t>-address-family</w:t>
       </w:r>
       <w:r>
         <w:rPr>
@@ -3167,7 +3668,6 @@
         </w:rPr>
         <w:t>)#</w:t>
       </w:r>
-      <w:proofErr w:type="gramEnd"/>
       <w:r>
         <w:rPr>
           <w:rFonts w:ascii="Courier New" w:hAnsi="Courier New" w:cs="Courier New"/>
@@ -3196,6 +3696,7 @@
           <w:lang w:val="en-US" w:bidi="ar-SA"/>
         </w:rPr>
       </w:pPr>
+      <w:proofErr w:type="gramStart"/>
       <w:r>
         <w:rPr>
           <w:rFonts w:ascii="Courier New" w:hAnsi="Courier New" w:cs="Courier New"/>
@@ -3209,6 +3710,7 @@
         <w:t>Router(</w:t>
       </w:r>
       <w:proofErr w:type="spellStart"/>
+      <w:proofErr w:type="gramEnd"/>
       <w:r>
         <w:rPr>
           <w:rFonts w:ascii="Courier New" w:hAnsi="Courier New" w:cs="Courier New"/>
@@ -3232,20 +3734,7 @@
           <w:highlight w:val="lightGray"/>
           <w:lang w:val="en-US" w:bidi="ar-SA"/>
         </w:rPr>
-        <w:t>-address-</w:t>
-      </w:r>
-      <w:proofErr w:type="gramStart"/>
-      <w:r>
-        <w:rPr>
-          <w:rFonts w:ascii="Courier New" w:hAnsi="Courier New" w:cs="Courier New"/>
-          <w:color w:val="000000"/>
-          <w:kern w:val="0"/>
-          <w:sz w:val="20"/>
-          <w:szCs w:val="20"/>
-          <w:highlight w:val="lightGray"/>
-          <w:lang w:val="en-US" w:bidi="ar-SA"/>
-        </w:rPr>
-        <w:t>family</w:t>
+        <w:t>-address-family</w:t>
       </w:r>
       <w:r>
         <w:rPr>
@@ -3259,7 +3748,6 @@
         </w:rPr>
         <w:t>)#</w:t>
       </w:r>
-      <w:proofErr w:type="gramEnd"/>
       <w:r>
         <w:rPr>
           <w:rFonts w:ascii="Courier New" w:hAnsi="Courier New" w:cs="Courier New"/>
@@ -3285,7 +3773,7 @@
           <w:kern w:val="0"/>
           <w:sz w:val="20"/>
           <w:szCs w:val="20"/>
-          <w:lang w:bidi="ar-SA"/>
+          <w:lang w:val="en-US" w:bidi="ar-SA"/>
         </w:rPr>
       </w:pPr>
     </w:p>
@@ -3297,6 +3785,7 @@
           <w:bCs/>
           <w:sz w:val="28"/>
           <w:szCs w:val="28"/>
+          <w:lang w:val="en-US"/>
         </w:rPr>
       </w:pPr>
     </w:p>
@@ -3605,6 +4094,7 @@
         <w:rPr>
           <w:rFonts w:cs="Liberation Serif"/>
           <w:bCs/>
+          <w:lang w:val="en-US"/>
         </w:rPr>
       </w:pPr>
     </w:p>
@@ -3693,10 +4183,10 @@
                     </pic:cNvPicPr>
                   </pic:nvPicPr>
                   <pic:blipFill>
-                    <a:blip r:embed="rId11" cstate="print">
+                    <a:blip r:embed="rId13" cstate="print">
                       <a:extLst>
                         <a:ext uri="{28A0092B-C50C-407E-A947-70E740481C1C}">
-                          <a14:useLocalDpi xmlns:a14="http://schemas.microsoft.com/office/drawing/2010/main" val="0"/>
+                          <a14:useLocalDpi xmlns:a14="http://schemas.microsoft.com/office/drawing/2010/main" xmlns:wps="http://schemas.microsoft.com/office/word/2010/wordprocessingShape" xmlns:wpi="http://schemas.microsoft.com/office/word/2010/wordprocessingInk" xmlns:wpg="http://schemas.microsoft.com/office/word/2010/wordprocessingGroup" xmlns:w16se="http://schemas.microsoft.com/office/word/2015/wordml/symex" xmlns:w15="http://schemas.microsoft.com/office/word/2012/wordml" xmlns:w14="http://schemas.microsoft.com/office/word/2010/wordml" xmlns:w="http://schemas.openxmlformats.org/wordprocessingml/2006/main" xmlns:w10="urn:schemas-microsoft-com:office:word" xmlns:wp14="http://schemas.microsoft.com/office/word/2010/wordprocessingDrawing" xmlns:v="urn:schemas-microsoft-com:vml" xmlns:o="urn:schemas-microsoft-com:office:office" xmlns:mc="http://schemas.openxmlformats.org/markup-compatibility/2006" xmlns:cx="http://schemas.microsoft.com/office/drawing/2014/chartex" xmlns:wpc="http://schemas.microsoft.com/office/word/2010/wordprocessingCanvas" xmlns="" val="0"/>
                         </a:ext>
                       </a:extLst>
                     </a:blip>
@@ -3830,10 +4320,10 @@
                     </pic:cNvPicPr>
                   </pic:nvPicPr>
                   <pic:blipFill>
-                    <a:blip r:embed="rId12" cstate="print">
+                    <a:blip r:embed="rId14" cstate="print">
                       <a:extLst>
                         <a:ext uri="{28A0092B-C50C-407E-A947-70E740481C1C}">
-                          <a14:useLocalDpi xmlns:a14="http://schemas.microsoft.com/office/drawing/2010/main" val="0"/>
+                          <a14:useLocalDpi xmlns:a14="http://schemas.microsoft.com/office/drawing/2010/main" xmlns:wps="http://schemas.microsoft.com/office/word/2010/wordprocessingShape" xmlns:wpi="http://schemas.microsoft.com/office/word/2010/wordprocessingInk" xmlns:wpg="http://schemas.microsoft.com/office/word/2010/wordprocessingGroup" xmlns:w16se="http://schemas.microsoft.com/office/word/2015/wordml/symex" xmlns:w15="http://schemas.microsoft.com/office/word/2012/wordml" xmlns:w14="http://schemas.microsoft.com/office/word/2010/wordml" xmlns:w="http://schemas.openxmlformats.org/wordprocessingml/2006/main" xmlns:w10="urn:schemas-microsoft-com:office:word" xmlns:wp14="http://schemas.microsoft.com/office/word/2010/wordprocessingDrawing" xmlns:v="urn:schemas-microsoft-com:vml" xmlns:o="urn:schemas-microsoft-com:office:office" xmlns:mc="http://schemas.openxmlformats.org/markup-compatibility/2006" xmlns:cx="http://schemas.microsoft.com/office/drawing/2014/chartex" xmlns:wpc="http://schemas.microsoft.com/office/word/2010/wordprocessingCanvas" xmlns="" val="0"/>
                         </a:ext>
                       </a:extLst>
                     </a:blip>
@@ -3890,7 +4380,7 @@
       <w:pPr>
         <w:pStyle w:val="Textbody"/>
       </w:pPr>
-      <w:hyperlink r:id="rId13" w:history="1">
+      <w:hyperlink r:id="rId15" w:history="1">
         <w:r>
           <w:rPr>
             <w:rStyle w:val="Hipervnculo"/>
@@ -3911,7 +4401,7 @@
       <w:pPr>
         <w:pStyle w:val="Textbody"/>
       </w:pPr>
-      <w:hyperlink r:id="rId14" w:history="1">
+      <w:hyperlink r:id="rId16" w:history="1">
         <w:r>
           <w:rPr>
             <w:rStyle w:val="Hipervnculo"/>
@@ -3924,11 +4414,48 @@
       <w:pPr>
         <w:pStyle w:val="Textbody"/>
       </w:pPr>
+      <w:r>
+        <w:t>Configuración BGP</w:t>
+      </w:r>
+    </w:p>
+    <w:p>
+      <w:pPr>
+        <w:pStyle w:val="Textbody"/>
+      </w:pPr>
+      <w:hyperlink r:id="rId17" w:history="1">
+        <w:r>
+          <w:rPr>
+            <w:rStyle w:val="Hipervnculo"/>
+          </w:rPr>
+          <w:t>http://www.cisco.com/c/en/us/td/docs/ios-xml/ios/iproute_bgp/configuration/xe-16/irg-xe-16-book/ipv-routing-multiprotocol-bgp-extensions-for-ipv.html</w:t>
+        </w:r>
+      </w:hyperlink>
+    </w:p>
+    <w:p>
+      <w:pPr>
+        <w:pStyle w:val="Textbody"/>
+      </w:pPr>
+      <w:r>
+        <w:t>Configuración de BGP en Cisco</w:t>
+      </w:r>
+    </w:p>
+    <w:p>
+      <w:pPr>
+        <w:pStyle w:val="Textbody"/>
+      </w:pPr>
+      <w:hyperlink r:id="rId18" w:history="1">
+        <w:r>
+          <w:rPr>
+            <w:rStyle w:val="Hipervnculo"/>
+          </w:rPr>
+          <w:t>http://www.cisco.com/c/en/us/support/docs/ip/border-gateway-protocol-bgp/23675-27.html</w:t>
+        </w:r>
+      </w:hyperlink>
     </w:p>
     <w:sectPr>
-      <w:headerReference w:type="default" r:id="rId15"/>
+      <w:headerReference w:type="default" r:id="rId19"/>
       <w:pgSz w:w="11906" w:h="16838"/>
-      <w:pgMar w:top="1134" w:right="1134" w:bottom="1134" w:left="1134" w:header="720" w:footer="720" w:gutter="0"/>
+      <w:pgMar w:top="1134" w:right="282" w:bottom="1134" w:left="1134" w:header="720" w:footer="720" w:gutter="0"/>
       <w:cols w:space="720"/>
     </w:sectPr>
   </w:body>
@@ -3936,7 +4463,7 @@
 </file>
 
 <file path=word/endnotes.xml><?xml version="1.0" encoding="utf-8"?>
-<w:endnotes xmlns:wpc="http://schemas.microsoft.com/office/word/2010/wordprocessingCanvas" xmlns:cx="http://schemas.microsoft.com/office/drawing/2014/chartex" xmlns:mc="http://schemas.openxmlformats.org/markup-compatibility/2006" xmlns:o="urn:schemas-microsoft-com:office:office" xmlns:r="http://schemas.openxmlformats.org/officeDocument/2006/relationships" xmlns:m="http://schemas.openxmlformats.org/officeDocument/2006/math" xmlns:v="urn:schemas-microsoft-com:vml" xmlns:wp14="http://schemas.microsoft.com/office/word/2010/wordprocessingDrawing" xmlns:wp="http://schemas.openxmlformats.org/drawingml/2006/wordprocessingDrawing" xmlns:w10="urn:schemas-microsoft-com:office:word" xmlns:w="http://schemas.openxmlformats.org/wordprocessingml/2006/main" xmlns:w14="http://schemas.microsoft.com/office/word/2010/wordml" xmlns:w15="http://schemas.microsoft.com/office/word/2012/wordml" xmlns:w16se="http://schemas.microsoft.com/office/word/2015/wordml/symex" xmlns:wpg="http://schemas.microsoft.com/office/word/2010/wordprocessingGroup" xmlns:wpi="http://schemas.microsoft.com/office/word/2010/wordprocessingInk" xmlns:wne="http://schemas.microsoft.com/office/word/2006/wordml" xmlns:wps="http://schemas.microsoft.com/office/word/2010/wordprocessingShape" mc:Ignorable="w14 w15 w16se wp14">
+<w:endnotes xmlns:ve="http://schemas.openxmlformats.org/markup-compatibility/2006" xmlns:o="urn:schemas-microsoft-com:office:office" xmlns:r="http://schemas.openxmlformats.org/officeDocument/2006/relationships" xmlns:m="http://schemas.openxmlformats.org/officeDocument/2006/math" xmlns:v="urn:schemas-microsoft-com:vml" xmlns:wp="http://schemas.openxmlformats.org/drawingml/2006/wordprocessingDrawing" xmlns:w10="urn:schemas-microsoft-com:office:word" xmlns:w="http://schemas.openxmlformats.org/wordprocessingml/2006/main" xmlns:wne="http://schemas.microsoft.com/office/word/2006/wordml">
   <w:endnote w:type="separator" w:id="-1">
     <w:p>
       <w:r>
@@ -3955,7 +4482,7 @@
 </file>
 
 <file path=word/footnotes.xml><?xml version="1.0" encoding="utf-8"?>
-<w:footnotes xmlns:wpc="http://schemas.microsoft.com/office/word/2010/wordprocessingCanvas" xmlns:cx="http://schemas.microsoft.com/office/drawing/2014/chartex" xmlns:mc="http://schemas.openxmlformats.org/markup-compatibility/2006" xmlns:o="urn:schemas-microsoft-com:office:office" xmlns:r="http://schemas.openxmlformats.org/officeDocument/2006/relationships" xmlns:m="http://schemas.openxmlformats.org/officeDocument/2006/math" xmlns:v="urn:schemas-microsoft-com:vml" xmlns:wp14="http://schemas.microsoft.com/office/word/2010/wordprocessingDrawing" xmlns:wp="http://schemas.openxmlformats.org/drawingml/2006/wordprocessingDrawing" xmlns:w10="urn:schemas-microsoft-com:office:word" xmlns:w="http://schemas.openxmlformats.org/wordprocessingml/2006/main" xmlns:w14="http://schemas.microsoft.com/office/word/2010/wordml" xmlns:w15="http://schemas.microsoft.com/office/word/2012/wordml" xmlns:w16se="http://schemas.microsoft.com/office/word/2015/wordml/symex" xmlns:wpg="http://schemas.microsoft.com/office/word/2010/wordprocessingGroup" xmlns:wpi="http://schemas.microsoft.com/office/word/2010/wordprocessingInk" xmlns:wne="http://schemas.microsoft.com/office/word/2006/wordml" xmlns:wps="http://schemas.microsoft.com/office/word/2010/wordprocessingShape" mc:Ignorable="w14 w15 w16se wp14">
+<w:footnotes xmlns:ve="http://schemas.openxmlformats.org/markup-compatibility/2006" xmlns:o="urn:schemas-microsoft-com:office:office" xmlns:r="http://schemas.openxmlformats.org/officeDocument/2006/relationships" xmlns:m="http://schemas.openxmlformats.org/officeDocument/2006/math" xmlns:v="urn:schemas-microsoft-com:vml" xmlns:wp="http://schemas.openxmlformats.org/drawingml/2006/wordprocessingDrawing" xmlns:w10="urn:schemas-microsoft-com:office:word" xmlns:w="http://schemas.openxmlformats.org/wordprocessingml/2006/main" xmlns:wne="http://schemas.microsoft.com/office/word/2006/wordml">
   <w:footnote w:type="separator" w:id="-1">
     <w:p>
       <w:r>
@@ -3977,7 +4504,7 @@
 </file>
 
 <file path=word/header1.xml><?xml version="1.0" encoding="utf-8"?>
-<w:hdr xmlns:wpc="http://schemas.microsoft.com/office/word/2010/wordprocessingCanvas" xmlns:cx="http://schemas.microsoft.com/office/drawing/2014/chartex" xmlns:mc="http://schemas.openxmlformats.org/markup-compatibility/2006" xmlns:o="urn:schemas-microsoft-com:office:office" xmlns:r="http://schemas.openxmlformats.org/officeDocument/2006/relationships" xmlns:m="http://schemas.openxmlformats.org/officeDocument/2006/math" xmlns:v="urn:schemas-microsoft-com:vml" xmlns:wp14="http://schemas.microsoft.com/office/word/2010/wordprocessingDrawing" xmlns:wp="http://schemas.openxmlformats.org/drawingml/2006/wordprocessingDrawing" xmlns:w10="urn:schemas-microsoft-com:office:word" xmlns:w="http://schemas.openxmlformats.org/wordprocessingml/2006/main" xmlns:w14="http://schemas.microsoft.com/office/word/2010/wordml" xmlns:w15="http://schemas.microsoft.com/office/word/2012/wordml" xmlns:w16se="http://schemas.microsoft.com/office/word/2015/wordml/symex" xmlns:wpg="http://schemas.microsoft.com/office/word/2010/wordprocessingGroup" xmlns:wpi="http://schemas.microsoft.com/office/word/2010/wordprocessingInk" xmlns:wne="http://schemas.microsoft.com/office/word/2006/wordml" xmlns:wps="http://schemas.microsoft.com/office/word/2010/wordprocessingShape" mc:Ignorable="w14 w15 w16se wp14">
+<w:hdr xmlns:ve="http://schemas.openxmlformats.org/markup-compatibility/2006" xmlns:o="urn:schemas-microsoft-com:office:office" xmlns:r="http://schemas.openxmlformats.org/officeDocument/2006/relationships" xmlns:m="http://schemas.openxmlformats.org/officeDocument/2006/math" xmlns:v="urn:schemas-microsoft-com:vml" xmlns:wp="http://schemas.openxmlformats.org/drawingml/2006/wordprocessingDrawing" xmlns:w10="urn:schemas-microsoft-com:office:word" xmlns:w="http://schemas.openxmlformats.org/wordprocessingml/2006/main" xmlns:wne="http://schemas.microsoft.com/office/word/2006/wordml">
   <w:p>
     <w:pPr>
       <w:pStyle w:val="Encabezado"/>
@@ -4014,8 +4541,8 @@
 </file>
 
 <file path=word/numbering.xml><?xml version="1.0" encoding="utf-8"?>
-<w:numbering xmlns:wpc="http://schemas.microsoft.com/office/word/2010/wordprocessingCanvas" xmlns:cx="http://schemas.microsoft.com/office/drawing/2014/chartex" xmlns:mc="http://schemas.openxmlformats.org/markup-compatibility/2006" xmlns:o="urn:schemas-microsoft-com:office:office" xmlns:r="http://schemas.openxmlformats.org/officeDocument/2006/relationships" xmlns:m="http://schemas.openxmlformats.org/officeDocument/2006/math" xmlns:v="urn:schemas-microsoft-com:vml" xmlns:wp14="http://schemas.microsoft.com/office/word/2010/wordprocessingDrawing" xmlns:wp="http://schemas.openxmlformats.org/drawingml/2006/wordprocessingDrawing" xmlns:w10="urn:schemas-microsoft-com:office:word" xmlns:w="http://schemas.openxmlformats.org/wordprocessingml/2006/main" xmlns:w14="http://schemas.microsoft.com/office/word/2010/wordml" xmlns:w15="http://schemas.microsoft.com/office/word/2012/wordml" xmlns:w16se="http://schemas.microsoft.com/office/word/2015/wordml/symex" xmlns:wpg="http://schemas.microsoft.com/office/word/2010/wordprocessingGroup" xmlns:wpi="http://schemas.microsoft.com/office/word/2010/wordprocessingInk" xmlns:wne="http://schemas.microsoft.com/office/word/2006/wordml" xmlns:wps="http://schemas.microsoft.com/office/word/2010/wordprocessingShape" mc:Ignorable="w14 w15 w16se wp14">
-  <w:abstractNum w:abstractNumId="0" w15:restartNumberingAfterBreak="0">
+<w:numbering xmlns:ve="http://schemas.openxmlformats.org/markup-compatibility/2006" xmlns:o="urn:schemas-microsoft-com:office:office" xmlns:r="http://schemas.openxmlformats.org/officeDocument/2006/relationships" xmlns:m="http://schemas.openxmlformats.org/officeDocument/2006/math" xmlns:v="urn:schemas-microsoft-com:vml" xmlns:wp="http://schemas.openxmlformats.org/drawingml/2006/wordprocessingDrawing" xmlns:w10="urn:schemas-microsoft-com:office:word" xmlns:w="http://schemas.openxmlformats.org/wordprocessingml/2006/main" xmlns:wne="http://schemas.microsoft.com/office/word/2006/wordml">
+  <w:abstractNum w:abstractNumId="0">
     <w:nsid w:val="FFFFFF1D"/>
     <w:multiLevelType w:val="multilevel"/>
     <w:tmpl w:val="1CB25ADA"/>
@@ -4162,7 +4689,7 @@
 </file>
 
 <file path=word/styles.xml><?xml version="1.0" encoding="utf-8"?>
-<w:styles xmlns:mc="http://schemas.openxmlformats.org/markup-compatibility/2006" xmlns:r="http://schemas.openxmlformats.org/officeDocument/2006/relationships" xmlns:w="http://schemas.openxmlformats.org/wordprocessingml/2006/main" xmlns:w14="http://schemas.microsoft.com/office/word/2010/wordml" xmlns:w15="http://schemas.microsoft.com/office/word/2012/wordml" xmlns:w16se="http://schemas.microsoft.com/office/word/2015/wordml/symex" mc:Ignorable="w14 w15 w16se">
+<w:styles xmlns:r="http://schemas.openxmlformats.org/officeDocument/2006/relationships" xmlns:w="http://schemas.openxmlformats.org/wordprocessingml/2006/main">
   <w:docDefaults>
     <w:rPrDefault>
       <w:rPr>
@@ -4181,378 +4708,144 @@
       </w:pPr>
     </w:pPrDefault>
   </w:docDefaults>
-  <w:latentStyles w:defLockedState="0" w:defUIPriority="99" w:defSemiHidden="0" w:defUnhideWhenUsed="0" w:defQFormat="0" w:count="371">
-    <w:lsdException w:name="Normal" w:uiPriority="0" w:qFormat="1"/>
-    <w:lsdException w:name="heading 1" w:uiPriority="9" w:qFormat="1"/>
-    <w:lsdException w:name="heading 2" w:semiHidden="1" w:uiPriority="9" w:unhideWhenUsed="1" w:qFormat="1"/>
-    <w:lsdException w:name="heading 3" w:semiHidden="1" w:uiPriority="9" w:unhideWhenUsed="1" w:qFormat="1"/>
-    <w:lsdException w:name="heading 4" w:semiHidden="1" w:uiPriority="9" w:unhideWhenUsed="1" w:qFormat="1"/>
-    <w:lsdException w:name="heading 5" w:semiHidden="1" w:uiPriority="9" w:unhideWhenUsed="1" w:qFormat="1"/>
-    <w:lsdException w:name="heading 6" w:semiHidden="1" w:uiPriority="9" w:unhideWhenUsed="1" w:qFormat="1"/>
-    <w:lsdException w:name="heading 7" w:semiHidden="1" w:uiPriority="9" w:unhideWhenUsed="1" w:qFormat="1"/>
-    <w:lsdException w:name="heading 8" w:semiHidden="1" w:uiPriority="9" w:unhideWhenUsed="1" w:qFormat="1"/>
-    <w:lsdException w:name="heading 9" w:semiHidden="1" w:uiPriority="9" w:unhideWhenUsed="1" w:qFormat="1"/>
-    <w:lsdException w:name="index 1" w:semiHidden="1" w:unhideWhenUsed="1"/>
-    <w:lsdException w:name="index 2" w:semiHidden="1" w:unhideWhenUsed="1"/>
-    <w:lsdException w:name="index 3" w:semiHidden="1" w:unhideWhenUsed="1"/>
-    <w:lsdException w:name="index 4" w:semiHidden="1" w:unhideWhenUsed="1"/>
-    <w:lsdException w:name="index 5" w:semiHidden="1" w:unhideWhenUsed="1"/>
-    <w:lsdException w:name="index 6" w:semiHidden="1" w:unhideWhenUsed="1"/>
-    <w:lsdException w:name="index 7" w:semiHidden="1" w:unhideWhenUsed="1"/>
-    <w:lsdException w:name="index 8" w:semiHidden="1" w:unhideWhenUsed="1"/>
-    <w:lsdException w:name="index 9" w:semiHidden="1" w:unhideWhenUsed="1"/>
-    <w:lsdException w:name="toc 1" w:semiHidden="1" w:uiPriority="39" w:unhideWhenUsed="1"/>
-    <w:lsdException w:name="toc 2" w:semiHidden="1" w:uiPriority="39" w:unhideWhenUsed="1"/>
-    <w:lsdException w:name="toc 3" w:semiHidden="1" w:uiPriority="39" w:unhideWhenUsed="1"/>
-    <w:lsdException w:name="toc 4" w:semiHidden="1" w:uiPriority="39" w:unhideWhenUsed="1"/>
-    <w:lsdException w:name="toc 5" w:semiHidden="1" w:uiPriority="39" w:unhideWhenUsed="1"/>
-    <w:lsdException w:name="toc 6" w:semiHidden="1" w:uiPriority="39" w:unhideWhenUsed="1"/>
-    <w:lsdException w:name="toc 7" w:semiHidden="1" w:uiPriority="39" w:unhideWhenUsed="1"/>
-    <w:lsdException w:name="toc 8" w:semiHidden="1" w:uiPriority="39" w:unhideWhenUsed="1"/>
-    <w:lsdException w:name="toc 9" w:semiHidden="1" w:uiPriority="39" w:unhideWhenUsed="1"/>
-    <w:lsdException w:name="Normal Indent" w:semiHidden="1" w:unhideWhenUsed="1"/>
-    <w:lsdException w:name="footnote text" w:semiHidden="1" w:unhideWhenUsed="1"/>
-    <w:lsdException w:name="annotation text" w:semiHidden="1" w:unhideWhenUsed="1"/>
-    <w:lsdException w:name="header" w:semiHidden="1" w:unhideWhenUsed="1"/>
-    <w:lsdException w:name="footer" w:semiHidden="1" w:unhideWhenUsed="1"/>
-    <w:lsdException w:name="index heading" w:semiHidden="1" w:unhideWhenUsed="1"/>
-    <w:lsdException w:name="caption" w:semiHidden="1" w:uiPriority="35" w:unhideWhenUsed="1" w:qFormat="1"/>
-    <w:lsdException w:name="table of figures" w:semiHidden="1" w:unhideWhenUsed="1"/>
-    <w:lsdException w:name="envelope address" w:semiHidden="1" w:unhideWhenUsed="1"/>
-    <w:lsdException w:name="envelope return" w:semiHidden="1" w:unhideWhenUsed="1"/>
-    <w:lsdException w:name="footnote reference" w:semiHidden="1" w:unhideWhenUsed="1"/>
-    <w:lsdException w:name="annotation reference" w:semiHidden="1" w:unhideWhenUsed="1"/>
-    <w:lsdException w:name="line number" w:semiHidden="1" w:unhideWhenUsed="1"/>
-    <w:lsdException w:name="page number" w:semiHidden="1" w:unhideWhenUsed="1"/>
-    <w:lsdException w:name="endnote reference" w:semiHidden="1" w:unhideWhenUsed="1"/>
-    <w:lsdException w:name="endnote text" w:semiHidden="1" w:unhideWhenUsed="1"/>
-    <w:lsdException w:name="table of authorities" w:semiHidden="1" w:unhideWhenUsed="1"/>
-    <w:lsdException w:name="macro" w:semiHidden="1" w:unhideWhenUsed="1"/>
-    <w:lsdException w:name="toa heading" w:semiHidden="1" w:unhideWhenUsed="1"/>
-    <w:lsdException w:name="List" w:semiHidden="1" w:unhideWhenUsed="1"/>
-    <w:lsdException w:name="List Bullet" w:semiHidden="1" w:unhideWhenUsed="1"/>
-    <w:lsdException w:name="List Number" w:semiHidden="1" w:unhideWhenUsed="1"/>
-    <w:lsdException w:name="List 2" w:semiHidden="1" w:unhideWhenUsed="1"/>
-    <w:lsdException w:name="List 3" w:semiHidden="1" w:unhideWhenUsed="1"/>
-    <w:lsdException w:name="List 4" w:semiHidden="1" w:unhideWhenUsed="1"/>
-    <w:lsdException w:name="List 5" w:semiHidden="1" w:unhideWhenUsed="1"/>
-    <w:lsdException w:name="List Bullet 2" w:semiHidden="1" w:unhideWhenUsed="1"/>
-    <w:lsdException w:name="List Bullet 3" w:semiHidden="1" w:unhideWhenUsed="1"/>
-    <w:lsdException w:name="List Bullet 4" w:semiHidden="1" w:unhideWhenUsed="1"/>
-    <w:lsdException w:name="List Bullet 5" w:semiHidden="1" w:unhideWhenUsed="1"/>
-    <w:lsdException w:name="List Number 2" w:semiHidden="1" w:unhideWhenUsed="1"/>
-    <w:lsdException w:name="List Number 3" w:semiHidden="1" w:unhideWhenUsed="1"/>
-    <w:lsdException w:name="List Number 4" w:semiHidden="1" w:unhideWhenUsed="1"/>
-    <w:lsdException w:name="List Number 5" w:semiHidden="1" w:unhideWhenUsed="1"/>
-    <w:lsdException w:name="Title" w:uiPriority="10" w:qFormat="1"/>
-    <w:lsdException w:name="Closing" w:semiHidden="1" w:unhideWhenUsed="1"/>
-    <w:lsdException w:name="Signature" w:semiHidden="1" w:unhideWhenUsed="1"/>
-    <w:lsdException w:name="Default Paragraph Font" w:semiHidden="1" w:uiPriority="1" w:unhideWhenUsed="1"/>
-    <w:lsdException w:name="Body Text" w:semiHidden="1" w:unhideWhenUsed="1"/>
-    <w:lsdException w:name="Body Text Indent" w:semiHidden="1" w:unhideWhenUsed="1"/>
-    <w:lsdException w:name="List Continue" w:semiHidden="1" w:unhideWhenUsed="1"/>
-    <w:lsdException w:name="List Continue 2" w:semiHidden="1" w:unhideWhenUsed="1"/>
-    <w:lsdException w:name="List Continue 3" w:semiHidden="1" w:unhideWhenUsed="1"/>
-    <w:lsdException w:name="List Continue 4" w:semiHidden="1" w:unhideWhenUsed="1"/>
-    <w:lsdException w:name="List Continue 5" w:semiHidden="1" w:unhideWhenUsed="1"/>
-    <w:lsdException w:name="Message Header" w:semiHidden="1" w:unhideWhenUsed="1"/>
-    <w:lsdException w:name="Subtitle" w:uiPriority="11" w:qFormat="1"/>
-    <w:lsdException w:name="Salutation" w:semiHidden="1" w:unhideWhenUsed="1"/>
-    <w:lsdException w:name="Date" w:semiHidden="1" w:unhideWhenUsed="1"/>
-    <w:lsdException w:name="Body Text First Indent" w:semiHidden="1" w:unhideWhenUsed="1"/>
-    <w:lsdException w:name="Body Text First Indent 2" w:semiHidden="1" w:unhideWhenUsed="1"/>
-    <w:lsdException w:name="Note Heading" w:semiHidden="1" w:unhideWhenUsed="1"/>
-    <w:lsdException w:name="Body Text 2" w:semiHidden="1" w:unhideWhenUsed="1"/>
-    <w:lsdException w:name="Body Text 3" w:semiHidden="1" w:unhideWhenUsed="1"/>
-    <w:lsdException w:name="Body Text Indent 2" w:semiHidden="1" w:unhideWhenUsed="1"/>
-    <w:lsdException w:name="Body Text Indent 3" w:semiHidden="1" w:unhideWhenUsed="1"/>
-    <w:lsdException w:name="Block Text" w:semiHidden="1" w:unhideWhenUsed="1"/>
-    <w:lsdException w:name="Hyperlink" w:semiHidden="1" w:unhideWhenUsed="1"/>
-    <w:lsdException w:name="FollowedHyperlink" w:semiHidden="1" w:unhideWhenUsed="1"/>
-    <w:lsdException w:name="Strong" w:uiPriority="22" w:qFormat="1"/>
-    <w:lsdException w:name="Emphasis" w:uiPriority="20" w:qFormat="1"/>
-    <w:lsdException w:name="Document Map" w:semiHidden="1" w:unhideWhenUsed="1"/>
-    <w:lsdException w:name="Plain Text" w:semiHidden="1" w:unhideWhenUsed="1"/>
-    <w:lsdException w:name="E-mail Signature" w:semiHidden="1" w:unhideWhenUsed="1"/>
-    <w:lsdException w:name="HTML Top of Form" w:semiHidden="1" w:unhideWhenUsed="1"/>
-    <w:lsdException w:name="HTML Bottom of Form" w:semiHidden="1" w:unhideWhenUsed="1"/>
-    <w:lsdException w:name="Normal (Web)" w:semiHidden="1" w:unhideWhenUsed="1"/>
-    <w:lsdException w:name="HTML Acronym" w:semiHidden="1" w:unhideWhenUsed="1"/>
-    <w:lsdException w:name="HTML Address" w:semiHidden="1" w:unhideWhenUsed="1"/>
-    <w:lsdException w:name="HTML Cite" w:semiHidden="1" w:unhideWhenUsed="1"/>
-    <w:lsdException w:name="HTML Code" w:semiHidden="1" w:unhideWhenUsed="1"/>
-    <w:lsdException w:name="HTML Definition" w:semiHidden="1" w:unhideWhenUsed="1"/>
-    <w:lsdException w:name="HTML Keyboard" w:semiHidden="1" w:unhideWhenUsed="1"/>
-    <w:lsdException w:name="HTML Preformatted" w:semiHidden="1" w:unhideWhenUsed="1"/>
-    <w:lsdException w:name="HTML Sample" w:semiHidden="1" w:unhideWhenUsed="1"/>
-    <w:lsdException w:name="HTML Typewriter" w:semiHidden="1" w:unhideWhenUsed="1"/>
-    <w:lsdException w:name="HTML Variable" w:semiHidden="1" w:unhideWhenUsed="1"/>
-    <w:lsdException w:name="Normal Table" w:semiHidden="1" w:unhideWhenUsed="1"/>
-    <w:lsdException w:name="annotation subject" w:semiHidden="1" w:unhideWhenUsed="1"/>
-    <w:lsdException w:name="No List" w:semiHidden="1" w:unhideWhenUsed="1"/>
-    <w:lsdException w:name="Outline List 1" w:semiHidden="1" w:unhideWhenUsed="1"/>
-    <w:lsdException w:name="Outline List 2" w:semiHidden="1" w:unhideWhenUsed="1"/>
-    <w:lsdException w:name="Outline List 3" w:semiHidden="1" w:unhideWhenUsed="1"/>
-    <w:lsdException w:name="Table Simple 1" w:semiHidden="1" w:unhideWhenUsed="1"/>
-    <w:lsdException w:name="Table Simple 2" w:semiHidden="1" w:unhideWhenUsed="1"/>
-    <w:lsdException w:name="Table Simple 3" w:semiHidden="1" w:unhideWhenUsed="1"/>
-    <w:lsdException w:name="Table Classic 1" w:semiHidden="1" w:unhideWhenUsed="1"/>
-    <w:lsdException w:name="Table Classic 2" w:semiHidden="1" w:unhideWhenUsed="1"/>
-    <w:lsdException w:name="Table Classic 3" w:semiHidden="1" w:unhideWhenUsed="1"/>
-    <w:lsdException w:name="Table Classic 4" w:semiHidden="1" w:unhideWhenUsed="1"/>
-    <w:lsdException w:name="Table Colorful 1" w:semiHidden="1" w:unhideWhenUsed="1"/>
-    <w:lsdException w:name="Table Colorful 2" w:semiHidden="1" w:unhideWhenUsed="1"/>
-    <w:lsdException w:name="Table Colorful 3" w:semiHidden="1" w:unhideWhenUsed="1"/>
-    <w:lsdException w:name="Table Columns 1" w:semiHidden="1" w:unhideWhenUsed="1"/>
-    <w:lsdException w:name="Table Columns 2" w:semiHidden="1" w:unhideWhenUsed="1"/>
-    <w:lsdException w:name="Table Columns 3" w:semiHidden="1" w:unhideWhenUsed="1"/>
-    <w:lsdException w:name="Table Columns 4" w:semiHidden="1" w:unhideWhenUsed="1"/>
-    <w:lsdException w:name="Table Columns 5" w:semiHidden="1" w:unhideWhenUsed="1"/>
-    <w:lsdException w:name="Table Grid 1" w:semiHidden="1" w:unhideWhenUsed="1"/>
-    <w:lsdException w:name="Table Grid 2" w:semiHidden="1" w:unhideWhenUsed="1"/>
-    <w:lsdException w:name="Table Grid 3" w:semiHidden="1" w:unhideWhenUsed="1"/>
-    <w:lsdException w:name="Table Grid 4" w:semiHidden="1" w:unhideWhenUsed="1"/>
-    <w:lsdException w:name="Table Grid 5" w:semiHidden="1" w:unhideWhenUsed="1"/>
-    <w:lsdException w:name="Table Grid 6" w:semiHidden="1" w:unhideWhenUsed="1"/>
-    <w:lsdException w:name="Table Grid 7" w:semiHidden="1" w:unhideWhenUsed="1"/>
-    <w:lsdException w:name="Table Grid 8" w:semiHidden="1" w:unhideWhenUsed="1"/>
-    <w:lsdException w:name="Table List 1" w:semiHidden="1" w:unhideWhenUsed="1"/>
-    <w:lsdException w:name="Table List 2" w:semiHidden="1" w:unhideWhenUsed="1"/>
-    <w:lsdException w:name="Table List 3" w:semiHidden="1" w:unhideWhenUsed="1"/>
-    <w:lsdException w:name="Table List 4" w:semiHidden="1" w:unhideWhenUsed="1"/>
-    <w:lsdException w:name="Table List 5" w:semiHidden="1" w:unhideWhenUsed="1"/>
-    <w:lsdException w:name="Table List 6" w:semiHidden="1" w:unhideWhenUsed="1"/>
-    <w:lsdException w:name="Table List 7" w:semiHidden="1" w:unhideWhenUsed="1"/>
-    <w:lsdException w:name="Table List 8" w:semiHidden="1" w:unhideWhenUsed="1"/>
-    <w:lsdException w:name="Table 3D effects 1" w:semiHidden="1" w:unhideWhenUsed="1"/>
-    <w:lsdException w:name="Table 3D effects 2" w:semiHidden="1" w:unhideWhenUsed="1"/>
-    <w:lsdException w:name="Table 3D effects 3" w:semiHidden="1" w:unhideWhenUsed="1"/>
-    <w:lsdException w:name="Table Contemporary" w:semiHidden="1" w:unhideWhenUsed="1"/>
-    <w:lsdException w:name="Table Elegant" w:semiHidden="1" w:unhideWhenUsed="1"/>
-    <w:lsdException w:name="Table Professional" w:semiHidden="1" w:unhideWhenUsed="1"/>
-    <w:lsdException w:name="Table Subtle 1" w:semiHidden="1" w:unhideWhenUsed="1"/>
-    <w:lsdException w:name="Table Subtle 2" w:semiHidden="1" w:unhideWhenUsed="1"/>
-    <w:lsdException w:name="Table Web 1" w:semiHidden="1" w:unhideWhenUsed="1"/>
-    <w:lsdException w:name="Table Web 2" w:semiHidden="1" w:unhideWhenUsed="1"/>
-    <w:lsdException w:name="Table Web 3" w:semiHidden="1" w:unhideWhenUsed="1"/>
-    <w:lsdException w:name="Balloon Text" w:semiHidden="1" w:unhideWhenUsed="1"/>
-    <w:lsdException w:name="Table Grid" w:uiPriority="39"/>
-    <w:lsdException w:name="Table Theme" w:semiHidden="1" w:unhideWhenUsed="1"/>
-    <w:lsdException w:name="Placeholder Text" w:semiHidden="1"/>
-    <w:lsdException w:name="No Spacing" w:uiPriority="1" w:qFormat="1"/>
-    <w:lsdException w:name="Light Shading" w:uiPriority="60"/>
-    <w:lsdException w:name="Light List" w:uiPriority="61"/>
-    <w:lsdException w:name="Light Grid" w:uiPriority="62"/>
-    <w:lsdException w:name="Medium Shading 1" w:uiPriority="63"/>
-    <w:lsdException w:name="Medium Shading 2" w:uiPriority="64"/>
-    <w:lsdException w:name="Medium List 1" w:uiPriority="65"/>
-    <w:lsdException w:name="Medium List 2" w:uiPriority="66"/>
-    <w:lsdException w:name="Medium Grid 1" w:uiPriority="67"/>
-    <w:lsdException w:name="Medium Grid 2" w:uiPriority="68"/>
-    <w:lsdException w:name="Medium Grid 3" w:uiPriority="69"/>
-    <w:lsdException w:name="Dark List" w:uiPriority="70"/>
-    <w:lsdException w:name="Colorful Shading" w:uiPriority="71"/>
-    <w:lsdException w:name="Colorful List" w:uiPriority="72"/>
-    <w:lsdException w:name="Colorful Grid" w:uiPriority="73"/>
-    <w:lsdException w:name="Light Shading Accent 1" w:uiPriority="60"/>
-    <w:lsdException w:name="Light List Accent 1" w:uiPriority="61"/>
-    <w:lsdException w:name="Light Grid Accent 1" w:uiPriority="62"/>
-    <w:lsdException w:name="Medium Shading 1 Accent 1" w:uiPriority="63"/>
-    <w:lsdException w:name="Medium Shading 2 Accent 1" w:uiPriority="64"/>
-    <w:lsdException w:name="Medium List 1 Accent 1" w:uiPriority="65"/>
-    <w:lsdException w:name="Revision" w:semiHidden="1"/>
-    <w:lsdException w:name="List Paragraph" w:uiPriority="34" w:qFormat="1"/>
-    <w:lsdException w:name="Quote" w:uiPriority="29" w:qFormat="1"/>
-    <w:lsdException w:name="Intense Quote" w:uiPriority="30" w:qFormat="1"/>
-    <w:lsdException w:name="Medium List 2 Accent 1" w:uiPriority="66"/>
-    <w:lsdException w:name="Medium Grid 1 Accent 1" w:uiPriority="67"/>
-    <w:lsdException w:name="Medium Grid 2 Accent 1" w:uiPriority="68"/>
-    <w:lsdException w:name="Medium Grid 3 Accent 1" w:uiPriority="69"/>
-    <w:lsdException w:name="Dark List Accent 1" w:uiPriority="70"/>
-    <w:lsdException w:name="Colorful Shading Accent 1" w:uiPriority="71"/>
-    <w:lsdException w:name="Colorful List Accent 1" w:uiPriority="72"/>
-    <w:lsdException w:name="Colorful Grid Accent 1" w:uiPriority="73"/>
-    <w:lsdException w:name="Light Shading Accent 2" w:uiPriority="60"/>
-    <w:lsdException w:name="Light List Accent 2" w:uiPriority="61"/>
-    <w:lsdException w:name="Light Grid Accent 2" w:uiPriority="62"/>
-    <w:lsdException w:name="Medium Shading 1 Accent 2" w:uiPriority="63"/>
-    <w:lsdException w:name="Medium Shading 2 Accent 2" w:uiPriority="64"/>
-    <w:lsdException w:name="Medium List 1 Accent 2" w:uiPriority="65"/>
-    <w:lsdException w:name="Medium List 2 Accent 2" w:uiPriority="66"/>
-    <w:lsdException w:name="Medium Grid 1 Accent 2" w:uiPriority="67"/>
-    <w:lsdException w:name="Medium Grid 2 Accent 2" w:uiPriority="68"/>
-    <w:lsdException w:name="Medium Grid 3 Accent 2" w:uiPriority="69"/>
-    <w:lsdException w:name="Dark List Accent 2" w:uiPriority="70"/>
-    <w:lsdException w:name="Colorful Shading Accent 2" w:uiPriority="71"/>
-    <w:lsdException w:name="Colorful List Accent 2" w:uiPriority="72"/>
-    <w:lsdException w:name="Colorful Grid Accent 2" w:uiPriority="73"/>
-    <w:lsdException w:name="Light Shading Accent 3" w:uiPriority="60"/>
-    <w:lsdException w:name="Light List Accent 3" w:uiPriority="61"/>
-    <w:lsdException w:name="Light Grid Accent 3" w:uiPriority="62"/>
-    <w:lsdException w:name="Medium Shading 1 Accent 3" w:uiPriority="63"/>
-    <w:lsdException w:name="Medium Shading 2 Accent 3" w:uiPriority="64"/>
-    <w:lsdException w:name="Medium List 1 Accent 3" w:uiPriority="65"/>
-    <w:lsdException w:name="Medium List 2 Accent 3" w:uiPriority="66"/>
-    <w:lsdException w:name="Medium Grid 1 Accent 3" w:uiPriority="67"/>
-    <w:lsdException w:name="Medium Grid 2 Accent 3" w:uiPriority="68"/>
-    <w:lsdException w:name="Medium Grid 3 Accent 3" w:uiPriority="69"/>
-    <w:lsdException w:name="Dark List Accent 3" w:uiPriority="70"/>
-    <w:lsdException w:name="Colorful Shading Accent 3" w:uiPriority="71"/>
-    <w:lsdException w:name="Colorful List Accent 3" w:uiPriority="72"/>
-    <w:lsdException w:name="Colorful Grid Accent 3" w:uiPriority="73"/>
-    <w:lsdException w:name="Light Shading Accent 4" w:uiPriority="60"/>
-    <w:lsdException w:name="Light List Accent 4" w:uiPriority="61"/>
-    <w:lsdException w:name="Light Grid Accent 4" w:uiPriority="62"/>
-    <w:lsdException w:name="Medium Shading 1 Accent 4" w:uiPriority="63"/>
-    <w:lsdException w:name="Medium Shading 2 Accent 4" w:uiPriority="64"/>
-    <w:lsdException w:name="Medium List 1 Accent 4" w:uiPriority="65"/>
-    <w:lsdException w:name="Medium List 2 Accent 4" w:uiPriority="66"/>
-    <w:lsdException w:name="Medium Grid 1 Accent 4" w:uiPriority="67"/>
-    <w:lsdException w:name="Medium Grid 2 Accent 4" w:uiPriority="68"/>
-    <w:lsdException w:name="Medium Grid 3 Accent 4" w:uiPriority="69"/>
-    <w:lsdException w:name="Dark List Accent 4" w:uiPriority="70"/>
-    <w:lsdException w:name="Colorful Shading Accent 4" w:uiPriority="71"/>
-    <w:lsdException w:name="Colorful List Accent 4" w:uiPriority="72"/>
-    <w:lsdException w:name="Colorful Grid Accent 4" w:uiPriority="73"/>
-    <w:lsdException w:name="Light Shading Accent 5" w:uiPriority="60"/>
-    <w:lsdException w:name="Light List Accent 5" w:uiPriority="61"/>
-    <w:lsdException w:name="Light Grid Accent 5" w:uiPriority="62"/>
-    <w:lsdException w:name="Medium Shading 1 Accent 5" w:uiPriority="63"/>
-    <w:lsdException w:name="Medium Shading 2 Accent 5" w:uiPriority="64"/>
-    <w:lsdException w:name="Medium List 1 Accent 5" w:uiPriority="65"/>
-    <w:lsdException w:name="Medium List 2 Accent 5" w:uiPriority="66"/>
-    <w:lsdException w:name="Medium Grid 1 Accent 5" w:uiPriority="67"/>
-    <w:lsdException w:name="Medium Grid 2 Accent 5" w:uiPriority="68"/>
-    <w:lsdException w:name="Medium Grid 3 Accent 5" w:uiPriority="69"/>
-    <w:lsdException w:name="Dark List Accent 5" w:uiPriority="70"/>
-    <w:lsdException w:name="Colorful Shading Accent 5" w:uiPriority="71"/>
-    <w:lsdException w:name="Colorful List Accent 5" w:uiPriority="72"/>
-    <w:lsdException w:name="Colorful Grid Accent 5" w:uiPriority="73"/>
-    <w:lsdException w:name="Light Shading Accent 6" w:uiPriority="60"/>
-    <w:lsdException w:name="Light List Accent 6" w:uiPriority="61"/>
-    <w:lsdException w:name="Light Grid Accent 6" w:uiPriority="62"/>
-    <w:lsdException w:name="Medium Shading 1 Accent 6" w:uiPriority="63"/>
-    <w:lsdException w:name="Medium Shading 2 Accent 6" w:uiPriority="64"/>
-    <w:lsdException w:name="Medium List 1 Accent 6" w:uiPriority="65"/>
-    <w:lsdException w:name="Medium List 2 Accent 6" w:uiPriority="66"/>
-    <w:lsdException w:name="Medium Grid 1 Accent 6" w:uiPriority="67"/>
-    <w:lsdException w:name="Medium Grid 2 Accent 6" w:uiPriority="68"/>
-    <w:lsdException w:name="Medium Grid 3 Accent 6" w:uiPriority="69"/>
-    <w:lsdException w:name="Dark List Accent 6" w:uiPriority="70"/>
-    <w:lsdException w:name="Colorful Shading Accent 6" w:uiPriority="71"/>
-    <w:lsdException w:name="Colorful List Accent 6" w:uiPriority="72"/>
-    <w:lsdException w:name="Colorful Grid Accent 6" w:uiPriority="73"/>
-    <w:lsdException w:name="Subtle Emphasis" w:uiPriority="19" w:qFormat="1"/>
-    <w:lsdException w:name="Intense Emphasis" w:uiPriority="21" w:qFormat="1"/>
-    <w:lsdException w:name="Subtle Reference" w:uiPriority="31" w:qFormat="1"/>
-    <w:lsdException w:name="Intense Reference" w:uiPriority="32" w:qFormat="1"/>
-    <w:lsdException w:name="Book Title" w:uiPriority="33" w:qFormat="1"/>
-    <w:lsdException w:name="Bibliography" w:semiHidden="1" w:uiPriority="37" w:unhideWhenUsed="1"/>
-    <w:lsdException w:name="TOC Heading" w:semiHidden="1" w:uiPriority="39" w:unhideWhenUsed="1" w:qFormat="1"/>
-    <w:lsdException w:name="Plain Table 1" w:uiPriority="41"/>
-    <w:lsdException w:name="Plain Table 2" w:uiPriority="42"/>
-    <w:lsdException w:name="Plain Table 3" w:uiPriority="43"/>
-    <w:lsdException w:name="Plain Table 4" w:uiPriority="44"/>
-    <w:lsdException w:name="Plain Table 5" w:uiPriority="45"/>
-    <w:lsdException w:name="Grid Table Light" w:uiPriority="40"/>
-    <w:lsdException w:name="Grid Table 1 Light" w:uiPriority="46"/>
-    <w:lsdException w:name="Grid Table 2" w:uiPriority="47"/>
-    <w:lsdException w:name="Grid Table 3" w:uiPriority="48"/>
-    <w:lsdException w:name="Grid Table 4" w:uiPriority="49"/>
-    <w:lsdException w:name="Grid Table 5 Dark" w:uiPriority="50"/>
-    <w:lsdException w:name="Grid Table 6 Colorful" w:uiPriority="51"/>
-    <w:lsdException w:name="Grid Table 7 Colorful" w:uiPriority="52"/>
-    <w:lsdException w:name="Grid Table 1 Light Accent 1" w:uiPriority="46"/>
-    <w:lsdException w:name="Grid Table 2 Accent 1" w:uiPriority="47"/>
-    <w:lsdException w:name="Grid Table 3 Accent 1" w:uiPriority="48"/>
-    <w:lsdException w:name="Grid Table 4 Accent 1" w:uiPriority="49"/>
-    <w:lsdException w:name="Grid Table 5 Dark Accent 1" w:uiPriority="50"/>
-    <w:lsdException w:name="Grid Table 6 Colorful Accent 1" w:uiPriority="51"/>
-    <w:lsdException w:name="Grid Table 7 Colorful Accent 1" w:uiPriority="52"/>
-    <w:lsdException w:name="Grid Table 1 Light Accent 2" w:uiPriority="46"/>
-    <w:lsdException w:name="Grid Table 2 Accent 2" w:uiPriority="47"/>
-    <w:lsdException w:name="Grid Table 3 Accent 2" w:uiPriority="48"/>
-    <w:lsdException w:name="Grid Table 4 Accent 2" w:uiPriority="49"/>
-    <w:lsdException w:name="Grid Table 5 Dark Accent 2" w:uiPriority="50"/>
-    <w:lsdException w:name="Grid Table 6 Colorful Accent 2" w:uiPriority="51"/>
-    <w:lsdException w:name="Grid Table 7 Colorful Accent 2" w:uiPriority="52"/>
-    <w:lsdException w:name="Grid Table 1 Light Accent 3" w:uiPriority="46"/>
-    <w:lsdException w:name="Grid Table 2 Accent 3" w:uiPriority="47"/>
-    <w:lsdException w:name="Grid Table 3 Accent 3" w:uiPriority="48"/>
-    <w:lsdException w:name="Grid Table 4 Accent 3" w:uiPriority="49"/>
-    <w:lsdException w:name="Grid Table 5 Dark Accent 3" w:uiPriority="50"/>
-    <w:lsdException w:name="Grid Table 6 Colorful Accent 3" w:uiPriority="51"/>
-    <w:lsdException w:name="Grid Table 7 Colorful Accent 3" w:uiPriority="52"/>
-    <w:lsdException w:name="Grid Table 1 Light Accent 4" w:uiPriority="46"/>
-    <w:lsdException w:name="Grid Table 2 Accent 4" w:uiPriority="47"/>
-    <w:lsdException w:name="Grid Table 3 Accent 4" w:uiPriority="48"/>
-    <w:lsdException w:name="Grid Table 4 Accent 4" w:uiPriority="49"/>
-    <w:lsdException w:name="Grid Table 5 Dark Accent 4" w:uiPriority="50"/>
-    <w:lsdException w:name="Grid Table 6 Colorful Accent 4" w:uiPriority="51"/>
-    <w:lsdException w:name="Grid Table 7 Colorful Accent 4" w:uiPriority="52"/>
-    <w:lsdException w:name="Grid Table 1 Light Accent 5" w:uiPriority="46"/>
-    <w:lsdException w:name="Grid Table 2 Accent 5" w:uiPriority="47"/>
-    <w:lsdException w:name="Grid Table 3 Accent 5" w:uiPriority="48"/>
-    <w:lsdException w:name="Grid Table 4 Accent 5" w:uiPriority="49"/>
-    <w:lsdException w:name="Grid Table 5 Dark Accent 5" w:uiPriority="50"/>
-    <w:lsdException w:name="Grid Table 6 Colorful Accent 5" w:uiPriority="51"/>
-    <w:lsdException w:name="Grid Table 7 Colorful Accent 5" w:uiPriority="52"/>
-    <w:lsdException w:name="Grid Table 1 Light Accent 6" w:uiPriority="46"/>
-    <w:lsdException w:name="Grid Table 2 Accent 6" w:uiPriority="47"/>
-    <w:lsdException w:name="Grid Table 3 Accent 6" w:uiPriority="48"/>
-    <w:lsdException w:name="Grid Table 4 Accent 6" w:uiPriority="49"/>
-    <w:lsdException w:name="Grid Table 5 Dark Accent 6" w:uiPriority="50"/>
-    <w:lsdException w:name="Grid Table 6 Colorful Accent 6" w:uiPriority="51"/>
-    <w:lsdException w:name="Grid Table 7 Colorful Accent 6" w:uiPriority="52"/>
-    <w:lsdException w:name="List Table 1 Light" w:uiPriority="46"/>
-    <w:lsdException w:name="List Table 2" w:uiPriority="47"/>
-    <w:lsdException w:name="List Table 3" w:uiPriority="48"/>
-    <w:lsdException w:name="List Table 4" w:uiPriority="49"/>
-    <w:lsdException w:name="List Table 5 Dark" w:uiPriority="50"/>
-    <w:lsdException w:name="List Table 6 Colorful" w:uiPriority="51"/>
-    <w:lsdException w:name="List Table 7 Colorful" w:uiPriority="52"/>
-    <w:lsdException w:name="List Table 1 Light Accent 1" w:uiPriority="46"/>
-    <w:lsdException w:name="List Table 2 Accent 1" w:uiPriority="47"/>
-    <w:lsdException w:name="List Table 3 Accent 1" w:uiPriority="48"/>
-    <w:lsdException w:name="List Table 4 Accent 1" w:uiPriority="49"/>
-    <w:lsdException w:name="List Table 5 Dark Accent 1" w:uiPriority="50"/>
-    <w:lsdException w:name="List Table 6 Colorful Accent 1" w:uiPriority="51"/>
-    <w:lsdException w:name="List Table 7 Colorful Accent 1" w:uiPriority="52"/>
-    <w:lsdException w:name="List Table 1 Light Accent 2" w:uiPriority="46"/>
-    <w:lsdException w:name="List Table 2 Accent 2" w:uiPriority="47"/>
-    <w:lsdException w:name="List Table 3 Accent 2" w:uiPriority="48"/>
-    <w:lsdException w:name="List Table 4 Accent 2" w:uiPriority="49"/>
-    <w:lsdException w:name="List Table 5 Dark Accent 2" w:uiPriority="50"/>
-    <w:lsdException w:name="List Table 6 Colorful Accent 2" w:uiPriority="51"/>
-    <w:lsdException w:name="List Table 7 Colorful Accent 2" w:uiPriority="52"/>
-    <w:lsdException w:name="List Table 1 Light Accent 3" w:uiPriority="46"/>
-    <w:lsdException w:name="List Table 2 Accent 3" w:uiPriority="47"/>
-    <w:lsdException w:name="List Table 3 Accent 3" w:uiPriority="48"/>
-    <w:lsdException w:name="List Table 4 Accent 3" w:uiPriority="49"/>
-    <w:lsdException w:name="List Table 5 Dark Accent 3" w:uiPriority="50"/>
-    <w:lsdException w:name="List Table 6 Colorful Accent 3" w:uiPriority="51"/>
-    <w:lsdException w:name="List Table 7 Colorful Accent 3" w:uiPriority="52"/>
-    <w:lsdException w:name="List Table 1 Light Accent 4" w:uiPriority="46"/>
-    <w:lsdException w:name="List Table 2 Accent 4" w:uiPriority="47"/>
-    <w:lsdException w:name="List Table 3 Accent 4" w:uiPriority="48"/>
-    <w:lsdException w:name="List Table 4 Accent 4" w:uiPriority="49"/>
-    <w:lsdException w:name="List Table 5 Dark Accent 4" w:uiPriority="50"/>
-    <w:lsdException w:name="List Table 6 Colorful Accent 4" w:uiPriority="51"/>
-    <w:lsdException w:name="List Table 7 Colorful Accent 4" w:uiPriority="52"/>
-    <w:lsdException w:name="List Table 1 Light Accent 5" w:uiPriority="46"/>
-    <w:lsdException w:name="List Table 2 Accent 5" w:uiPriority="47"/>
-    <w:lsdException w:name="List Table 3 Accent 5" w:uiPriority="48"/>
-    <w:lsdException w:name="List Table 4 Accent 5" w:uiPriority="49"/>
-    <w:lsdException w:name="List Table 5 Dark Accent 5" w:uiPriority="50"/>
-    <w:lsdException w:name="List Table 6 Colorful Accent 5" w:uiPriority="51"/>
-    <w:lsdException w:name="List Table 7 Colorful Accent 5" w:uiPriority="52"/>
-    <w:lsdException w:name="List Table 1 Light Accent 6" w:uiPriority="46"/>
-    <w:lsdException w:name="List Table 2 Accent 6" w:uiPriority="47"/>
-    <w:lsdException w:name="List Table 3 Accent 6" w:uiPriority="48"/>
-    <w:lsdException w:name="List Table 4 Accent 6" w:uiPriority="49"/>
-    <w:lsdException w:name="List Table 5 Dark Accent 6" w:uiPriority="50"/>
-    <w:lsdException w:name="List Table 6 Colorful Accent 6" w:uiPriority="51"/>
-    <w:lsdException w:name="List Table 7 Colorful Accent 6" w:uiPriority="52"/>
+  <w:latentStyles w:defLockedState="0" w:defUIPriority="99" w:defSemiHidden="1" w:defUnhideWhenUsed="1" w:defQFormat="0" w:count="267">
+    <w:lsdException w:name="Normal" w:semiHidden="0" w:uiPriority="0" w:unhideWhenUsed="0" w:qFormat="1"/>
+    <w:lsdException w:name="heading 1" w:semiHidden="0" w:uiPriority="9" w:unhideWhenUsed="0" w:qFormat="1"/>
+    <w:lsdException w:name="heading 2" w:uiPriority="9" w:qFormat="1"/>
+    <w:lsdException w:name="heading 3" w:uiPriority="9" w:qFormat="1"/>
+    <w:lsdException w:name="heading 4" w:uiPriority="9" w:qFormat="1"/>
+    <w:lsdException w:name="heading 5" w:uiPriority="9" w:qFormat="1"/>
+    <w:lsdException w:name="heading 6" w:uiPriority="9" w:qFormat="1"/>
+    <w:lsdException w:name="heading 7" w:uiPriority="9" w:qFormat="1"/>
+    <w:lsdException w:name="heading 8" w:uiPriority="9" w:qFormat="1"/>
+    <w:lsdException w:name="heading 9" w:uiPriority="9" w:qFormat="1"/>
+    <w:lsdException w:name="toc 1" w:uiPriority="39"/>
+    <w:lsdException w:name="toc 2" w:uiPriority="39"/>
+    <w:lsdException w:name="toc 3" w:uiPriority="39"/>
+    <w:lsdException w:name="toc 4" w:uiPriority="39"/>
+    <w:lsdException w:name="toc 5" w:uiPriority="39"/>
+    <w:lsdException w:name="toc 6" w:uiPriority="39"/>
+    <w:lsdException w:name="toc 7" w:uiPriority="39"/>
+    <w:lsdException w:name="toc 8" w:uiPriority="39"/>
+    <w:lsdException w:name="toc 9" w:uiPriority="39"/>
+    <w:lsdException w:name="caption" w:uiPriority="35" w:qFormat="1"/>
+    <w:lsdException w:name="Title" w:semiHidden="0" w:uiPriority="10" w:unhideWhenUsed="0" w:qFormat="1"/>
+    <w:lsdException w:name="Default Paragraph Font" w:uiPriority="1"/>
+    <w:lsdException w:name="Subtitle" w:semiHidden="0" w:uiPriority="11" w:unhideWhenUsed="0" w:qFormat="1"/>
+    <w:lsdException w:name="Strong" w:semiHidden="0" w:uiPriority="22" w:unhideWhenUsed="0" w:qFormat="1"/>
+    <w:lsdException w:name="Emphasis" w:semiHidden="0" w:uiPriority="20" w:unhideWhenUsed="0" w:qFormat="1"/>
+    <w:lsdException w:name="Table Grid" w:semiHidden="0" w:uiPriority="39" w:unhideWhenUsed="0"/>
+    <w:lsdException w:name="Placeholder Text" w:unhideWhenUsed="0"/>
+    <w:lsdException w:name="No Spacing" w:semiHidden="0" w:uiPriority="1" w:unhideWhenUsed="0" w:qFormat="1"/>
+    <w:lsdException w:name="Light Shading" w:semiHidden="0" w:uiPriority="60" w:unhideWhenUsed="0"/>
+    <w:lsdException w:name="Light List" w:semiHidden="0" w:uiPriority="61" w:unhideWhenUsed="0"/>
+    <w:lsdException w:name="Light Grid" w:semiHidden="0" w:uiPriority="62" w:unhideWhenUsed="0"/>
+    <w:lsdException w:name="Medium Shading 1" w:semiHidden="0" w:uiPriority="63" w:unhideWhenUsed="0"/>
+    <w:lsdException w:name="Medium Shading 2" w:semiHidden="0" w:uiPriority="64" w:unhideWhenUsed="0"/>
+    <w:lsdException w:name="Medium List 1" w:semiHidden="0" w:uiPriority="65" w:unhideWhenUsed="0"/>
+    <w:lsdException w:name="Medium List 2" w:semiHidden="0" w:uiPriority="66" w:unhideWhenUsed="0"/>
+    <w:lsdException w:name="Medium Grid 1" w:semiHidden="0" w:uiPriority="67" w:unhideWhenUsed="0"/>
+    <w:lsdException w:name="Medium Grid 2" w:semiHidden="0" w:uiPriority="68" w:unhideWhenUsed="0"/>
+    <w:lsdException w:name="Medium Grid 3" w:semiHidden="0" w:uiPriority="69" w:unhideWhenUsed="0"/>
+    <w:lsdException w:name="Dark List" w:semiHidden="0" w:uiPriority="70" w:unhideWhenUsed="0"/>
+    <w:lsdException w:name="Colorful Shading" w:semiHidden="0" w:uiPriority="71" w:unhideWhenUsed="0"/>
+    <w:lsdException w:name="Colorful List" w:semiHidden="0" w:uiPriority="72" w:unhideWhenUsed="0"/>
+    <w:lsdException w:name="Colorful Grid" w:semiHidden="0" w:uiPriority="73" w:unhideWhenUsed="0"/>
+    <w:lsdException w:name="Light Shading Accent 1" w:semiHidden="0" w:uiPriority="60" w:unhideWhenUsed="0"/>
+    <w:lsdException w:name="Light List Accent 1" w:semiHidden="0" w:uiPriority="61" w:unhideWhenUsed="0"/>
+    <w:lsdException w:name="Light Grid Accent 1" w:semiHidden="0" w:uiPriority="62" w:unhideWhenUsed="0"/>
+    <w:lsdException w:name="Medium Shading 1 Accent 1" w:semiHidden="0" w:uiPriority="63" w:unhideWhenUsed="0"/>
+    <w:lsdException w:name="Medium Shading 2 Accent 1" w:semiHidden="0" w:uiPriority="64" w:unhideWhenUsed="0"/>
+    <w:lsdException w:name="Medium List 1 Accent 1" w:semiHidden="0" w:uiPriority="65" w:unhideWhenUsed="0"/>
+    <w:lsdException w:name="Revision" w:unhideWhenUsed="0"/>
+    <w:lsdException w:name="List Paragraph" w:semiHidden="0" w:uiPriority="34" w:unhideWhenUsed="0" w:qFormat="1"/>
+    <w:lsdException w:name="Quote" w:semiHidden="0" w:uiPriority="29" w:unhideWhenUsed="0" w:qFormat="1"/>
+    <w:lsdException w:name="Intense Quote" w:semiHidden="0" w:uiPriority="30" w:unhideWhenUsed="0" w:qFormat="1"/>
+    <w:lsdException w:name="Medium List 2 Accent 1" w:semiHidden="0" w:uiPriority="66" w:unhideWhenUsed="0"/>
+    <w:lsdException w:name="Medium Grid 1 Accent 1" w:semiHidden="0" w:uiPriority="67" w:unhideWhenUsed="0"/>
+    <w:lsdException w:name="Medium Grid 2 Accent 1" w:semiHidden="0" w:uiPriority="68" w:unhideWhenUsed="0"/>
+    <w:lsdException w:name="Medium Grid 3 Accent 1" w:semiHidden="0" w:uiPriority="69" w:unhideWhenUsed="0"/>
+    <w:lsdException w:name="Dark List Accent 1" w:semiHidden="0" w:uiPriority="70" w:unhideWhenUsed="0"/>
+    <w:lsdException w:name="Colorful Shading Accent 1" w:semiHidden="0" w:uiPriority="71" w:unhideWhenUsed="0"/>
+    <w:lsdException w:name="Colorful List Accent 1" w:semiHidden="0" w:uiPriority="72" w:unhideWhenUsed="0"/>
+    <w:lsdException w:name="Colorful Grid Accent 1" w:semiHidden="0" w:uiPriority="73" w:unhideWhenUsed="0"/>
+    <w:lsdException w:name="Light Shading Accent 2" w:semiHidden="0" w:uiPriority="60" w:unhideWhenUsed="0"/>
+    <w:lsdException w:name="Light List Accent 2" w:semiHidden="0" w:uiPriority="61" w:unhideWhenUsed="0"/>
+    <w:lsdException w:name="Light Grid Accent 2" w:semiHidden="0" w:uiPriority="62" w:unhideWhenUsed="0"/>
+    <w:lsdException w:name="Medium Shading 1 Accent 2" w:semiHidden="0" w:uiPriority="63" w:unhideWhenUsed="0"/>
+    <w:lsdException w:name="Medium Shading 2 Accent 2" w:semiHidden="0" w:uiPriority="64" w:unhideWhenUsed="0"/>
+    <w:lsdException w:name="Medium List 1 Accent 2" w:semiHidden="0" w:uiPriority="65" w:unhideWhenUsed="0"/>
+    <w:lsdException w:name="Medium List 2 Accent 2" w:semiHidden="0" w:uiPriority="66" w:unhideWhenUsed="0"/>
+    <w:lsdException w:name="Medium Grid 1 Accent 2" w:semiHidden="0" w:uiPriority="67" w:unhideWhenUsed="0"/>
+    <w:lsdException w:name="Medium Grid 2 Accent 2" w:semiHidden="0" w:uiPriority="68" w:unhideWhenUsed="0"/>
+    <w:lsdException w:name="Medium Grid 3 Accent 2" w:semiHidden="0" w:uiPriority="69" w:unhideWhenUsed="0"/>
+    <w:lsdException w:name="Dark List Accent 2" w:semiHidden="0" w:uiPriority="70" w:unhideWhenUsed="0"/>
+    <w:lsdException w:name="Colorful Shading Accent 2" w:semiHidden="0" w:uiPriority="71" w:unhideWhenUsed="0"/>
+    <w:lsdException w:name="Colorful List Accent 2" w:semiHidden="0" w:uiPriority="72" w:unhideWhenUsed="0"/>
+    <w:lsdException w:name="Colorful Grid Accent 2" w:semiHidden="0" w:uiPriority="73" w:unhideWhenUsed="0"/>
+    <w:lsdException w:name="Light Shading Accent 3" w:semiHidden="0" w:uiPriority="60" w:unhideWhenUsed="0"/>
+    <w:lsdException w:name="Light List Accent 3" w:semiHidden="0" w:uiPriority="61" w:unhideWhenUsed="0"/>
+    <w:lsdException w:name="Light Grid Accent 3" w:semiHidden="0" w:uiPriority="62" w:unhideWhenUsed="0"/>
+    <w:lsdException w:name="Medium Shading 1 Accent 3" w:semiHidden="0" w:uiPriority="63" w:unhideWhenUsed="0"/>
+    <w:lsdException w:name="Medium Shading 2 Accent 3" w:semiHidden="0" w:uiPriority="64" w:unhideWhenUsed="0"/>
+    <w:lsdException w:name="Medium List 1 Accent 3" w:semiHidden="0" w:uiPriority="65" w:unhideWhenUsed="0"/>
+    <w:lsdException w:name="Medium List 2 Accent 3" w:semiHidden="0" w:uiPriority="66" w:unhideWhenUsed="0"/>
+    <w:lsdException w:name="Medium Grid 1 Accent 3" w:semiHidden="0" w:uiPriority="67" w:unhideWhenUsed="0"/>
+    <w:lsdException w:name="Medium Grid 2 Accent 3" w:semiHidden="0" w:uiPriority="68" w:unhideWhenUsed="0"/>
+    <w:lsdException w:name="Medium Grid 3 Accent 3" w:semiHidden="0" w:uiPriority="69" w:unhideWhenUsed="0"/>
+    <w:lsdException w:name="Dark List Accent 3" w:semiHidden="0" w:uiPriority="70" w:unhideWhenUsed="0"/>
+    <w:lsdException w:name="Colorful Shading Accent 3" w:semiHidden="0" w:uiPriority="71" w:unhideWhenUsed="0"/>
+    <w:lsdException w:name="Colorful List Accent 3" w:semiHidden="0" w:uiPriority="72" w:unhideWhenUsed="0"/>
+    <w:lsdException w:name="Colorful Grid Accent 3" w:semiHidden="0" w:uiPriority="73" w:unhideWhenUsed="0"/>
+    <w:lsdException w:name="Light Shading Accent 4" w:semiHidden="0" w:uiPriority="60" w:unhideWhenUsed="0"/>
+    <w:lsdException w:name="Light List Accent 4" w:semiHidden="0" w:uiPriority="61" w:unhideWhenUsed="0"/>
+    <w:lsdException w:name="Light Grid Accent 4" w:semiHidden="0" w:uiPriority="62" w:unhideWhenUsed="0"/>
+    <w:lsdException w:name="Medium Shading 1 Accent 4" w:semiHidden="0" w:uiPriority="63" w:unhideWhenUsed="0"/>
+    <w:lsdException w:name="Medium Shading 2 Accent 4" w:semiHidden="0" w:uiPriority="64" w:unhideWhenUsed="0"/>
+    <w:lsdException w:name="Medium List 1 Accent 4" w:semiHidden="0" w:uiPriority="65" w:unhideWhenUsed="0"/>
+    <w:lsdException w:name="Medium List 2 Accent 4" w:semiHidden="0" w:uiPriority="66" w:unhideWhenUsed="0"/>
+    <w:lsdException w:name="Medium Grid 1 Accent 4" w:semiHidden="0" w:uiPriority="67" w:unhideWhenUsed="0"/>
+    <w:lsdException w:name="Medium Grid 2 Accent 4" w:semiHidden="0" w:uiPriority="68" w:unhideWhenUsed="0"/>
+    <w:lsdException w:name="Medium Grid 3 Accent 4" w:semiHidden="0" w:uiPriority="69" w:unhideWhenUsed="0"/>
+    <w:lsdException w:name="Dark List Accent 4" w:semiHidden="0" w:uiPriority="70" w:unhideWhenUsed="0"/>
+    <w:lsdException w:name="Colorful Shading Accent 4" w:semiHidden="0" w:uiPriority="71" w:unhideWhenUsed="0"/>
+    <w:lsdException w:name="Colorful List Accent 4" w:semiHidden="0" w:uiPriority="72" w:unhideWhenUsed="0"/>
+    <w:lsdException w:name="Colorful Grid Accent 4" w:semiHidden="0" w:uiPriority="73" w:unhideWhenUsed="0"/>
+    <w:lsdException w:name="Light Shading Accent 5" w:semiHidden="0" w:uiPriority="60" w:unhideWhenUsed="0"/>
+    <w:lsdException w:name="Light List Accent 5" w:semiHidden="0" w:uiPriority="61" w:unhideWhenUsed="0"/>
+    <w:lsdException w:name="Light Grid Accent 5" w:semiHidden="0" w:uiPriority="62" w:unhideWhenUsed="0"/>
+    <w:lsdException w:name="Medium Shading 1 Accent 5" w:semiHidden="0" w:uiPriority="63" w:unhideWhenUsed="0"/>
+    <w:lsdException w:name="Medium Shading 2 Accent 5" w:semiHidden="0" w:uiPriority="64" w:unhideWhenUsed="0"/>
+    <w:lsdException w:name="Medium List 1 Accent 5" w:semiHidden="0" w:uiPriority="65" w:unhideWhenUsed="0"/>
+    <w:lsdException w:name="Medium List 2 Accent 5" w:semiHidden="0" w:uiPriority="66" w:unhideWhenUsed="0"/>
+    <w:lsdException w:name="Medium Grid 1 Accent 5" w:semiHidden="0" w:uiPriority="67" w:unhideWhenUsed="0"/>
+    <w:lsdException w:name="Medium Grid 2 Accent 5" w:semiHidden="0" w:uiPriority="68" w:unhideWhenUsed="0"/>
+    <w:lsdException w:name="Medium Grid 3 Accent 5" w:semiHidden="0" w:uiPriority="69" w:unhideWhenUsed="0"/>
+    <w:lsdException w:name="Dark List Accent 5" w:semiHidden="0" w:uiPriority="70" w:unhideWhenUsed="0"/>
+    <w:lsdException w:name="Colorful Shading Accent 5" w:semiHidden="0" w:uiPriority="71" w:unhideWhenUsed="0"/>
+    <w:lsdException w:name="Colorful List Accent 5" w:semiHidden="0" w:uiPriority="72" w:unhideWhenUsed="0"/>
+    <w:lsdException w:name="Colorful Grid Accent 5" w:semiHidden="0" w:uiPriority="73" w:unhideWhenUsed="0"/>
+    <w:lsdException w:name="Light Shading Accent 6" w:semiHidden="0" w:uiPriority="60" w:unhideWhenUsed="0"/>
+    <w:lsdException w:name="Light List Accent 6" w:semiHidden="0" w:uiPriority="61" w:unhideWhenUsed="0"/>
+    <w:lsdException w:name="Light Grid Accent 6" w:semiHidden="0" w:uiPriority="62" w:unhideWhenUsed="0"/>
+    <w:lsdException w:name="Medium Shading 1 Accent 6" w:semiHidden="0" w:uiPriority="63" w:unhideWhenUsed="0"/>
+    <w:lsdException w:name="Medium Shading 2 Accent 6" w:semiHidden="0" w:uiPriority="64" w:unhideWhenUsed="0"/>
+    <w:lsdException w:name="Medium List 1 Accent 6" w:semiHidden="0" w:uiPriority="65" w:unhideWhenUsed="0"/>
+    <w:lsdException w:name="Medium List 2 Accent 6" w:semiHidden="0" w:uiPriority="66" w:unhideWhenUsed="0"/>
+    <w:lsdException w:name="Medium Grid 1 Accent 6" w:semiHidden="0" w:uiPriority="67" w:unhideWhenUsed="0"/>
+    <w:lsdException w:name="Medium Grid 2 Accent 6" w:semiHidden="0" w:uiPriority="68" w:unhideWhenUsed="0"/>
+    <w:lsdException w:name="Medium Grid 3 Accent 6" w:semiHidden="0" w:uiPriority="69" w:unhideWhenUsed="0"/>
+    <w:lsdException w:name="Dark List Accent 6" w:semiHidden="0" w:uiPriority="70" w:unhideWhenUsed="0"/>
+    <w:lsdException w:name="Colorful Shading Accent 6" w:semiHidden="0" w:uiPriority="71" w:unhideWhenUsed="0"/>
+    <w:lsdException w:name="Colorful List Accent 6" w:semiHidden="0" w:uiPriority="72" w:unhideWhenUsed="0"/>
+    <w:lsdException w:name="Colorful Grid Accent 6" w:semiHidden="0" w:uiPriority="73" w:unhideWhenUsed="0"/>
+    <w:lsdException w:name="Subtle Emphasis" w:semiHidden="0" w:uiPriority="19" w:unhideWhenUsed="0" w:qFormat="1"/>
+    <w:lsdException w:name="Intense Emphasis" w:semiHidden="0" w:uiPriority="21" w:unhideWhenUsed="0" w:qFormat="1"/>
+    <w:lsdException w:name="Subtle Reference" w:semiHidden="0" w:uiPriority="31" w:unhideWhenUsed="0" w:qFormat="1"/>
+    <w:lsdException w:name="Intense Reference" w:semiHidden="0" w:uiPriority="32" w:unhideWhenUsed="0" w:qFormat="1"/>
+    <w:lsdException w:name="Book Title" w:semiHidden="0" w:uiPriority="33" w:unhideWhenUsed="0" w:qFormat="1"/>
+    <w:lsdException w:name="Bibliography" w:uiPriority="37"/>
+    <w:lsdException w:name="TOC Heading" w:uiPriority="39" w:qFormat="1"/>
   </w:latentStyles>
   <w:style w:type="paragraph" w:default="1" w:styleId="Normal">
     <w:name w:val="Normal"/>
@@ -4618,6 +4911,7 @@
     <w:uiPriority w:val="99"/>
     <w:semiHidden/>
     <w:unhideWhenUsed/>
+    <w:qFormat/>
     <w:tblPr>
       <w:tblInd w:w="0" w:type="dxa"/>
       <w:tblCellMar>
@@ -4666,7 +4960,7 @@
     <w:basedOn w:val="Textbody"/>
     <w:rsid w:val="000C7D21"/>
   </w:style>
-  <w:style w:type="paragraph" w:styleId="Descripcin">
+  <w:style w:type="paragraph" w:styleId="Epgrafe">
     <w:name w:val="caption"/>
     <w:basedOn w:val="Standard"/>
     <w:rsid w:val="000C7D21"/>
@@ -5120,7 +5414,7 @@
   <a:extraClrSchemeLst/>
   <a:extLst>
     <a:ext uri="{05A4C25C-085E-4340-85A3-A5531E510DB2}">
-      <thm15:themeFamily xmlns:thm15="http://schemas.microsoft.com/office/thememl/2012/main" name="Office Theme" id="{62F939B6-93AF-4DB8-9C6B-D6C7DFDC589F}" vid="{4A3C46E8-61CC-4603-A589-7422A47A8E4A}"/>
+      <thm15:themeFamily xmlns:thm15="http://schemas.microsoft.com/office/thememl/2012/main" xmlns="" name="Office Theme" id="{62F939B6-93AF-4DB8-9C6B-D6C7DFDC589F}" vid="{4A3C46E8-61CC-4603-A589-7422A47A8E4A}"/>
     </a:ext>
   </a:extLst>
 </a:theme>
